--- a/cp analysis/cp analysis.docx
+++ b/cp analysis/cp analysis.docx
@@ -26,13 +26,7 @@
         <w:rPr>
           <w:rFonts w:ascii="Arial" w:hAnsi="Arial" w:cs="Arial"/>
         </w:rPr>
-        <w:t>Analysis is an important phase in SDLC (System Development Life Cycle)</w:t>
-      </w:r>
-      <w:r>
-        <w:rPr>
-          <w:rFonts w:ascii="Arial" w:hAnsi="Arial" w:cs="Arial"/>
-        </w:rPr>
-        <w:t>.</w:t>
+        <w:t>Analysis is an important phase in SDLC (System Development Life Cycle).</w:t>
       </w:r>
       <w:r>
         <w:rPr>
@@ -190,21 +184,7 @@
         <w:rPr>
           <w:rFonts w:ascii="Arial" w:hAnsi="Arial" w:cs="Arial"/>
         </w:rPr>
-        <w:t xml:space="preserve"> of the system. </w:t>
-      </w:r>
-      <w:proofErr w:type="spellStart"/>
-      <w:r>
-        <w:rPr>
-          <w:rFonts w:ascii="Arial" w:hAnsi="Arial" w:cs="Arial"/>
-        </w:rPr>
-        <w:t>MoSCow</w:t>
-      </w:r>
-      <w:proofErr w:type="spellEnd"/>
-      <w:r>
-        <w:rPr>
-          <w:rFonts w:ascii="Arial" w:hAnsi="Arial" w:cs="Arial"/>
-        </w:rPr>
-        <w:t xml:space="preserve"> prioritization and the diagrammatical explanation of the system functions.</w:t>
+        <w:t xml:space="preserve"> of the system. MoSCow prioritization and the diagrammatical explanation of the system functions.</w:t>
       </w:r>
     </w:p>
     <w:p>
@@ -238,7 +218,13 @@
         <w:t>Analysis Methodology</w:t>
       </w:r>
     </w:p>
-    <w:p/>
+    <w:p>
+      <w:pPr>
+        <w:rPr>
+          <w:rFonts w:ascii="Arial" w:hAnsi="Arial" w:cs="Arial"/>
+        </w:rPr>
+      </w:pPr>
+    </w:p>
     <w:p>
       <w:pPr>
         <w:shd w:val="clear" w:color="auto" w:fill="FFFFFF"/>
@@ -397,12 +383,16 @@
           <w:color w:val="333333"/>
         </w:rPr>
       </w:pPr>
-      <w:bookmarkStart w:id="0" w:name="_GoBack"/>
-      <w:bookmarkEnd w:id="0"/>
-    </w:p>
-    <w:p>
-      <w:r>
-        <w:rPr>
+    </w:p>
+    <w:p>
+      <w:pPr>
+        <w:rPr>
+          <w:rFonts w:ascii="Arial" w:hAnsi="Arial" w:cs="Arial"/>
+        </w:rPr>
+      </w:pPr>
+      <w:r>
+        <w:rPr>
+          <w:rFonts w:ascii="Arial" w:hAnsi="Arial" w:cs="Arial"/>
           <w:noProof/>
         </w:rPr>
         <w:drawing>
@@ -449,8 +439,14 @@
       </w:r>
     </w:p>
     <w:p>
-      <w:r>
-        <w:rPr>
+      <w:pPr>
+        <w:rPr>
+          <w:rFonts w:ascii="Arial" w:hAnsi="Arial" w:cs="Arial"/>
+        </w:rPr>
+      </w:pPr>
+      <w:r>
+        <w:rPr>
+          <w:rFonts w:ascii="Arial" w:hAnsi="Arial" w:cs="Arial"/>
           <w:noProof/>
         </w:rPr>
         <w:lastRenderedPageBreak/>
@@ -499,6 +495,22 @@
     </w:p>
     <w:p>
       <w:pPr>
+        <w:rPr>
+          <w:rFonts w:ascii="Arial" w:eastAsiaTheme="majorEastAsia" w:hAnsi="Arial" w:cs="Arial"/>
+          <w:color w:val="2E74B5" w:themeColor="accent1" w:themeShade="BF"/>
+          <w:sz w:val="32"/>
+          <w:szCs w:val="32"/>
+        </w:rPr>
+      </w:pPr>
+      <w:r>
+        <w:rPr>
+          <w:rFonts w:ascii="Arial" w:hAnsi="Arial" w:cs="Arial"/>
+        </w:rPr>
+        <w:br w:type="page"/>
+      </w:r>
+    </w:p>
+    <w:p>
+      <w:pPr>
         <w:pStyle w:val="Heading1"/>
         <w:rPr>
           <w:rFonts w:ascii="Arial" w:hAnsi="Arial" w:cs="Arial"/>
@@ -508,6 +520,7 @@
         <w:rPr>
           <w:rFonts w:ascii="Arial" w:hAnsi="Arial" w:cs="Arial"/>
         </w:rPr>
+        <w:lastRenderedPageBreak/>
         <w:t>Feasibility Study</w:t>
       </w:r>
     </w:p>
@@ -822,7 +835,6 @@
         <w:rPr>
           <w:rFonts w:ascii="Arial" w:hAnsi="Arial" w:cs="Arial"/>
         </w:rPr>
-        <w:lastRenderedPageBreak/>
         <w:t>To identify</w:t>
       </w:r>
       <w:r>
@@ -859,13 +871,7 @@
         <w:rPr>
           <w:rFonts w:ascii="Arial" w:hAnsi="Arial" w:cs="Arial"/>
         </w:rPr>
-        <w:t>Identifies</w:t>
-      </w:r>
-      <w:r>
-        <w:rPr>
-          <w:rFonts w:ascii="Arial" w:hAnsi="Arial" w:cs="Arial"/>
-        </w:rPr>
-        <w:t xml:space="preserve"> a valid reason to proceed</w:t>
+        <w:t>Identifies a valid reason to proceed</w:t>
       </w:r>
       <w:r>
         <w:rPr>
@@ -976,6 +982,55 @@
         </w:rPr>
         <w:t>of feasibility study, the questions answered by it and its relation with the project.</w:t>
       </w:r>
+    </w:p>
+    <w:p>
+      <w:pPr>
+        <w:rPr>
+          <w:rFonts w:ascii="Arial" w:hAnsi="Arial" w:cs="Arial"/>
+        </w:rPr>
+      </w:pPr>
+    </w:p>
+    <w:p>
+      <w:pPr>
+        <w:rPr>
+          <w:rFonts w:ascii="Arial" w:hAnsi="Arial" w:cs="Arial"/>
+        </w:rPr>
+      </w:pPr>
+    </w:p>
+    <w:p>
+      <w:pPr>
+        <w:rPr>
+          <w:rFonts w:ascii="Arial" w:hAnsi="Arial" w:cs="Arial"/>
+        </w:rPr>
+      </w:pPr>
+    </w:p>
+    <w:p>
+      <w:pPr>
+        <w:rPr>
+          <w:rFonts w:ascii="Arial" w:hAnsi="Arial" w:cs="Arial"/>
+        </w:rPr>
+      </w:pPr>
+    </w:p>
+    <w:p>
+      <w:pPr>
+        <w:rPr>
+          <w:rFonts w:ascii="Arial" w:hAnsi="Arial" w:cs="Arial"/>
+        </w:rPr>
+      </w:pPr>
+    </w:p>
+    <w:p>
+      <w:pPr>
+        <w:rPr>
+          <w:rFonts w:ascii="Arial" w:hAnsi="Arial" w:cs="Arial"/>
+        </w:rPr>
+      </w:pPr>
+    </w:p>
+    <w:p>
+      <w:pPr>
+        <w:rPr>
+          <w:rFonts w:ascii="Arial" w:hAnsi="Arial" w:cs="Arial"/>
+        </w:rPr>
+      </w:pPr>
     </w:p>
     <w:tbl>
       <w:tblPr>
@@ -1006,6 +1061,7 @@
                 <w:rFonts w:ascii="Arial" w:hAnsi="Arial" w:cs="Arial"/>
                 <w:b/>
               </w:rPr>
+              <w:lastRenderedPageBreak/>
               <w:t>S.N</w:t>
             </w:r>
           </w:p>
@@ -1555,6 +1611,22 @@
     </w:p>
     <w:p>
       <w:pPr>
+        <w:rPr>
+          <w:rFonts w:ascii="Arial" w:eastAsiaTheme="majorEastAsia" w:hAnsi="Arial" w:cs="Arial"/>
+          <w:color w:val="2E74B5" w:themeColor="accent1" w:themeShade="BF"/>
+          <w:sz w:val="32"/>
+          <w:szCs w:val="32"/>
+        </w:rPr>
+      </w:pPr>
+      <w:r>
+        <w:rPr>
+          <w:rFonts w:ascii="Arial" w:hAnsi="Arial" w:cs="Arial"/>
+        </w:rPr>
+        <w:br w:type="page"/>
+      </w:r>
+    </w:p>
+    <w:p>
+      <w:pPr>
         <w:pStyle w:val="Heading1"/>
         <w:rPr>
           <w:rFonts w:ascii="Arial" w:hAnsi="Arial" w:cs="Arial"/>
@@ -1564,6 +1636,7 @@
         <w:rPr>
           <w:rFonts w:ascii="Arial" w:hAnsi="Arial" w:cs="Arial"/>
         </w:rPr>
+        <w:lastRenderedPageBreak/>
         <w:t>Requirement Analysis</w:t>
       </w:r>
     </w:p>
@@ -1595,13 +1668,7 @@
         <w:rPr>
           <w:rFonts w:ascii="Arial" w:hAnsi="Arial" w:cs="Arial"/>
         </w:rPr>
-        <w:t xml:space="preserve"> </w:t>
-      </w:r>
-      <w:r>
-        <w:rPr>
-          <w:rFonts w:ascii="Arial" w:hAnsi="Arial" w:cs="Arial"/>
-        </w:rPr>
-        <w:t>They define the functionality of the software, w</w:t>
+        <w:t xml:space="preserve"> They define the functionality of the software, w</w:t>
       </w:r>
       <w:r>
         <w:rPr>
@@ -1637,13 +1704,7 @@
         <w:rPr>
           <w:rFonts w:ascii="Arial" w:hAnsi="Arial" w:cs="Arial"/>
         </w:rPr>
-        <w:t xml:space="preserve"> so that the users could easily perform their tasks up to the business requirements</w:t>
-      </w:r>
-      <w:r>
-        <w:rPr>
-          <w:rFonts w:ascii="Arial" w:hAnsi="Arial" w:cs="Arial"/>
-        </w:rPr>
-        <w:t>.</w:t>
+        <w:t xml:space="preserve"> so that the users could easily perform their tasks up to the business requirements.</w:t>
       </w:r>
       <w:r>
         <w:rPr>
@@ -1696,7 +1757,6 @@
         <w:rPr>
           <w:rFonts w:ascii="Arial" w:hAnsi="Arial" w:cs="Arial"/>
         </w:rPr>
-        <w:lastRenderedPageBreak/>
         <w:t>To introduce the concepts of user and system requirements.</w:t>
       </w:r>
     </w:p>
@@ -1843,9 +1903,9 @@
       <w:tblGrid>
         <w:gridCol w:w="1165"/>
         <w:gridCol w:w="1440"/>
-        <w:gridCol w:w="2070"/>
-        <w:gridCol w:w="2070"/>
-        <w:gridCol w:w="2605"/>
+        <w:gridCol w:w="2250"/>
+        <w:gridCol w:w="2787"/>
+        <w:gridCol w:w="1708"/>
       </w:tblGrid>
       <w:tr>
         <w:tc>
@@ -1890,7 +1950,7 @@
         </w:tc>
         <w:tc>
           <w:tcPr>
-            <w:tcW w:w="2070" w:type="dxa"/>
+            <w:tcW w:w="2250" w:type="dxa"/>
           </w:tcPr>
           <w:p>
             <w:pPr>
@@ -1910,7 +1970,7 @@
         </w:tc>
         <w:tc>
           <w:tcPr>
-            <w:tcW w:w="2070" w:type="dxa"/>
+            <w:tcW w:w="2787" w:type="dxa"/>
           </w:tcPr>
           <w:p>
             <w:pPr>
@@ -1930,7 +1990,7 @@
         </w:tc>
         <w:tc>
           <w:tcPr>
-            <w:tcW w:w="2605" w:type="dxa"/>
+            <w:tcW w:w="1708" w:type="dxa"/>
           </w:tcPr>
           <w:p>
             <w:pPr>
@@ -1984,11 +2044,17 @@
               </w:rPr>
               <w:t>Create</w:t>
             </w:r>
-          </w:p>
-        </w:tc>
-        <w:tc>
-          <w:tcPr>
-            <w:tcW w:w="2070" w:type="dxa"/>
+            <w:r>
+              <w:rPr>
+                <w:rFonts w:ascii="Arial" w:hAnsi="Arial" w:cs="Arial"/>
+              </w:rPr>
+              <w:t xml:space="preserve"> user/admin account</w:t>
+            </w:r>
+          </w:p>
+        </w:tc>
+        <w:tc>
+          <w:tcPr>
+            <w:tcW w:w="2250" w:type="dxa"/>
           </w:tcPr>
           <w:p>
             <w:pPr>
@@ -2002,11 +2068,17 @@
               </w:rPr>
               <w:t>Creating the user for the system</w:t>
             </w:r>
-          </w:p>
-        </w:tc>
-        <w:tc>
-          <w:tcPr>
-            <w:tcW w:w="2070" w:type="dxa"/>
+            <w:r>
+              <w:rPr>
+                <w:rFonts w:ascii="Arial" w:hAnsi="Arial" w:cs="Arial"/>
+              </w:rPr>
+              <w:t xml:space="preserve"> or the admin to make the changes</w:t>
+            </w:r>
+          </w:p>
+        </w:tc>
+        <w:tc>
+          <w:tcPr>
+            <w:tcW w:w="2787" w:type="dxa"/>
           </w:tcPr>
           <w:p>
             <w:pPr>
@@ -2020,23 +2092,29 @@
               </w:rPr>
               <w:t>To make users be able to view the contents</w:t>
             </w:r>
-          </w:p>
-        </w:tc>
-        <w:tc>
-          <w:tcPr>
-            <w:tcW w:w="2605" w:type="dxa"/>
-          </w:tcPr>
-          <w:p>
-            <w:pPr>
-              <w:rPr>
-                <w:rFonts w:ascii="Arial" w:hAnsi="Arial" w:cs="Arial"/>
-              </w:rPr>
-            </w:pPr>
-            <w:r>
-              <w:rPr>
-                <w:rFonts w:ascii="Arial" w:hAnsi="Arial" w:cs="Arial"/>
-              </w:rPr>
-              <w:t>Users have to create an account in order to be able to view the content</w:t>
+            <w:r>
+              <w:rPr>
+                <w:rFonts w:ascii="Arial" w:hAnsi="Arial" w:cs="Arial"/>
+              </w:rPr>
+              <w:t xml:space="preserve"> which can be reviewed by an admin</w:t>
+            </w:r>
+          </w:p>
+        </w:tc>
+        <w:tc>
+          <w:tcPr>
+            <w:tcW w:w="1708" w:type="dxa"/>
+          </w:tcPr>
+          <w:p>
+            <w:pPr>
+              <w:rPr>
+                <w:rFonts w:ascii="Arial" w:hAnsi="Arial" w:cs="Arial"/>
+              </w:rPr>
+            </w:pPr>
+            <w:r>
+              <w:rPr>
+                <w:rFonts w:ascii="Arial" w:hAnsi="Arial" w:cs="Arial"/>
+              </w:rPr>
+              <w:t>N/A</w:t>
             </w:r>
           </w:p>
         </w:tc>
@@ -2080,7 +2158,7 @@
         </w:tc>
         <w:tc>
           <w:tcPr>
-            <w:tcW w:w="2070" w:type="dxa"/>
+            <w:tcW w:w="2250" w:type="dxa"/>
           </w:tcPr>
           <w:p>
             <w:pPr>
@@ -2104,7 +2182,7 @@
         </w:tc>
         <w:tc>
           <w:tcPr>
-            <w:tcW w:w="2070" w:type="dxa"/>
+            <w:tcW w:w="2787" w:type="dxa"/>
           </w:tcPr>
           <w:p>
             <w:pPr>
@@ -2122,25 +2200,19 @@
         </w:tc>
         <w:tc>
           <w:tcPr>
-            <w:tcW w:w="2605" w:type="dxa"/>
-          </w:tcPr>
-          <w:p>
-            <w:pPr>
-              <w:rPr>
-                <w:rFonts w:ascii="Arial" w:hAnsi="Arial" w:cs="Arial"/>
-              </w:rPr>
-            </w:pPr>
-            <w:r>
-              <w:rPr>
-                <w:rFonts w:ascii="Arial" w:hAnsi="Arial" w:cs="Arial"/>
-              </w:rPr>
-              <w:t xml:space="preserve">Updating the contents in the website or the user </w:t>
-            </w:r>
-            <w:r>
-              <w:rPr>
-                <w:rFonts w:ascii="Arial" w:hAnsi="Arial" w:cs="Arial"/>
-              </w:rPr>
-              <w:t>information</w:t>
+            <w:tcW w:w="1708" w:type="dxa"/>
+          </w:tcPr>
+          <w:p>
+            <w:pPr>
+              <w:rPr>
+                <w:rFonts w:ascii="Arial" w:hAnsi="Arial" w:cs="Arial"/>
+              </w:rPr>
+            </w:pPr>
+            <w:r>
+              <w:rPr>
+                <w:rFonts w:ascii="Arial" w:hAnsi="Arial" w:cs="Arial"/>
+              </w:rPr>
+              <w:t>FR001</w:t>
             </w:r>
           </w:p>
         </w:tc>
@@ -2184,7 +2256,7 @@
         </w:tc>
         <w:tc>
           <w:tcPr>
-            <w:tcW w:w="2070" w:type="dxa"/>
+            <w:tcW w:w="2250" w:type="dxa"/>
           </w:tcPr>
           <w:p>
             <w:pPr>
@@ -2202,7 +2274,7 @@
         </w:tc>
         <w:tc>
           <w:tcPr>
-            <w:tcW w:w="2070" w:type="dxa"/>
+            <w:tcW w:w="2787" w:type="dxa"/>
           </w:tcPr>
           <w:p>
             <w:pPr>
@@ -2220,19 +2292,19 @@
         </w:tc>
         <w:tc>
           <w:tcPr>
-            <w:tcW w:w="2605" w:type="dxa"/>
-          </w:tcPr>
-          <w:p>
-            <w:pPr>
-              <w:rPr>
-                <w:rFonts w:ascii="Arial" w:hAnsi="Arial" w:cs="Arial"/>
-              </w:rPr>
-            </w:pPr>
-            <w:r>
-              <w:rPr>
-                <w:rFonts w:ascii="Arial" w:hAnsi="Arial" w:cs="Arial"/>
-              </w:rPr>
-              <w:t>Deleting the user information</w:t>
+            <w:tcW w:w="1708" w:type="dxa"/>
+          </w:tcPr>
+          <w:p>
+            <w:pPr>
+              <w:rPr>
+                <w:rFonts w:ascii="Arial" w:hAnsi="Arial" w:cs="Arial"/>
+              </w:rPr>
+            </w:pPr>
+            <w:r>
+              <w:rPr>
+                <w:rFonts w:ascii="Arial" w:hAnsi="Arial" w:cs="Arial"/>
+              </w:rPr>
+              <w:t>FR001</w:t>
             </w:r>
           </w:p>
         </w:tc>
@@ -2276,7 +2348,7 @@
         </w:tc>
         <w:tc>
           <w:tcPr>
-            <w:tcW w:w="2070" w:type="dxa"/>
+            <w:tcW w:w="2250" w:type="dxa"/>
           </w:tcPr>
           <w:p>
             <w:pPr>
@@ -2294,7 +2366,7 @@
         </w:tc>
         <w:tc>
           <w:tcPr>
-            <w:tcW w:w="2070" w:type="dxa"/>
+            <w:tcW w:w="2787" w:type="dxa"/>
           </w:tcPr>
           <w:p>
             <w:pPr>
@@ -2312,19 +2384,19 @@
         </w:tc>
         <w:tc>
           <w:tcPr>
-            <w:tcW w:w="2605" w:type="dxa"/>
-          </w:tcPr>
-          <w:p>
-            <w:pPr>
-              <w:rPr>
-                <w:rFonts w:ascii="Arial" w:hAnsi="Arial" w:cs="Arial"/>
-              </w:rPr>
-            </w:pPr>
-            <w:r>
-              <w:rPr>
-                <w:rFonts w:ascii="Arial" w:hAnsi="Arial" w:cs="Arial"/>
-              </w:rPr>
-              <w:t>It helps to knows the user’s views and the things to be changed or modified</w:t>
+            <w:tcW w:w="1708" w:type="dxa"/>
+          </w:tcPr>
+          <w:p>
+            <w:pPr>
+              <w:rPr>
+                <w:rFonts w:ascii="Arial" w:hAnsi="Arial" w:cs="Arial"/>
+              </w:rPr>
+            </w:pPr>
+            <w:r>
+              <w:rPr>
+                <w:rFonts w:ascii="Arial" w:hAnsi="Arial" w:cs="Arial"/>
+              </w:rPr>
+              <w:t>N/A</w:t>
             </w:r>
           </w:p>
         </w:tc>
@@ -2368,7 +2440,7 @@
         </w:tc>
         <w:tc>
           <w:tcPr>
-            <w:tcW w:w="2070" w:type="dxa"/>
+            <w:tcW w:w="2250" w:type="dxa"/>
           </w:tcPr>
           <w:p>
             <w:pPr>
@@ -2386,7 +2458,7 @@
         </w:tc>
         <w:tc>
           <w:tcPr>
-            <w:tcW w:w="2070" w:type="dxa"/>
+            <w:tcW w:w="2787" w:type="dxa"/>
           </w:tcPr>
           <w:p>
             <w:pPr>
@@ -2404,19 +2476,19 @@
         </w:tc>
         <w:tc>
           <w:tcPr>
-            <w:tcW w:w="2605" w:type="dxa"/>
-          </w:tcPr>
-          <w:p>
-            <w:pPr>
-              <w:rPr>
-                <w:rFonts w:ascii="Arial" w:hAnsi="Arial" w:cs="Arial"/>
-              </w:rPr>
-            </w:pPr>
-            <w:r>
-              <w:rPr>
-                <w:rFonts w:ascii="Arial" w:hAnsi="Arial" w:cs="Arial"/>
-              </w:rPr>
-              <w:t>It will help people find their destination easily</w:t>
+            <w:tcW w:w="1708" w:type="dxa"/>
+          </w:tcPr>
+          <w:p>
+            <w:pPr>
+              <w:rPr>
+                <w:rFonts w:ascii="Arial" w:hAnsi="Arial" w:cs="Arial"/>
+              </w:rPr>
+            </w:pPr>
+            <w:r>
+              <w:rPr>
+                <w:rFonts w:ascii="Arial" w:hAnsi="Arial" w:cs="Arial"/>
+              </w:rPr>
+              <w:t>N/A</w:t>
             </w:r>
           </w:p>
         </w:tc>
@@ -2460,7 +2532,7 @@
         </w:tc>
         <w:tc>
           <w:tcPr>
-            <w:tcW w:w="2070" w:type="dxa"/>
+            <w:tcW w:w="2250" w:type="dxa"/>
           </w:tcPr>
           <w:p>
             <w:pPr>
@@ -2478,7 +2550,7 @@
         </w:tc>
         <w:tc>
           <w:tcPr>
-            <w:tcW w:w="2070" w:type="dxa"/>
+            <w:tcW w:w="2787" w:type="dxa"/>
           </w:tcPr>
           <w:p>
             <w:pPr>
@@ -2496,19 +2568,19 @@
         </w:tc>
         <w:tc>
           <w:tcPr>
-            <w:tcW w:w="2605" w:type="dxa"/>
-          </w:tcPr>
-          <w:p>
-            <w:pPr>
-              <w:rPr>
-                <w:rFonts w:ascii="Arial" w:hAnsi="Arial" w:cs="Arial"/>
-              </w:rPr>
-            </w:pPr>
-            <w:r>
-              <w:rPr>
-                <w:rFonts w:ascii="Arial" w:hAnsi="Arial" w:cs="Arial"/>
-              </w:rPr>
-              <w:t xml:space="preserve">Makes it easier to view the contents that is only accessible by the admin </w:t>
+            <w:tcW w:w="1708" w:type="dxa"/>
+          </w:tcPr>
+          <w:p>
+            <w:pPr>
+              <w:rPr>
+                <w:rFonts w:ascii="Arial" w:hAnsi="Arial" w:cs="Arial"/>
+              </w:rPr>
+            </w:pPr>
+            <w:r>
+              <w:rPr>
+                <w:rFonts w:ascii="Arial" w:hAnsi="Arial" w:cs="Arial"/>
+              </w:rPr>
+              <w:t>FR001</w:t>
             </w:r>
           </w:p>
         </w:tc>
@@ -2552,7 +2624,7 @@
         </w:tc>
         <w:tc>
           <w:tcPr>
-            <w:tcW w:w="2070" w:type="dxa"/>
+            <w:tcW w:w="2250" w:type="dxa"/>
           </w:tcPr>
           <w:p>
             <w:pPr>
@@ -2570,7 +2642,7 @@
         </w:tc>
         <w:tc>
           <w:tcPr>
-            <w:tcW w:w="2070" w:type="dxa"/>
+            <w:tcW w:w="2787" w:type="dxa"/>
           </w:tcPr>
           <w:p>
             <w:pPr>
@@ -2588,20 +2660,40 @@
         </w:tc>
         <w:tc>
           <w:tcPr>
-            <w:tcW w:w="2605" w:type="dxa"/>
-          </w:tcPr>
-          <w:p>
-            <w:pPr>
-              <w:rPr>
-                <w:rFonts w:ascii="Arial" w:hAnsi="Arial" w:cs="Arial"/>
-              </w:rPr>
-            </w:pPr>
-            <w:r>
-              <w:rPr>
-                <w:rFonts w:ascii="Arial" w:hAnsi="Arial" w:cs="Arial"/>
-              </w:rPr>
-              <w:t>It helps the viewers know what kind of events are going on that might interest them</w:t>
-            </w:r>
+            <w:tcW w:w="1708" w:type="dxa"/>
+          </w:tcPr>
+          <w:p>
+            <w:pPr>
+              <w:rPr>
+                <w:rFonts w:ascii="Arial" w:hAnsi="Arial" w:cs="Arial"/>
+              </w:rPr>
+            </w:pPr>
+            <w:r>
+              <w:rPr>
+                <w:rFonts w:ascii="Arial" w:hAnsi="Arial" w:cs="Arial"/>
+              </w:rPr>
+              <w:t>FR001</w:t>
+            </w:r>
+          </w:p>
+          <w:p>
+            <w:pPr>
+              <w:rPr>
+                <w:rFonts w:ascii="Arial" w:hAnsi="Arial" w:cs="Arial"/>
+              </w:rPr>
+            </w:pPr>
+            <w:r>
+              <w:rPr>
+                <w:rFonts w:ascii="Arial" w:hAnsi="Arial" w:cs="Arial"/>
+              </w:rPr>
+              <w:t>FR002</w:t>
+            </w:r>
+          </w:p>
+          <w:p>
+            <w:pPr>
+              <w:rPr>
+                <w:rFonts w:ascii="Arial" w:hAnsi="Arial" w:cs="Arial"/>
+              </w:rPr>
+            </w:pPr>
           </w:p>
         </w:tc>
       </w:tr>
@@ -2644,7 +2736,7 @@
         </w:tc>
         <w:tc>
           <w:tcPr>
-            <w:tcW w:w="2070" w:type="dxa"/>
+            <w:tcW w:w="2250" w:type="dxa"/>
           </w:tcPr>
           <w:p>
             <w:pPr>
@@ -2662,7 +2754,7 @@
         </w:tc>
         <w:tc>
           <w:tcPr>
-            <w:tcW w:w="2070" w:type="dxa"/>
+            <w:tcW w:w="2787" w:type="dxa"/>
           </w:tcPr>
           <w:p>
             <w:pPr>
@@ -2680,31 +2772,19 @@
         </w:tc>
         <w:tc>
           <w:tcPr>
-            <w:tcW w:w="2605" w:type="dxa"/>
-          </w:tcPr>
-          <w:p>
-            <w:pPr>
-              <w:rPr>
-                <w:rFonts w:ascii="Arial" w:hAnsi="Arial" w:cs="Arial"/>
-              </w:rPr>
-            </w:pPr>
-            <w:r>
-              <w:rPr>
-                <w:rFonts w:ascii="Arial" w:hAnsi="Arial" w:cs="Arial"/>
-              </w:rPr>
-              <w:t xml:space="preserve">It is a shortcut </w:t>
-            </w:r>
-            <w:r>
-              <w:rPr>
-                <w:rFonts w:ascii="Arial" w:hAnsi="Arial" w:cs="Arial"/>
-              </w:rPr>
-              <w:t>so that</w:t>
-            </w:r>
-            <w:r>
-              <w:rPr>
-                <w:rFonts w:ascii="Arial" w:hAnsi="Arial" w:cs="Arial"/>
-              </w:rPr>
-              <w:t xml:space="preserve"> the people do not have to go through the whole list</w:t>
+            <w:tcW w:w="1708" w:type="dxa"/>
+          </w:tcPr>
+          <w:p>
+            <w:pPr>
+              <w:rPr>
+                <w:rFonts w:ascii="Arial" w:hAnsi="Arial" w:cs="Arial"/>
+              </w:rPr>
+            </w:pPr>
+            <w:r>
+              <w:rPr>
+                <w:rFonts w:ascii="Arial" w:hAnsi="Arial" w:cs="Arial"/>
+              </w:rPr>
+              <w:t>N/A</w:t>
             </w:r>
           </w:p>
         </w:tc>
@@ -2748,7 +2828,7 @@
         </w:tc>
         <w:tc>
           <w:tcPr>
-            <w:tcW w:w="2070" w:type="dxa"/>
+            <w:tcW w:w="2250" w:type="dxa"/>
           </w:tcPr>
           <w:p>
             <w:pPr>
@@ -2778,26 +2858,57 @@
         </w:tc>
         <w:tc>
           <w:tcPr>
-            <w:tcW w:w="2070" w:type="dxa"/>
-          </w:tcPr>
-          <w:p>
-            <w:pPr>
-              <w:rPr>
-                <w:rFonts w:ascii="Arial" w:hAnsi="Arial" w:cs="Arial"/>
-              </w:rPr>
-            </w:pPr>
-          </w:p>
-        </w:tc>
-        <w:tc>
-          <w:tcPr>
-            <w:tcW w:w="2605" w:type="dxa"/>
-          </w:tcPr>
-          <w:p>
-            <w:pPr>
-              <w:rPr>
-                <w:rFonts w:ascii="Arial" w:hAnsi="Arial" w:cs="Arial"/>
-              </w:rPr>
-            </w:pPr>
+            <w:tcW w:w="2787" w:type="dxa"/>
+          </w:tcPr>
+          <w:p>
+            <w:pPr>
+              <w:rPr>
+                <w:rFonts w:ascii="Arial" w:hAnsi="Arial" w:cs="Arial"/>
+              </w:rPr>
+            </w:pPr>
+            <w:r>
+              <w:rPr>
+                <w:rFonts w:ascii="Arial" w:hAnsi="Arial" w:cs="Arial"/>
+              </w:rPr>
+              <w:t>T</w:t>
+            </w:r>
+            <w:r>
+              <w:rPr>
+                <w:rFonts w:ascii="Arial" w:hAnsi="Arial" w:cs="Arial"/>
+              </w:rPr>
+              <w:t>o build the user interface for the admin side of the web application</w:t>
+            </w:r>
+          </w:p>
+        </w:tc>
+        <w:tc>
+          <w:tcPr>
+            <w:tcW w:w="1708" w:type="dxa"/>
+          </w:tcPr>
+          <w:p>
+            <w:pPr>
+              <w:rPr>
+                <w:rFonts w:ascii="Arial" w:hAnsi="Arial" w:cs="Arial"/>
+              </w:rPr>
+            </w:pPr>
+            <w:r>
+              <w:rPr>
+                <w:rFonts w:ascii="Arial" w:hAnsi="Arial" w:cs="Arial"/>
+              </w:rPr>
+              <w:t>FR001</w:t>
+            </w:r>
+          </w:p>
+          <w:p>
+            <w:pPr>
+              <w:rPr>
+                <w:rFonts w:ascii="Arial" w:hAnsi="Arial" w:cs="Arial"/>
+              </w:rPr>
+            </w:pPr>
+            <w:r>
+              <w:rPr>
+                <w:rFonts w:ascii="Arial" w:hAnsi="Arial" w:cs="Arial"/>
+              </w:rPr>
+              <w:t>FR006</w:t>
+            </w:r>
           </w:p>
         </w:tc>
       </w:tr>
@@ -2840,7 +2951,7 @@
         </w:tc>
         <w:tc>
           <w:tcPr>
-            <w:tcW w:w="2070" w:type="dxa"/>
+            <w:tcW w:w="2250" w:type="dxa"/>
           </w:tcPr>
           <w:p>
             <w:pPr>
@@ -2858,7 +2969,7 @@
         </w:tc>
         <w:tc>
           <w:tcPr>
-            <w:tcW w:w="2070" w:type="dxa"/>
+            <w:tcW w:w="2787" w:type="dxa"/>
           </w:tcPr>
           <w:p>
             <w:pPr>
@@ -2876,19 +2987,19 @@
         </w:tc>
         <w:tc>
           <w:tcPr>
-            <w:tcW w:w="2605" w:type="dxa"/>
-          </w:tcPr>
-          <w:p>
-            <w:pPr>
-              <w:rPr>
-                <w:rFonts w:ascii="Arial" w:hAnsi="Arial" w:cs="Arial"/>
-              </w:rPr>
-            </w:pPr>
-            <w:r>
-              <w:rPr>
-                <w:rFonts w:ascii="Arial" w:hAnsi="Arial" w:cs="Arial"/>
-              </w:rPr>
-              <w:t>To let them have more information about the project</w:t>
+            <w:tcW w:w="1708" w:type="dxa"/>
+          </w:tcPr>
+          <w:p>
+            <w:pPr>
+              <w:rPr>
+                <w:rFonts w:ascii="Arial" w:hAnsi="Arial" w:cs="Arial"/>
+              </w:rPr>
+            </w:pPr>
+            <w:r>
+              <w:rPr>
+                <w:rFonts w:ascii="Arial" w:hAnsi="Arial" w:cs="Arial"/>
+              </w:rPr>
+              <w:t>N/A</w:t>
             </w:r>
           </w:p>
         </w:tc>
@@ -2932,7 +3043,7 @@
         </w:tc>
         <w:tc>
           <w:tcPr>
-            <w:tcW w:w="2070" w:type="dxa"/>
+            <w:tcW w:w="2250" w:type="dxa"/>
           </w:tcPr>
           <w:p>
             <w:pPr>
@@ -2950,7 +3061,7 @@
         </w:tc>
         <w:tc>
           <w:tcPr>
-            <w:tcW w:w="2070" w:type="dxa"/>
+            <w:tcW w:w="2787" w:type="dxa"/>
           </w:tcPr>
           <w:p>
             <w:pPr>
@@ -2968,19 +3079,32 @@
         </w:tc>
         <w:tc>
           <w:tcPr>
-            <w:tcW w:w="2605" w:type="dxa"/>
-          </w:tcPr>
-          <w:p>
-            <w:pPr>
-              <w:rPr>
-                <w:rFonts w:ascii="Arial" w:hAnsi="Arial" w:cs="Arial"/>
-              </w:rPr>
-            </w:pPr>
-            <w:r>
-              <w:rPr>
-                <w:rFonts w:ascii="Arial" w:hAnsi="Arial" w:cs="Arial"/>
-              </w:rPr>
-              <w:t>Helps the travelers keep up with the new and upcoming events</w:t>
+            <w:tcW w:w="1708" w:type="dxa"/>
+          </w:tcPr>
+          <w:p>
+            <w:pPr>
+              <w:rPr>
+                <w:rFonts w:ascii="Arial" w:hAnsi="Arial" w:cs="Arial"/>
+              </w:rPr>
+            </w:pPr>
+            <w:r>
+              <w:rPr>
+                <w:rFonts w:ascii="Arial" w:hAnsi="Arial" w:cs="Arial"/>
+              </w:rPr>
+              <w:t>FR001</w:t>
+            </w:r>
+          </w:p>
+          <w:p>
+            <w:pPr>
+              <w:rPr>
+                <w:rFonts w:ascii="Arial" w:hAnsi="Arial" w:cs="Arial"/>
+              </w:rPr>
+            </w:pPr>
+            <w:r>
+              <w:rPr>
+                <w:rFonts w:ascii="Arial" w:hAnsi="Arial" w:cs="Arial"/>
+              </w:rPr>
+              <w:t>FR002</w:t>
             </w:r>
           </w:p>
         </w:tc>
@@ -3024,7 +3148,7 @@
         </w:tc>
         <w:tc>
           <w:tcPr>
-            <w:tcW w:w="2070" w:type="dxa"/>
+            <w:tcW w:w="2250" w:type="dxa"/>
           </w:tcPr>
           <w:p>
             <w:pPr>
@@ -3042,7 +3166,7 @@
         </w:tc>
         <w:tc>
           <w:tcPr>
-            <w:tcW w:w="2070" w:type="dxa"/>
+            <w:tcW w:w="2787" w:type="dxa"/>
           </w:tcPr>
           <w:p>
             <w:pPr>
@@ -3060,19 +3184,32 @@
         </w:tc>
         <w:tc>
           <w:tcPr>
-            <w:tcW w:w="2605" w:type="dxa"/>
-          </w:tcPr>
-          <w:p>
-            <w:pPr>
-              <w:rPr>
-                <w:rFonts w:ascii="Arial" w:hAnsi="Arial" w:cs="Arial"/>
-              </w:rPr>
-            </w:pPr>
-            <w:r>
-              <w:rPr>
-                <w:rFonts w:ascii="Arial" w:hAnsi="Arial" w:cs="Arial"/>
-              </w:rPr>
-              <w:t>It is an important task as it keeps the record of every data in the project</w:t>
+            <w:tcW w:w="1708" w:type="dxa"/>
+          </w:tcPr>
+          <w:p>
+            <w:pPr>
+              <w:rPr>
+                <w:rFonts w:ascii="Arial" w:hAnsi="Arial" w:cs="Arial"/>
+              </w:rPr>
+            </w:pPr>
+            <w:r>
+              <w:rPr>
+                <w:rFonts w:ascii="Arial" w:hAnsi="Arial" w:cs="Arial"/>
+              </w:rPr>
+              <w:t>FR001</w:t>
+            </w:r>
+          </w:p>
+          <w:p>
+            <w:pPr>
+              <w:rPr>
+                <w:rFonts w:ascii="Arial" w:hAnsi="Arial" w:cs="Arial"/>
+              </w:rPr>
+            </w:pPr>
+            <w:r>
+              <w:rPr>
+                <w:rFonts w:ascii="Arial" w:hAnsi="Arial" w:cs="Arial"/>
+              </w:rPr>
+              <w:t>FR002</w:t>
             </w:r>
           </w:p>
         </w:tc>
@@ -3110,31 +3247,55 @@
               <w:rPr>
                 <w:rFonts w:ascii="Arial" w:hAnsi="Arial" w:cs="Arial"/>
               </w:rPr>
+              <w:t xml:space="preserve">User </w:t>
+            </w:r>
+            <w:r>
+              <w:rPr>
+                <w:rFonts w:ascii="Arial" w:hAnsi="Arial" w:cs="Arial"/>
+              </w:rPr>
               <w:t xml:space="preserve">Login </w:t>
             </w:r>
           </w:p>
         </w:tc>
         <w:tc>
           <w:tcPr>
-            <w:tcW w:w="2070" w:type="dxa"/>
-          </w:tcPr>
-          <w:p>
-            <w:pPr>
-              <w:rPr>
-                <w:rFonts w:ascii="Arial" w:hAnsi="Arial" w:cs="Arial"/>
-              </w:rPr>
-            </w:pPr>
-            <w:r>
-              <w:rPr>
-                <w:rFonts w:ascii="Arial" w:hAnsi="Arial" w:cs="Arial"/>
-              </w:rPr>
-              <w:t>Makes user or admin able to login to the system</w:t>
-            </w:r>
-          </w:p>
-        </w:tc>
-        <w:tc>
-          <w:tcPr>
-            <w:tcW w:w="2070" w:type="dxa"/>
+            <w:tcW w:w="2250" w:type="dxa"/>
+          </w:tcPr>
+          <w:p>
+            <w:pPr>
+              <w:rPr>
+                <w:rFonts w:ascii="Arial" w:hAnsi="Arial" w:cs="Arial"/>
+              </w:rPr>
+            </w:pPr>
+            <w:r>
+              <w:rPr>
+                <w:rFonts w:ascii="Arial" w:hAnsi="Arial" w:cs="Arial"/>
+              </w:rPr>
+              <w:t xml:space="preserve">Makes </w:t>
+            </w:r>
+            <w:r>
+              <w:rPr>
+                <w:rFonts w:ascii="Arial" w:hAnsi="Arial" w:cs="Arial"/>
+              </w:rPr>
+              <w:t xml:space="preserve">the </w:t>
+            </w:r>
+            <w:r>
+              <w:rPr>
+                <w:rFonts w:ascii="Arial" w:hAnsi="Arial" w:cs="Arial"/>
+              </w:rPr>
+              <w:t xml:space="preserve">user </w:t>
+            </w:r>
+            <w:r>
+              <w:rPr>
+                <w:rFonts w:ascii="Arial" w:hAnsi="Arial" w:cs="Arial"/>
+              </w:rPr>
+              <w:t>able to login to the system</w:t>
+            </w:r>
+          </w:p>
+        </w:tc>
+        <w:tc>
+          <w:tcPr>
+            <w:tcW w:w="2787" w:type="dxa"/>
           </w:tcPr>
           <w:p>
             <w:pPr>
@@ -3148,26 +3309,30 @@
               </w:rPr>
               <w:t xml:space="preserve">To let users login to the system to view the </w:t>
             </w:r>
-            <w:proofErr w:type="spellStart"/>
-            <w:r>
-              <w:rPr>
-                <w:rFonts w:ascii="Arial" w:hAnsi="Arial" w:cs="Arial"/>
-              </w:rPr>
-              <w:t>coontent</w:t>
-            </w:r>
-            <w:proofErr w:type="spellEnd"/>
-          </w:p>
-        </w:tc>
-        <w:tc>
-          <w:tcPr>
-            <w:tcW w:w="2605" w:type="dxa"/>
-          </w:tcPr>
-          <w:p>
-            <w:pPr>
-              <w:rPr>
-                <w:rFonts w:ascii="Arial" w:hAnsi="Arial" w:cs="Arial"/>
-              </w:rPr>
-            </w:pPr>
+            <w:r>
+              <w:rPr>
+                <w:rFonts w:ascii="Arial" w:hAnsi="Arial" w:cs="Arial"/>
+              </w:rPr>
+              <w:t>content</w:t>
+            </w:r>
+          </w:p>
+        </w:tc>
+        <w:tc>
+          <w:tcPr>
+            <w:tcW w:w="1708" w:type="dxa"/>
+          </w:tcPr>
+          <w:p>
+            <w:pPr>
+              <w:rPr>
+                <w:rFonts w:ascii="Arial" w:hAnsi="Arial" w:cs="Arial"/>
+              </w:rPr>
+            </w:pPr>
+            <w:r>
+              <w:rPr>
+                <w:rFonts w:ascii="Arial" w:hAnsi="Arial" w:cs="Arial"/>
+              </w:rPr>
+              <w:t>FR001</w:t>
+            </w:r>
           </w:p>
         </w:tc>
       </w:tr>
@@ -3210,38 +3375,56 @@
         </w:tc>
         <w:tc>
           <w:tcPr>
-            <w:tcW w:w="2070" w:type="dxa"/>
-          </w:tcPr>
-          <w:p>
-            <w:pPr>
-              <w:rPr>
-                <w:rFonts w:ascii="Arial" w:hAnsi="Arial" w:cs="Arial"/>
-              </w:rPr>
-            </w:pPr>
-          </w:p>
-        </w:tc>
-        <w:tc>
-          <w:tcPr>
-            <w:tcW w:w="2070" w:type="dxa"/>
-          </w:tcPr>
-          <w:p>
-            <w:pPr>
-              <w:rPr>
-                <w:rFonts w:ascii="Arial" w:hAnsi="Arial" w:cs="Arial"/>
-              </w:rPr>
-            </w:pPr>
-          </w:p>
-        </w:tc>
-        <w:tc>
-          <w:tcPr>
-            <w:tcW w:w="2605" w:type="dxa"/>
-          </w:tcPr>
-          <w:p>
-            <w:pPr>
-              <w:rPr>
-                <w:rFonts w:ascii="Arial" w:hAnsi="Arial" w:cs="Arial"/>
-              </w:rPr>
-            </w:pPr>
+            <w:tcW w:w="2250" w:type="dxa"/>
+          </w:tcPr>
+          <w:p>
+            <w:pPr>
+              <w:rPr>
+                <w:rFonts w:ascii="Arial" w:hAnsi="Arial" w:cs="Arial"/>
+              </w:rPr>
+            </w:pPr>
+            <w:r>
+              <w:rPr>
+                <w:rFonts w:ascii="Arial" w:hAnsi="Arial" w:cs="Arial"/>
+              </w:rPr>
+              <w:t>Makes the user be able to log out</w:t>
+            </w:r>
+          </w:p>
+        </w:tc>
+        <w:tc>
+          <w:tcPr>
+            <w:tcW w:w="2787" w:type="dxa"/>
+          </w:tcPr>
+          <w:p>
+            <w:pPr>
+              <w:rPr>
+                <w:rFonts w:ascii="Arial" w:hAnsi="Arial" w:cs="Arial"/>
+              </w:rPr>
+            </w:pPr>
+            <w:r>
+              <w:rPr>
+                <w:rFonts w:ascii="Arial" w:hAnsi="Arial" w:cs="Arial"/>
+              </w:rPr>
+              <w:t>To log out from the logged in system</w:t>
+            </w:r>
+          </w:p>
+        </w:tc>
+        <w:tc>
+          <w:tcPr>
+            <w:tcW w:w="1708" w:type="dxa"/>
+          </w:tcPr>
+          <w:p>
+            <w:pPr>
+              <w:rPr>
+                <w:rFonts w:ascii="Arial" w:hAnsi="Arial" w:cs="Arial"/>
+              </w:rPr>
+            </w:pPr>
+            <w:r>
+              <w:rPr>
+                <w:rFonts w:ascii="Arial" w:hAnsi="Arial" w:cs="Arial"/>
+              </w:rPr>
+              <w:t>FR013</w:t>
+            </w:r>
           </w:p>
         </w:tc>
       </w:tr>
@@ -3256,6 +3439,12 @@
                 <w:rFonts w:ascii="Arial" w:hAnsi="Arial" w:cs="Arial"/>
               </w:rPr>
             </w:pPr>
+            <w:r>
+              <w:rPr>
+                <w:rFonts w:ascii="Arial" w:hAnsi="Arial" w:cs="Arial"/>
+              </w:rPr>
+              <w:t>FR015</w:t>
+            </w:r>
           </w:p>
         </w:tc>
         <w:tc>
@@ -3268,42 +3457,174 @@
                 <w:rFonts w:ascii="Arial" w:hAnsi="Arial" w:cs="Arial"/>
               </w:rPr>
             </w:pPr>
-          </w:p>
-        </w:tc>
-        <w:tc>
-          <w:tcPr>
-            <w:tcW w:w="2070" w:type="dxa"/>
-          </w:tcPr>
-          <w:p>
-            <w:pPr>
-              <w:rPr>
-                <w:rFonts w:ascii="Arial" w:hAnsi="Arial" w:cs="Arial"/>
-              </w:rPr>
-            </w:pPr>
-          </w:p>
-        </w:tc>
-        <w:tc>
-          <w:tcPr>
-            <w:tcW w:w="2070" w:type="dxa"/>
-          </w:tcPr>
-          <w:p>
-            <w:pPr>
-              <w:rPr>
-                <w:rFonts w:ascii="Arial" w:hAnsi="Arial" w:cs="Arial"/>
-              </w:rPr>
-            </w:pPr>
-          </w:p>
-        </w:tc>
-        <w:tc>
-          <w:tcPr>
-            <w:tcW w:w="2605" w:type="dxa"/>
-          </w:tcPr>
-          <w:p>
-            <w:pPr>
-              <w:rPr>
-                <w:rFonts w:ascii="Arial" w:hAnsi="Arial" w:cs="Arial"/>
-              </w:rPr>
-            </w:pPr>
+            <w:r>
+              <w:rPr>
+                <w:rFonts w:ascii="Arial" w:hAnsi="Arial" w:cs="Arial"/>
+              </w:rPr>
+              <w:t>Photo gallery</w:t>
+            </w:r>
+          </w:p>
+        </w:tc>
+        <w:tc>
+          <w:tcPr>
+            <w:tcW w:w="2250" w:type="dxa"/>
+          </w:tcPr>
+          <w:p>
+            <w:pPr>
+              <w:rPr>
+                <w:rFonts w:ascii="Arial" w:hAnsi="Arial" w:cs="Arial"/>
+              </w:rPr>
+            </w:pPr>
+            <w:r>
+              <w:rPr>
+                <w:rFonts w:ascii="Arial" w:hAnsi="Arial" w:cs="Arial"/>
+              </w:rPr>
+              <w:t>Photos related to the events</w:t>
+            </w:r>
+          </w:p>
+        </w:tc>
+        <w:tc>
+          <w:tcPr>
+            <w:tcW w:w="2787" w:type="dxa"/>
+          </w:tcPr>
+          <w:p>
+            <w:pPr>
+              <w:rPr>
+                <w:rFonts w:ascii="Arial" w:hAnsi="Arial" w:cs="Arial"/>
+              </w:rPr>
+            </w:pPr>
+            <w:r>
+              <w:rPr>
+                <w:rFonts w:ascii="Arial" w:hAnsi="Arial" w:cs="Arial"/>
+              </w:rPr>
+              <w:t>Photos for users to view and take the idea</w:t>
+            </w:r>
+          </w:p>
+        </w:tc>
+        <w:tc>
+          <w:tcPr>
+            <w:tcW w:w="1708" w:type="dxa"/>
+          </w:tcPr>
+          <w:p>
+            <w:pPr>
+              <w:rPr>
+                <w:rFonts w:ascii="Arial" w:hAnsi="Arial" w:cs="Arial"/>
+              </w:rPr>
+            </w:pPr>
+            <w:r>
+              <w:rPr>
+                <w:rFonts w:ascii="Arial" w:hAnsi="Arial" w:cs="Arial"/>
+              </w:rPr>
+              <w:t>FR001</w:t>
+            </w:r>
+          </w:p>
+        </w:tc>
+      </w:tr>
+      <w:tr>
+        <w:trPr>
+          <w:trHeight w:val="593"/>
+        </w:trPr>
+        <w:tc>
+          <w:tcPr>
+            <w:tcW w:w="1165" w:type="dxa"/>
+          </w:tcPr>
+          <w:p>
+            <w:pPr>
+              <w:rPr>
+                <w:rFonts w:ascii="Arial" w:hAnsi="Arial" w:cs="Arial"/>
+              </w:rPr>
+            </w:pPr>
+            <w:r>
+              <w:rPr>
+                <w:rFonts w:ascii="Arial" w:hAnsi="Arial" w:cs="Arial"/>
+              </w:rPr>
+              <w:t>FR016</w:t>
+            </w:r>
+          </w:p>
+        </w:tc>
+        <w:tc>
+          <w:tcPr>
+            <w:tcW w:w="1440" w:type="dxa"/>
+          </w:tcPr>
+          <w:p>
+            <w:pPr>
+              <w:rPr>
+                <w:rFonts w:ascii="Arial" w:hAnsi="Arial" w:cs="Arial"/>
+              </w:rPr>
+            </w:pPr>
+            <w:r>
+              <w:rPr>
+                <w:rFonts w:ascii="Arial" w:hAnsi="Arial" w:cs="Arial"/>
+              </w:rPr>
+              <w:t>Plan the trip</w:t>
+            </w:r>
+          </w:p>
+        </w:tc>
+        <w:tc>
+          <w:tcPr>
+            <w:tcW w:w="2250" w:type="dxa"/>
+          </w:tcPr>
+          <w:p>
+            <w:pPr>
+              <w:rPr>
+                <w:rFonts w:ascii="Arial" w:hAnsi="Arial" w:cs="Arial"/>
+              </w:rPr>
+            </w:pPr>
+            <w:r>
+              <w:rPr>
+                <w:rFonts w:ascii="Arial" w:hAnsi="Arial" w:cs="Arial"/>
+              </w:rPr>
+              <w:t>Ideas regarding the trip plans</w:t>
+            </w:r>
+          </w:p>
+        </w:tc>
+        <w:tc>
+          <w:tcPr>
+            <w:tcW w:w="2787" w:type="dxa"/>
+          </w:tcPr>
+          <w:p>
+            <w:pPr>
+              <w:rPr>
+                <w:rFonts w:ascii="Arial" w:hAnsi="Arial" w:cs="Arial"/>
+              </w:rPr>
+            </w:pPr>
+            <w:r>
+              <w:rPr>
+                <w:rFonts w:ascii="Arial" w:hAnsi="Arial" w:cs="Arial"/>
+              </w:rPr>
+              <w:t>To help the users with the places they want to travel to</w:t>
+            </w:r>
+          </w:p>
+        </w:tc>
+        <w:tc>
+          <w:tcPr>
+            <w:tcW w:w="1708" w:type="dxa"/>
+          </w:tcPr>
+          <w:p>
+            <w:pPr>
+              <w:rPr>
+                <w:rFonts w:ascii="Arial" w:hAnsi="Arial" w:cs="Arial"/>
+              </w:rPr>
+            </w:pPr>
+            <w:r>
+              <w:rPr>
+                <w:rFonts w:ascii="Arial" w:hAnsi="Arial" w:cs="Arial"/>
+              </w:rPr>
+              <w:t>FR001</w:t>
+            </w:r>
+          </w:p>
+          <w:p>
+            <w:pPr>
+              <w:rPr>
+                <w:rFonts w:ascii="Arial" w:hAnsi="Arial" w:cs="Arial"/>
+              </w:rPr>
+            </w:pPr>
+            <w:r>
+              <w:rPr>
+                <w:rFonts w:ascii="Arial" w:hAnsi="Arial" w:cs="Arial"/>
+              </w:rPr>
+              <w:t>FR005</w:t>
+            </w:r>
           </w:p>
         </w:tc>
       </w:tr>
@@ -3324,27 +3645,6 @@
           <w:szCs w:val="26"/>
         </w:rPr>
       </w:pPr>
-      <w:r>
-        <w:rPr>
-          <w:rFonts w:ascii="Arial" w:hAnsi="Arial" w:cs="Arial"/>
-        </w:rPr>
-        <w:br w:type="page"/>
-      </w:r>
-      <w:r>
-        <w:rPr>
-          <w:rFonts w:ascii="Arial" w:hAnsi="Arial" w:cs="Arial"/>
-        </w:rPr>
-        <w:lastRenderedPageBreak/>
-        <w:t>+</w:t>
-      </w:r>
-      <w:proofErr w:type="spellStart"/>
-      <w:r>
-        <w:rPr>
-          <w:rFonts w:ascii="Arial" w:hAnsi="Arial" w:cs="Arial"/>
-        </w:rPr>
-        <w:t>ff</w:t>
-      </w:r>
-      <w:proofErr w:type="spellEnd"/>
     </w:p>
     <w:p>
       <w:pPr>
@@ -3365,6 +3665,11 @@
       </w:r>
     </w:p>
     <w:p>
+      <w:pPr>
+        <w:rPr>
+          <w:rFonts w:ascii="Arial" w:hAnsi="Arial" w:cs="Arial"/>
+        </w:rPr>
+      </w:pPr>
       <w:r>
         <w:rPr>
           <w:rFonts w:ascii="Arial" w:hAnsi="Arial" w:cs="Arial"/>
@@ -3576,12 +3881,6 @@
                 <w:rFonts w:ascii="Arial" w:hAnsi="Arial" w:cs="Arial"/>
               </w:rPr>
             </w:pPr>
-            <w:r>
-              <w:rPr>
-                <w:rFonts w:ascii="Arial" w:hAnsi="Arial" w:cs="Arial"/>
-              </w:rPr>
-              <w:t>Does not make it hard for the mobile users on tablet users</w:t>
-            </w:r>
           </w:p>
         </w:tc>
       </w:tr>
@@ -3654,7 +3953,13 @@
               <w:rPr>
                 <w:rFonts w:ascii="Arial" w:hAnsi="Arial" w:cs="Arial"/>
               </w:rPr>
-              <w:t>To make is easier for any kind of user</w:t>
+              <w:t>To make is easier for any</w:t>
+            </w:r>
+            <w:r>
+              <w:rPr>
+                <w:rFonts w:ascii="Arial" w:hAnsi="Arial" w:cs="Arial"/>
+              </w:rPr>
+              <w:t xml:space="preserve"> of user</w:t>
             </w:r>
           </w:p>
         </w:tc>
@@ -3758,6 +4063,9 @@
         </w:tc>
       </w:tr>
       <w:tr>
+        <w:trPr>
+          <w:trHeight w:val="683"/>
+        </w:trPr>
         <w:tc>
           <w:tcPr>
             <w:tcW w:w="1075" w:type="dxa"/>
@@ -3914,18 +4222,6 @@
                 <w:rFonts w:ascii="Arial" w:hAnsi="Arial" w:cs="Arial"/>
               </w:rPr>
             </w:pPr>
-            <w:r>
-              <w:rPr>
-                <w:rFonts w:ascii="Arial" w:hAnsi="Arial" w:cs="Arial"/>
-              </w:rPr>
-              <w:t xml:space="preserve">Provides the information to the users that they are seeking without any </w:t>
-            </w:r>
-            <w:r>
-              <w:rPr>
-                <w:rFonts w:ascii="Arial" w:hAnsi="Arial" w:cs="Arial"/>
-              </w:rPr>
-              <w:t>difficulties</w:t>
-            </w:r>
           </w:p>
         </w:tc>
       </w:tr>
@@ -4022,7 +4318,7 @@
               <w:rPr>
                 <w:rFonts w:ascii="Arial" w:hAnsi="Arial" w:cs="Arial"/>
               </w:rPr>
-              <w:t>It provides security for the user information</w:t>
+              <w:t>FR013</w:t>
             </w:r>
           </w:p>
         </w:tc>
@@ -4110,12 +4406,6 @@
                 <w:rFonts w:ascii="Arial" w:hAnsi="Arial" w:cs="Arial"/>
               </w:rPr>
             </w:pPr>
-            <w:r>
-              <w:rPr>
-                <w:rFonts w:ascii="Arial" w:hAnsi="Arial" w:cs="Arial"/>
-              </w:rPr>
-              <w:t xml:space="preserve">It helps in keeping the record of the project development so that it can be used in future </w:t>
-            </w:r>
           </w:p>
         </w:tc>
       </w:tr>
@@ -4206,7 +4496,7 @@
               <w:rPr>
                 <w:rFonts w:ascii="Arial" w:hAnsi="Arial" w:cs="Arial"/>
               </w:rPr>
-              <w:t xml:space="preserve">It </w:t>
+              <w:t>FR013</w:t>
             </w:r>
           </w:p>
         </w:tc>
@@ -4463,7 +4753,95 @@
           </w:p>
         </w:tc>
       </w:tr>
+      <w:tr>
+        <w:tc>
+          <w:tcPr>
+            <w:tcW w:w="1075" w:type="dxa"/>
+          </w:tcPr>
+          <w:p>
+            <w:pPr>
+              <w:rPr>
+                <w:rFonts w:ascii="Arial" w:hAnsi="Arial" w:cs="Arial"/>
+              </w:rPr>
+            </w:pPr>
+            <w:r>
+              <w:rPr>
+                <w:rFonts w:ascii="Arial" w:hAnsi="Arial" w:cs="Arial"/>
+              </w:rPr>
+              <w:t>NF012</w:t>
+            </w:r>
+          </w:p>
+        </w:tc>
+        <w:tc>
+          <w:tcPr>
+            <w:tcW w:w="2070" w:type="dxa"/>
+          </w:tcPr>
+          <w:p>
+            <w:pPr>
+              <w:rPr>
+                <w:rFonts w:ascii="Arial" w:hAnsi="Arial" w:cs="Arial"/>
+              </w:rPr>
+            </w:pPr>
+            <w:r>
+              <w:rPr>
+                <w:rFonts w:ascii="Arial" w:hAnsi="Arial" w:cs="Arial"/>
+              </w:rPr>
+              <w:t>Maintainability</w:t>
+            </w:r>
+          </w:p>
+        </w:tc>
+        <w:tc>
+          <w:tcPr>
+            <w:tcW w:w="1980" w:type="dxa"/>
+          </w:tcPr>
+          <w:p>
+            <w:pPr>
+              <w:rPr>
+                <w:rFonts w:ascii="Arial" w:hAnsi="Arial" w:cs="Arial"/>
+              </w:rPr>
+            </w:pPr>
+          </w:p>
+        </w:tc>
+        <w:tc>
+          <w:tcPr>
+            <w:tcW w:w="1890" w:type="dxa"/>
+          </w:tcPr>
+          <w:p>
+            <w:pPr>
+              <w:rPr>
+                <w:rFonts w:ascii="Arial" w:hAnsi="Arial" w:cs="Arial"/>
+              </w:rPr>
+            </w:pPr>
+          </w:p>
+        </w:tc>
+        <w:tc>
+          <w:tcPr>
+            <w:tcW w:w="2335" w:type="dxa"/>
+          </w:tcPr>
+          <w:p>
+            <w:pPr>
+              <w:rPr>
+                <w:rFonts w:ascii="Arial" w:hAnsi="Arial" w:cs="Arial"/>
+              </w:rPr>
+            </w:pPr>
+          </w:p>
+        </w:tc>
+      </w:tr>
     </w:tbl>
+    <w:p>
+      <w:pPr>
+        <w:rPr>
+          <w:rFonts w:ascii="Arial" w:hAnsi="Arial" w:cs="Arial"/>
+        </w:rPr>
+      </w:pPr>
+    </w:p>
+    <w:p>
+      <w:pPr>
+        <w:rPr>
+          <w:rFonts w:ascii="Arial" w:hAnsi="Arial" w:cs="Arial"/>
+        </w:rPr>
+      </w:pPr>
+    </w:p>
     <w:p>
       <w:pPr>
         <w:rPr>
@@ -4486,6 +4864,7 @@
         <w:rPr>
           <w:rFonts w:ascii="Arial" w:hAnsi="Arial" w:cs="Arial"/>
         </w:rPr>
+        <w:lastRenderedPageBreak/>
         <w:t>MOSCOW prioritization</w:t>
       </w:r>
     </w:p>
@@ -4495,116 +4874,187 @@
           <w:rFonts w:ascii="Arial" w:hAnsi="Arial" w:cs="Arial"/>
         </w:rPr>
       </w:pPr>
-      <w:proofErr w:type="spellStart"/>
-      <w:r>
-        <w:rPr>
-          <w:rFonts w:ascii="Arial" w:hAnsi="Arial" w:cs="Arial"/>
-        </w:rPr>
-        <w:t>MoSCoW</w:t>
-      </w:r>
-      <w:proofErr w:type="spellEnd"/>
-      <w:r>
-        <w:rPr>
-          <w:rFonts w:ascii="Arial" w:hAnsi="Arial" w:cs="Arial"/>
-        </w:rPr>
-        <w:t xml:space="preserve"> prioritization, also known as the </w:t>
-      </w:r>
-      <w:proofErr w:type="spellStart"/>
-      <w:r>
-        <w:rPr>
-          <w:rFonts w:ascii="Arial" w:hAnsi="Arial" w:cs="Arial"/>
-        </w:rPr>
-        <w:t>MoSCoW</w:t>
-      </w:r>
-      <w:proofErr w:type="spellEnd"/>
-      <w:r>
-        <w:rPr>
-          <w:rFonts w:ascii="Arial" w:hAnsi="Arial" w:cs="Arial"/>
-        </w:rPr>
-        <w:t xml:space="preserve"> method or </w:t>
-      </w:r>
-      <w:proofErr w:type="spellStart"/>
-      <w:r>
-        <w:rPr>
-          <w:rFonts w:ascii="Arial" w:hAnsi="Arial" w:cs="Arial"/>
-        </w:rPr>
-        <w:t>MoSCoW</w:t>
-      </w:r>
-      <w:proofErr w:type="spellEnd"/>
-      <w:r>
-        <w:rPr>
-          <w:rFonts w:ascii="Arial" w:hAnsi="Arial" w:cs="Arial"/>
-        </w:rPr>
-        <w:t xml:space="preserve"> analysis, is a popular prioritization technique for managing requirements. The acronym, </w:t>
-      </w:r>
-      <w:proofErr w:type="spellStart"/>
-      <w:r>
-        <w:rPr>
-          <w:rFonts w:ascii="Arial" w:hAnsi="Arial" w:cs="Arial"/>
-        </w:rPr>
-        <w:t>MoSCoW</w:t>
-      </w:r>
-      <w:proofErr w:type="spellEnd"/>
-      <w:r>
-        <w:rPr>
-          <w:rFonts w:ascii="Arial" w:hAnsi="Arial" w:cs="Arial"/>
-        </w:rPr>
-        <w:t xml:space="preserve">, stands for 4 different categories of initiatives: must-haves, should-haves, could-haves, and will not have at this time. Sometimes, the “W” in </w:t>
-      </w:r>
-      <w:proofErr w:type="spellStart"/>
-      <w:r>
-        <w:rPr>
-          <w:rFonts w:ascii="Arial" w:hAnsi="Arial" w:cs="Arial"/>
-        </w:rPr>
-        <w:t>MoSCoW</w:t>
-      </w:r>
-      <w:proofErr w:type="spellEnd"/>
-      <w:r>
-        <w:rPr>
-          <w:rFonts w:ascii="Arial" w:hAnsi="Arial" w:cs="Arial"/>
-        </w:rPr>
-        <w:t xml:space="preserve"> is used to stand for “wish” instead of “will not have right now.”</w:t>
-      </w:r>
-    </w:p>
-    <w:p>
-      <w:r>
+      <w:r>
+        <w:rPr>
+          <w:rFonts w:ascii="Arial" w:hAnsi="Arial" w:cs="Arial"/>
+        </w:rPr>
+        <w:t>MoSCoW prioritization, also known as the MoSCoW method or MoSCoW analysis, is a popular prioritization technique for managing requirements. The acronym, MoSCoW, stands for 4 different categories of initiatives: must-haves, should-haves, could-haves, and will not have at this time. Sometimes, the “W” in MoSCoW is used to stand for “wish” instead of “will not have right now.”</w:t>
+      </w:r>
+    </w:p>
+    <w:p>
+      <w:pPr>
+        <w:rPr>
+          <w:rFonts w:ascii="Arial" w:hAnsi="Arial" w:cs="Arial"/>
+        </w:rPr>
+      </w:pPr>
+    </w:p>
+    <w:p>
+      <w:pPr>
+        <w:rPr>
+          <w:rFonts w:ascii="Arial" w:hAnsi="Arial" w:cs="Arial"/>
+          <w:b/>
+        </w:rPr>
+      </w:pPr>
+      <w:r>
+        <w:rPr>
+          <w:rFonts w:ascii="Arial" w:hAnsi="Arial" w:cs="Arial"/>
+          <w:b/>
+        </w:rPr>
         <w:t>Must have</w:t>
       </w:r>
     </w:p>
     <w:p>
-      <w:r>
-        <w:lastRenderedPageBreak/>
+      <w:pPr>
+        <w:rPr>
+          <w:rFonts w:ascii="Arial" w:hAnsi="Arial" w:cs="Arial"/>
+        </w:rPr>
+      </w:pPr>
+      <w:r>
+        <w:rPr>
+          <w:rFonts w:ascii="Arial" w:hAnsi="Arial" w:cs="Arial"/>
+        </w:rPr>
         <w:t>These are the must have functions in the system. The system cannot or may not be able to function without them. They are the must have for the project which needs to be given a quite more amount of time.</w:t>
       </w:r>
     </w:p>
     <w:p>
-      <w:r>
+      <w:pPr>
+        <w:rPr>
+          <w:rFonts w:ascii="Arial" w:hAnsi="Arial" w:cs="Arial"/>
+          <w:b/>
+        </w:rPr>
+      </w:pPr>
+      <w:r>
+        <w:rPr>
+          <w:rFonts w:ascii="Arial" w:hAnsi="Arial" w:cs="Arial"/>
+          <w:b/>
+        </w:rPr>
         <w:t>Should have</w:t>
       </w:r>
     </w:p>
     <w:p>
-      <w:r>
-        <w:t xml:space="preserve">They are </w:t>
-      </w:r>
-      <w:proofErr w:type="gramStart"/>
-      <w:r>
-        <w:t>the should</w:t>
-      </w:r>
-      <w:proofErr w:type="gramEnd"/>
-      <w:r>
-        <w:t xml:space="preserve"> have functionality of the system that give an additional features.</w:t>
-      </w:r>
-    </w:p>
-    <w:p>
-      <w:r>
+      <w:pPr>
+        <w:rPr>
+          <w:rFonts w:ascii="Arial" w:hAnsi="Arial" w:cs="Arial"/>
+        </w:rPr>
+      </w:pPr>
+      <w:r>
+        <w:rPr>
+          <w:rFonts w:ascii="Arial" w:hAnsi="Arial" w:cs="Arial"/>
+        </w:rPr>
+        <w:t xml:space="preserve">They are the </w:t>
+      </w:r>
+      <w:r>
+        <w:rPr>
+          <w:rFonts w:ascii="Arial" w:hAnsi="Arial" w:cs="Arial"/>
+        </w:rPr>
+        <w:t>‘</w:t>
+      </w:r>
+      <w:r>
+        <w:rPr>
+          <w:rFonts w:ascii="Arial" w:hAnsi="Arial" w:cs="Arial"/>
+        </w:rPr>
+        <w:t>should have</w:t>
+      </w:r>
+      <w:r>
+        <w:rPr>
+          <w:rFonts w:ascii="Arial" w:hAnsi="Arial" w:cs="Arial"/>
+        </w:rPr>
+        <w:t>’</w:t>
+      </w:r>
+      <w:r>
+        <w:rPr>
+          <w:rFonts w:ascii="Arial" w:hAnsi="Arial" w:cs="Arial"/>
+        </w:rPr>
+        <w:t xml:space="preserve"> functionality of the system </w:t>
+      </w:r>
+      <w:r>
+        <w:rPr>
+          <w:rFonts w:ascii="Arial" w:hAnsi="Arial" w:cs="Arial"/>
+        </w:rPr>
+        <w:t>are a little less important than must have initiatives but they are not vital</w:t>
+      </w:r>
+      <w:r>
+        <w:rPr>
+          <w:rFonts w:ascii="Arial" w:hAnsi="Arial" w:cs="Arial"/>
+        </w:rPr>
+        <w:t>.</w:t>
+      </w:r>
+    </w:p>
+    <w:p>
+      <w:pPr>
+        <w:rPr>
+          <w:rFonts w:ascii="Arial" w:hAnsi="Arial" w:cs="Arial"/>
+          <w:b/>
+        </w:rPr>
+      </w:pPr>
+      <w:r>
+        <w:rPr>
+          <w:rFonts w:ascii="Arial" w:hAnsi="Arial" w:cs="Arial"/>
+          <w:b/>
+        </w:rPr>
         <w:t>Could have</w:t>
       </w:r>
     </w:p>
-    <w:p/>
-    <w:p>
-      <w:r>
+    <w:p>
+      <w:pPr>
+        <w:rPr>
+          <w:rFonts w:ascii="Arial" w:hAnsi="Arial" w:cs="Arial"/>
+        </w:rPr>
+      </w:pPr>
+      <w:r>
+        <w:rPr>
+          <w:rFonts w:ascii="Arial" w:hAnsi="Arial" w:cs="Arial"/>
+        </w:rPr>
+        <w:t>These are not the necessary stuff to the function but just an alternative idea of what could have been in the system for the additional feature.</w:t>
+      </w:r>
+    </w:p>
+    <w:p>
+      <w:pPr>
+        <w:rPr>
+          <w:rFonts w:ascii="Arial" w:hAnsi="Arial" w:cs="Arial"/>
+          <w:b/>
+        </w:rPr>
+      </w:pPr>
+      <w:r>
+        <w:rPr>
+          <w:rFonts w:ascii="Arial" w:hAnsi="Arial" w:cs="Arial"/>
+          <w:b/>
+        </w:rPr>
         <w:t>Will not have</w:t>
       </w:r>
+    </w:p>
+    <w:p>
+      <w:pPr>
+        <w:rPr>
+          <w:rFonts w:ascii="Arial" w:hAnsi="Arial" w:cs="Arial"/>
+        </w:rPr>
+      </w:pPr>
+      <w:r>
+        <w:rPr>
+          <w:rFonts w:ascii="Arial" w:hAnsi="Arial" w:cs="Arial"/>
+        </w:rPr>
+        <w:t>This is about defining what will not be included in the release. They are not a priority for the certain time frame.</w:t>
+      </w:r>
+    </w:p>
+    <w:p>
+      <w:pPr>
+        <w:rPr>
+          <w:rFonts w:ascii="Arial" w:hAnsi="Arial" w:cs="Arial"/>
+        </w:rPr>
+      </w:pPr>
+      <w:r>
+        <w:rPr>
+          <w:rFonts w:ascii="Arial" w:hAnsi="Arial" w:cs="Arial"/>
+        </w:rPr>
+        <w:br w:type="page"/>
+      </w:r>
+    </w:p>
+    <w:p>
+      <w:pPr>
+        <w:rPr>
+          <w:rFonts w:ascii="Arial" w:hAnsi="Arial" w:cs="Arial"/>
+        </w:rPr>
+      </w:pPr>
     </w:p>
     <w:tbl>
       <w:tblPr>
@@ -4614,8 +5064,8 @@
       </w:tblPr>
       <w:tblGrid>
         <w:gridCol w:w="2336"/>
-        <w:gridCol w:w="2338"/>
-        <w:gridCol w:w="2338"/>
+        <w:gridCol w:w="2969"/>
+        <w:gridCol w:w="2880"/>
       </w:tblGrid>
       <w:tr>
         <w:tc>
@@ -4640,7 +5090,7 @@
         </w:tc>
         <w:tc>
           <w:tcPr>
-            <w:tcW w:w="2338" w:type="dxa"/>
+            <w:tcW w:w="2969" w:type="dxa"/>
           </w:tcPr>
           <w:p>
             <w:pPr>
@@ -4660,7 +5110,7 @@
         </w:tc>
         <w:tc>
           <w:tcPr>
-            <w:tcW w:w="2338" w:type="dxa"/>
+            <w:tcW w:w="2880" w:type="dxa"/>
           </w:tcPr>
           <w:p>
             <w:pPr>
@@ -4680,6 +5130,9 @@
         </w:tc>
       </w:tr>
       <w:tr>
+        <w:trPr>
+          <w:trHeight w:val="431"/>
+        </w:trPr>
         <w:tc>
           <w:tcPr>
             <w:tcW w:w="2336" w:type="dxa"/>
@@ -4700,7 +5153,7 @@
         </w:tc>
         <w:tc>
           <w:tcPr>
-            <w:tcW w:w="2338" w:type="dxa"/>
+            <w:tcW w:w="2969" w:type="dxa"/>
           </w:tcPr>
           <w:p>
             <w:pPr>
@@ -4718,7 +5171,7 @@
         </w:tc>
         <w:tc>
           <w:tcPr>
-            <w:tcW w:w="2338" w:type="dxa"/>
+            <w:tcW w:w="2880" w:type="dxa"/>
           </w:tcPr>
           <w:p>
             <w:pPr>
@@ -4736,6 +5189,9 @@
         </w:tc>
       </w:tr>
       <w:tr>
+        <w:trPr>
+          <w:trHeight w:val="431"/>
+        </w:trPr>
         <w:tc>
           <w:tcPr>
             <w:tcW w:w="2336" w:type="dxa"/>
@@ -4756,7 +5212,7 @@
         </w:tc>
         <w:tc>
           <w:tcPr>
-            <w:tcW w:w="2338" w:type="dxa"/>
+            <w:tcW w:w="2969" w:type="dxa"/>
           </w:tcPr>
           <w:p>
             <w:pPr>
@@ -4774,7 +5230,7 @@
         </w:tc>
         <w:tc>
           <w:tcPr>
-            <w:tcW w:w="2338" w:type="dxa"/>
+            <w:tcW w:w="2880" w:type="dxa"/>
           </w:tcPr>
           <w:p>
             <w:pPr>
@@ -4792,6 +5248,9 @@
         </w:tc>
       </w:tr>
       <w:tr>
+        <w:trPr>
+          <w:trHeight w:val="449"/>
+        </w:trPr>
         <w:tc>
           <w:tcPr>
             <w:tcW w:w="2336" w:type="dxa"/>
@@ -4812,7 +5271,7 @@
         </w:tc>
         <w:tc>
           <w:tcPr>
-            <w:tcW w:w="2338" w:type="dxa"/>
+            <w:tcW w:w="2969" w:type="dxa"/>
           </w:tcPr>
           <w:p>
             <w:pPr>
@@ -4830,7 +5289,7 @@
         </w:tc>
         <w:tc>
           <w:tcPr>
-            <w:tcW w:w="2338" w:type="dxa"/>
+            <w:tcW w:w="2880" w:type="dxa"/>
           </w:tcPr>
           <w:p>
             <w:pPr>
@@ -4848,6 +5307,9 @@
         </w:tc>
       </w:tr>
       <w:tr>
+        <w:trPr>
+          <w:trHeight w:val="377"/>
+        </w:trPr>
         <w:tc>
           <w:tcPr>
             <w:tcW w:w="2336" w:type="dxa"/>
@@ -4868,7 +5330,7 @@
         </w:tc>
         <w:tc>
           <w:tcPr>
-            <w:tcW w:w="2338" w:type="dxa"/>
+            <w:tcW w:w="2969" w:type="dxa"/>
           </w:tcPr>
           <w:p>
             <w:pPr>
@@ -4886,7 +5348,7 @@
         </w:tc>
         <w:tc>
           <w:tcPr>
-            <w:tcW w:w="2338" w:type="dxa"/>
+            <w:tcW w:w="2880" w:type="dxa"/>
           </w:tcPr>
           <w:p>
             <w:pPr>
@@ -4904,6 +5366,9 @@
         </w:tc>
       </w:tr>
       <w:tr>
+        <w:trPr>
+          <w:trHeight w:val="368"/>
+        </w:trPr>
         <w:tc>
           <w:tcPr>
             <w:tcW w:w="2336" w:type="dxa"/>
@@ -4924,7 +5389,7 @@
         </w:tc>
         <w:tc>
           <w:tcPr>
-            <w:tcW w:w="2338" w:type="dxa"/>
+            <w:tcW w:w="2969" w:type="dxa"/>
           </w:tcPr>
           <w:p>
             <w:pPr>
@@ -4942,7 +5407,7 @@
         </w:tc>
         <w:tc>
           <w:tcPr>
-            <w:tcW w:w="2338" w:type="dxa"/>
+            <w:tcW w:w="2880" w:type="dxa"/>
           </w:tcPr>
           <w:p>
             <w:pPr>
@@ -4960,6 +5425,9 @@
         </w:tc>
       </w:tr>
       <w:tr>
+        <w:trPr>
+          <w:trHeight w:val="359"/>
+        </w:trPr>
         <w:tc>
           <w:tcPr>
             <w:tcW w:w="2336" w:type="dxa"/>
@@ -4980,7 +5448,7 @@
         </w:tc>
         <w:tc>
           <w:tcPr>
-            <w:tcW w:w="2338" w:type="dxa"/>
+            <w:tcW w:w="2969" w:type="dxa"/>
           </w:tcPr>
           <w:p>
             <w:pPr>
@@ -4998,7 +5466,7 @@
         </w:tc>
         <w:tc>
           <w:tcPr>
-            <w:tcW w:w="2338" w:type="dxa"/>
+            <w:tcW w:w="2880" w:type="dxa"/>
           </w:tcPr>
           <w:p>
             <w:pPr>
@@ -5016,6 +5484,9 @@
         </w:tc>
       </w:tr>
       <w:tr>
+        <w:trPr>
+          <w:trHeight w:val="341"/>
+        </w:trPr>
         <w:tc>
           <w:tcPr>
             <w:tcW w:w="2336" w:type="dxa"/>
@@ -5036,7 +5507,7 @@
         </w:tc>
         <w:tc>
           <w:tcPr>
-            <w:tcW w:w="2338" w:type="dxa"/>
+            <w:tcW w:w="2969" w:type="dxa"/>
           </w:tcPr>
           <w:p>
             <w:pPr>
@@ -5054,7 +5525,7 @@
         </w:tc>
         <w:tc>
           <w:tcPr>
-            <w:tcW w:w="2338" w:type="dxa"/>
+            <w:tcW w:w="2880" w:type="dxa"/>
           </w:tcPr>
           <w:p>
             <w:pPr>
@@ -5072,6 +5543,9 @@
         </w:tc>
       </w:tr>
       <w:tr>
+        <w:trPr>
+          <w:trHeight w:val="449"/>
+        </w:trPr>
         <w:tc>
           <w:tcPr>
             <w:tcW w:w="2336" w:type="dxa"/>
@@ -5092,7 +5566,7 @@
         </w:tc>
         <w:tc>
           <w:tcPr>
-            <w:tcW w:w="2338" w:type="dxa"/>
+            <w:tcW w:w="2969" w:type="dxa"/>
           </w:tcPr>
           <w:p>
             <w:pPr>
@@ -5110,7 +5584,7 @@
         </w:tc>
         <w:tc>
           <w:tcPr>
-            <w:tcW w:w="2338" w:type="dxa"/>
+            <w:tcW w:w="2880" w:type="dxa"/>
           </w:tcPr>
           <w:p>
             <w:pPr>
@@ -5128,6 +5602,9 @@
         </w:tc>
       </w:tr>
       <w:tr>
+        <w:trPr>
+          <w:trHeight w:val="359"/>
+        </w:trPr>
         <w:tc>
           <w:tcPr>
             <w:tcW w:w="2336" w:type="dxa"/>
@@ -5148,7 +5625,7 @@
         </w:tc>
         <w:tc>
           <w:tcPr>
-            <w:tcW w:w="2338" w:type="dxa"/>
+            <w:tcW w:w="2969" w:type="dxa"/>
           </w:tcPr>
           <w:p>
             <w:pPr>
@@ -5166,7 +5643,7 @@
         </w:tc>
         <w:tc>
           <w:tcPr>
-            <w:tcW w:w="2338" w:type="dxa"/>
+            <w:tcW w:w="2880" w:type="dxa"/>
           </w:tcPr>
           <w:p>
             <w:pPr>
@@ -5184,6 +5661,9 @@
         </w:tc>
       </w:tr>
       <w:tr>
+        <w:trPr>
+          <w:trHeight w:val="431"/>
+        </w:trPr>
         <w:tc>
           <w:tcPr>
             <w:tcW w:w="2336" w:type="dxa"/>
@@ -5204,7 +5684,7 @@
         </w:tc>
         <w:tc>
           <w:tcPr>
-            <w:tcW w:w="2338" w:type="dxa"/>
+            <w:tcW w:w="2969" w:type="dxa"/>
           </w:tcPr>
           <w:p>
             <w:pPr>
@@ -5222,7 +5702,7 @@
         </w:tc>
         <w:tc>
           <w:tcPr>
-            <w:tcW w:w="2338" w:type="dxa"/>
+            <w:tcW w:w="2880" w:type="dxa"/>
           </w:tcPr>
           <w:p>
             <w:pPr>
@@ -5240,6 +5720,9 @@
         </w:tc>
       </w:tr>
       <w:tr>
+        <w:trPr>
+          <w:trHeight w:val="350"/>
+        </w:trPr>
         <w:tc>
           <w:tcPr>
             <w:tcW w:w="2336" w:type="dxa"/>
@@ -5260,7 +5743,7 @@
         </w:tc>
         <w:tc>
           <w:tcPr>
-            <w:tcW w:w="2338" w:type="dxa"/>
+            <w:tcW w:w="2969" w:type="dxa"/>
           </w:tcPr>
           <w:p>
             <w:pPr>
@@ -5278,7 +5761,7 @@
         </w:tc>
         <w:tc>
           <w:tcPr>
-            <w:tcW w:w="2338" w:type="dxa"/>
+            <w:tcW w:w="2880" w:type="dxa"/>
           </w:tcPr>
           <w:p>
             <w:pPr>
@@ -5296,6 +5779,9 @@
         </w:tc>
       </w:tr>
       <w:tr>
+        <w:trPr>
+          <w:trHeight w:val="431"/>
+        </w:trPr>
         <w:tc>
           <w:tcPr>
             <w:tcW w:w="2336" w:type="dxa"/>
@@ -5316,7 +5802,7 @@
         </w:tc>
         <w:tc>
           <w:tcPr>
-            <w:tcW w:w="2338" w:type="dxa"/>
+            <w:tcW w:w="2969" w:type="dxa"/>
           </w:tcPr>
           <w:p>
             <w:pPr>
@@ -5334,7 +5820,7 @@
         </w:tc>
         <w:tc>
           <w:tcPr>
-            <w:tcW w:w="2338" w:type="dxa"/>
+            <w:tcW w:w="2880" w:type="dxa"/>
           </w:tcPr>
           <w:p>
             <w:pPr>
@@ -5352,6 +5838,9 @@
         </w:tc>
       </w:tr>
       <w:tr>
+        <w:trPr>
+          <w:trHeight w:val="359"/>
+        </w:trPr>
         <w:tc>
           <w:tcPr>
             <w:tcW w:w="2336" w:type="dxa"/>
@@ -5362,34 +5851,944 @@
                 <w:rFonts w:ascii="Arial" w:hAnsi="Arial" w:cs="Arial"/>
               </w:rPr>
             </w:pPr>
-          </w:p>
-        </w:tc>
-        <w:tc>
-          <w:tcPr>
-            <w:tcW w:w="2338" w:type="dxa"/>
-          </w:tcPr>
-          <w:p>
-            <w:pPr>
-              <w:rPr>
-                <w:rFonts w:ascii="Arial" w:hAnsi="Arial" w:cs="Arial"/>
-              </w:rPr>
-            </w:pPr>
-          </w:p>
-        </w:tc>
-        <w:tc>
-          <w:tcPr>
-            <w:tcW w:w="2338" w:type="dxa"/>
-          </w:tcPr>
-          <w:p>
-            <w:pPr>
-              <w:rPr>
-                <w:rFonts w:ascii="Arial" w:hAnsi="Arial" w:cs="Arial"/>
-              </w:rPr>
-            </w:pPr>
+            <w:r>
+              <w:rPr>
+                <w:rFonts w:ascii="Arial" w:hAnsi="Arial" w:cs="Arial"/>
+              </w:rPr>
+              <w:t>FR013</w:t>
+            </w:r>
+          </w:p>
+        </w:tc>
+        <w:tc>
+          <w:tcPr>
+            <w:tcW w:w="2969" w:type="dxa"/>
+          </w:tcPr>
+          <w:p>
+            <w:pPr>
+              <w:rPr>
+                <w:rFonts w:ascii="Arial" w:hAnsi="Arial" w:cs="Arial"/>
+              </w:rPr>
+            </w:pPr>
+            <w:r>
+              <w:rPr>
+                <w:rFonts w:ascii="Arial" w:hAnsi="Arial" w:cs="Arial"/>
+              </w:rPr>
+              <w:t xml:space="preserve">Login </w:t>
+            </w:r>
+          </w:p>
+        </w:tc>
+        <w:tc>
+          <w:tcPr>
+            <w:tcW w:w="2880" w:type="dxa"/>
+          </w:tcPr>
+          <w:p>
+            <w:pPr>
+              <w:rPr>
+                <w:rFonts w:ascii="Arial" w:hAnsi="Arial" w:cs="Arial"/>
+              </w:rPr>
+            </w:pPr>
+            <w:r>
+              <w:rPr>
+                <w:rFonts w:ascii="Arial" w:hAnsi="Arial" w:cs="Arial"/>
+              </w:rPr>
+              <w:t>Must have</w:t>
+            </w:r>
+          </w:p>
+        </w:tc>
+      </w:tr>
+      <w:tr>
+        <w:trPr>
+          <w:trHeight w:val="440"/>
+        </w:trPr>
+        <w:tc>
+          <w:tcPr>
+            <w:tcW w:w="2336" w:type="dxa"/>
+          </w:tcPr>
+          <w:p>
+            <w:pPr>
+              <w:rPr>
+                <w:rFonts w:ascii="Arial" w:hAnsi="Arial" w:cs="Arial"/>
+              </w:rPr>
+            </w:pPr>
+            <w:r>
+              <w:rPr>
+                <w:rFonts w:ascii="Arial" w:hAnsi="Arial" w:cs="Arial"/>
+              </w:rPr>
+              <w:t>FR014</w:t>
+            </w:r>
+          </w:p>
+        </w:tc>
+        <w:tc>
+          <w:tcPr>
+            <w:tcW w:w="2969" w:type="dxa"/>
+          </w:tcPr>
+          <w:p>
+            <w:pPr>
+              <w:rPr>
+                <w:rFonts w:ascii="Arial" w:hAnsi="Arial" w:cs="Arial"/>
+              </w:rPr>
+            </w:pPr>
+            <w:r>
+              <w:rPr>
+                <w:rFonts w:ascii="Arial" w:hAnsi="Arial" w:cs="Arial"/>
+              </w:rPr>
+              <w:t>Logout</w:t>
+            </w:r>
+          </w:p>
+        </w:tc>
+        <w:tc>
+          <w:tcPr>
+            <w:tcW w:w="2880" w:type="dxa"/>
+          </w:tcPr>
+          <w:p>
+            <w:pPr>
+              <w:rPr>
+                <w:rFonts w:ascii="Arial" w:hAnsi="Arial" w:cs="Arial"/>
+              </w:rPr>
+            </w:pPr>
+            <w:r>
+              <w:rPr>
+                <w:rFonts w:ascii="Arial" w:hAnsi="Arial" w:cs="Arial"/>
+              </w:rPr>
+              <w:t>Must have</w:t>
+            </w:r>
+          </w:p>
+        </w:tc>
+      </w:tr>
+      <w:tr>
+        <w:trPr>
+          <w:trHeight w:val="431"/>
+        </w:trPr>
+        <w:tc>
+          <w:tcPr>
+            <w:tcW w:w="2336" w:type="dxa"/>
+          </w:tcPr>
+          <w:p>
+            <w:pPr>
+              <w:rPr>
+                <w:rFonts w:ascii="Arial" w:hAnsi="Arial" w:cs="Arial"/>
+              </w:rPr>
+            </w:pPr>
+            <w:r>
+              <w:rPr>
+                <w:rFonts w:ascii="Arial" w:hAnsi="Arial" w:cs="Arial"/>
+              </w:rPr>
+              <w:t>FR015</w:t>
+            </w:r>
+          </w:p>
+        </w:tc>
+        <w:tc>
+          <w:tcPr>
+            <w:tcW w:w="2969" w:type="dxa"/>
+          </w:tcPr>
+          <w:p>
+            <w:pPr>
+              <w:rPr>
+                <w:rFonts w:ascii="Arial" w:hAnsi="Arial" w:cs="Arial"/>
+              </w:rPr>
+            </w:pPr>
+            <w:r>
+              <w:rPr>
+                <w:rFonts w:ascii="Arial" w:hAnsi="Arial" w:cs="Arial"/>
+              </w:rPr>
+              <w:t>Photo gallery</w:t>
+            </w:r>
+          </w:p>
+        </w:tc>
+        <w:tc>
+          <w:tcPr>
+            <w:tcW w:w="2880" w:type="dxa"/>
+          </w:tcPr>
+          <w:p>
+            <w:pPr>
+              <w:rPr>
+                <w:rFonts w:ascii="Arial" w:hAnsi="Arial" w:cs="Arial"/>
+              </w:rPr>
+            </w:pPr>
+            <w:r>
+              <w:rPr>
+                <w:rFonts w:ascii="Arial" w:hAnsi="Arial" w:cs="Arial"/>
+              </w:rPr>
+              <w:t>Should have</w:t>
+            </w:r>
+          </w:p>
+        </w:tc>
+      </w:tr>
+      <w:tr>
+        <w:trPr>
+          <w:trHeight w:val="359"/>
+        </w:trPr>
+        <w:tc>
+          <w:tcPr>
+            <w:tcW w:w="2336" w:type="dxa"/>
+          </w:tcPr>
+          <w:p>
+            <w:pPr>
+              <w:rPr>
+                <w:rFonts w:ascii="Arial" w:hAnsi="Arial" w:cs="Arial"/>
+              </w:rPr>
+            </w:pPr>
+            <w:r>
+              <w:rPr>
+                <w:rFonts w:ascii="Arial" w:hAnsi="Arial" w:cs="Arial"/>
+              </w:rPr>
+              <w:t>FR016</w:t>
+            </w:r>
+          </w:p>
+        </w:tc>
+        <w:tc>
+          <w:tcPr>
+            <w:tcW w:w="2969" w:type="dxa"/>
+          </w:tcPr>
+          <w:p>
+            <w:pPr>
+              <w:rPr>
+                <w:rFonts w:ascii="Arial" w:hAnsi="Arial" w:cs="Arial"/>
+              </w:rPr>
+            </w:pPr>
+            <w:r>
+              <w:rPr>
+                <w:rFonts w:ascii="Arial" w:hAnsi="Arial" w:cs="Arial"/>
+              </w:rPr>
+              <w:t>Plan the trip</w:t>
+            </w:r>
+          </w:p>
+        </w:tc>
+        <w:tc>
+          <w:tcPr>
+            <w:tcW w:w="2880" w:type="dxa"/>
+          </w:tcPr>
+          <w:p>
+            <w:pPr>
+              <w:rPr>
+                <w:rFonts w:ascii="Arial" w:hAnsi="Arial" w:cs="Arial"/>
+              </w:rPr>
+            </w:pPr>
+            <w:r>
+              <w:rPr>
+                <w:rFonts w:ascii="Arial" w:hAnsi="Arial" w:cs="Arial"/>
+              </w:rPr>
+              <w:t>Could have</w:t>
+            </w:r>
+          </w:p>
+        </w:tc>
+      </w:tr>
+      <w:tr>
+        <w:trPr>
+          <w:trHeight w:val="359"/>
+        </w:trPr>
+        <w:tc>
+          <w:tcPr>
+            <w:tcW w:w="2336" w:type="dxa"/>
+          </w:tcPr>
+          <w:p>
+            <w:pPr>
+              <w:rPr>
+                <w:rFonts w:ascii="Arial" w:hAnsi="Arial" w:cs="Arial"/>
+              </w:rPr>
+            </w:pPr>
+            <w:r>
+              <w:rPr>
+                <w:rFonts w:ascii="Arial" w:hAnsi="Arial" w:cs="Arial"/>
+              </w:rPr>
+              <w:t>NF001</w:t>
+            </w:r>
+          </w:p>
+        </w:tc>
+        <w:tc>
+          <w:tcPr>
+            <w:tcW w:w="2969" w:type="dxa"/>
+          </w:tcPr>
+          <w:p>
+            <w:pPr>
+              <w:rPr>
+                <w:rFonts w:ascii="Arial" w:hAnsi="Arial" w:cs="Arial"/>
+              </w:rPr>
+            </w:pPr>
+            <w:r>
+              <w:rPr>
+                <w:rFonts w:ascii="Arial" w:hAnsi="Arial" w:cs="Arial"/>
+              </w:rPr>
+              <w:t>Responsive website</w:t>
+            </w:r>
+          </w:p>
+        </w:tc>
+        <w:tc>
+          <w:tcPr>
+            <w:tcW w:w="2880" w:type="dxa"/>
+          </w:tcPr>
+          <w:p>
+            <w:pPr>
+              <w:rPr>
+                <w:rFonts w:ascii="Arial" w:hAnsi="Arial" w:cs="Arial"/>
+              </w:rPr>
+            </w:pPr>
+            <w:r>
+              <w:rPr>
+                <w:rFonts w:ascii="Arial" w:hAnsi="Arial" w:cs="Arial"/>
+              </w:rPr>
+              <w:t>Must have</w:t>
+            </w:r>
+          </w:p>
+        </w:tc>
+      </w:tr>
+      <w:tr>
+        <w:trPr>
+          <w:trHeight w:val="359"/>
+        </w:trPr>
+        <w:tc>
+          <w:tcPr>
+            <w:tcW w:w="2336" w:type="dxa"/>
+          </w:tcPr>
+          <w:p>
+            <w:pPr>
+              <w:rPr>
+                <w:rFonts w:ascii="Arial" w:hAnsi="Arial" w:cs="Arial"/>
+              </w:rPr>
+            </w:pPr>
+            <w:r>
+              <w:rPr>
+                <w:rFonts w:ascii="Arial" w:hAnsi="Arial" w:cs="Arial"/>
+              </w:rPr>
+              <w:t>NF002</w:t>
+            </w:r>
+          </w:p>
+        </w:tc>
+        <w:tc>
+          <w:tcPr>
+            <w:tcW w:w="2969" w:type="dxa"/>
+          </w:tcPr>
+          <w:p>
+            <w:pPr>
+              <w:rPr>
+                <w:rFonts w:ascii="Arial" w:hAnsi="Arial" w:cs="Arial"/>
+              </w:rPr>
+            </w:pPr>
+            <w:r>
+              <w:rPr>
+                <w:rFonts w:ascii="Arial" w:hAnsi="Arial" w:cs="Arial"/>
+              </w:rPr>
+              <w:t>User friendly site</w:t>
+            </w:r>
+          </w:p>
+        </w:tc>
+        <w:tc>
+          <w:tcPr>
+            <w:tcW w:w="2880" w:type="dxa"/>
+          </w:tcPr>
+          <w:p>
+            <w:pPr>
+              <w:rPr>
+                <w:rFonts w:ascii="Arial" w:hAnsi="Arial" w:cs="Arial"/>
+              </w:rPr>
+            </w:pPr>
+            <w:r>
+              <w:rPr>
+                <w:rFonts w:ascii="Arial" w:hAnsi="Arial" w:cs="Arial"/>
+              </w:rPr>
+              <w:t>Must have</w:t>
+            </w:r>
+          </w:p>
+        </w:tc>
+      </w:tr>
+      <w:tr>
+        <w:trPr>
+          <w:trHeight w:val="359"/>
+        </w:trPr>
+        <w:tc>
+          <w:tcPr>
+            <w:tcW w:w="2336" w:type="dxa"/>
+          </w:tcPr>
+          <w:p>
+            <w:pPr>
+              <w:rPr>
+                <w:rFonts w:ascii="Arial" w:hAnsi="Arial" w:cs="Arial"/>
+              </w:rPr>
+            </w:pPr>
+            <w:r>
+              <w:rPr>
+                <w:rFonts w:ascii="Arial" w:hAnsi="Arial" w:cs="Arial"/>
+              </w:rPr>
+              <w:t>NF003</w:t>
+            </w:r>
+          </w:p>
+        </w:tc>
+        <w:tc>
+          <w:tcPr>
+            <w:tcW w:w="2969" w:type="dxa"/>
+          </w:tcPr>
+          <w:p>
+            <w:pPr>
+              <w:rPr>
+                <w:rFonts w:ascii="Arial" w:hAnsi="Arial" w:cs="Arial"/>
+              </w:rPr>
+            </w:pPr>
+            <w:r>
+              <w:rPr>
+                <w:rFonts w:ascii="Arial" w:hAnsi="Arial" w:cs="Arial"/>
+              </w:rPr>
+              <w:t>Data integrity</w:t>
+            </w:r>
+          </w:p>
+        </w:tc>
+        <w:tc>
+          <w:tcPr>
+            <w:tcW w:w="2880" w:type="dxa"/>
+          </w:tcPr>
+          <w:p>
+            <w:pPr>
+              <w:rPr>
+                <w:rFonts w:ascii="Arial" w:hAnsi="Arial" w:cs="Arial"/>
+              </w:rPr>
+            </w:pPr>
+            <w:r>
+              <w:rPr>
+                <w:rFonts w:ascii="Arial" w:hAnsi="Arial" w:cs="Arial"/>
+              </w:rPr>
+              <w:t>Must have</w:t>
+            </w:r>
+          </w:p>
+        </w:tc>
+      </w:tr>
+      <w:tr>
+        <w:trPr>
+          <w:trHeight w:val="359"/>
+        </w:trPr>
+        <w:tc>
+          <w:tcPr>
+            <w:tcW w:w="2336" w:type="dxa"/>
+          </w:tcPr>
+          <w:p>
+            <w:pPr>
+              <w:rPr>
+                <w:rFonts w:ascii="Arial" w:hAnsi="Arial" w:cs="Arial"/>
+              </w:rPr>
+            </w:pPr>
+            <w:r>
+              <w:rPr>
+                <w:rFonts w:ascii="Arial" w:hAnsi="Arial" w:cs="Arial"/>
+              </w:rPr>
+              <w:t>NF004</w:t>
+            </w:r>
+          </w:p>
+        </w:tc>
+        <w:tc>
+          <w:tcPr>
+            <w:tcW w:w="2969" w:type="dxa"/>
+          </w:tcPr>
+          <w:p>
+            <w:pPr>
+              <w:rPr>
+                <w:rFonts w:ascii="Arial" w:hAnsi="Arial" w:cs="Arial"/>
+              </w:rPr>
+            </w:pPr>
+            <w:r>
+              <w:rPr>
+                <w:rFonts w:ascii="Arial" w:hAnsi="Arial" w:cs="Arial"/>
+              </w:rPr>
+              <w:t>Portability</w:t>
+            </w:r>
+          </w:p>
+        </w:tc>
+        <w:tc>
+          <w:tcPr>
+            <w:tcW w:w="2880" w:type="dxa"/>
+          </w:tcPr>
+          <w:p>
+            <w:pPr>
+              <w:rPr>
+                <w:rFonts w:ascii="Arial" w:hAnsi="Arial" w:cs="Arial"/>
+              </w:rPr>
+            </w:pPr>
+            <w:r>
+              <w:rPr>
+                <w:rFonts w:ascii="Arial" w:hAnsi="Arial" w:cs="Arial"/>
+              </w:rPr>
+              <w:t>Must have</w:t>
+            </w:r>
+          </w:p>
+        </w:tc>
+      </w:tr>
+      <w:tr>
+        <w:trPr>
+          <w:trHeight w:val="359"/>
+        </w:trPr>
+        <w:tc>
+          <w:tcPr>
+            <w:tcW w:w="2336" w:type="dxa"/>
+          </w:tcPr>
+          <w:p>
+            <w:pPr>
+              <w:rPr>
+                <w:rFonts w:ascii="Arial" w:hAnsi="Arial" w:cs="Arial"/>
+              </w:rPr>
+            </w:pPr>
+            <w:r>
+              <w:rPr>
+                <w:rFonts w:ascii="Arial" w:hAnsi="Arial" w:cs="Arial"/>
+              </w:rPr>
+              <w:t>NF005</w:t>
+            </w:r>
+          </w:p>
+        </w:tc>
+        <w:tc>
+          <w:tcPr>
+            <w:tcW w:w="2969" w:type="dxa"/>
+          </w:tcPr>
+          <w:p>
+            <w:pPr>
+              <w:rPr>
+                <w:rFonts w:ascii="Arial" w:hAnsi="Arial" w:cs="Arial"/>
+              </w:rPr>
+            </w:pPr>
+            <w:r>
+              <w:rPr>
+                <w:rFonts w:ascii="Arial" w:hAnsi="Arial" w:cs="Arial"/>
+              </w:rPr>
+              <w:t>Good performance</w:t>
+            </w:r>
+          </w:p>
+        </w:tc>
+        <w:tc>
+          <w:tcPr>
+            <w:tcW w:w="2880" w:type="dxa"/>
+          </w:tcPr>
+          <w:p>
+            <w:pPr>
+              <w:rPr>
+                <w:rFonts w:ascii="Arial" w:hAnsi="Arial" w:cs="Arial"/>
+              </w:rPr>
+            </w:pPr>
+            <w:r>
+              <w:rPr>
+                <w:rFonts w:ascii="Arial" w:hAnsi="Arial" w:cs="Arial"/>
+              </w:rPr>
+              <w:t>Must have</w:t>
+            </w:r>
+          </w:p>
+        </w:tc>
+      </w:tr>
+      <w:tr>
+        <w:trPr>
+          <w:trHeight w:val="359"/>
+        </w:trPr>
+        <w:tc>
+          <w:tcPr>
+            <w:tcW w:w="2336" w:type="dxa"/>
+          </w:tcPr>
+          <w:p>
+            <w:pPr>
+              <w:rPr>
+                <w:rFonts w:ascii="Arial" w:hAnsi="Arial" w:cs="Arial"/>
+              </w:rPr>
+            </w:pPr>
+            <w:r>
+              <w:rPr>
+                <w:rFonts w:ascii="Arial" w:hAnsi="Arial" w:cs="Arial"/>
+              </w:rPr>
+              <w:t>NF006</w:t>
+            </w:r>
+          </w:p>
+        </w:tc>
+        <w:tc>
+          <w:tcPr>
+            <w:tcW w:w="2969" w:type="dxa"/>
+          </w:tcPr>
+          <w:p>
+            <w:pPr>
+              <w:rPr>
+                <w:rFonts w:ascii="Arial" w:hAnsi="Arial" w:cs="Arial"/>
+              </w:rPr>
+            </w:pPr>
+            <w:r>
+              <w:rPr>
+                <w:rFonts w:ascii="Arial" w:hAnsi="Arial" w:cs="Arial"/>
+              </w:rPr>
+              <w:t>Security function</w:t>
+            </w:r>
+          </w:p>
+        </w:tc>
+        <w:tc>
+          <w:tcPr>
+            <w:tcW w:w="2880" w:type="dxa"/>
+          </w:tcPr>
+          <w:p>
+            <w:pPr>
+              <w:rPr>
+                <w:rFonts w:ascii="Arial" w:hAnsi="Arial" w:cs="Arial"/>
+              </w:rPr>
+            </w:pPr>
+            <w:r>
+              <w:rPr>
+                <w:rFonts w:ascii="Arial" w:hAnsi="Arial" w:cs="Arial"/>
+              </w:rPr>
+              <w:t>Must have</w:t>
+            </w:r>
+          </w:p>
+        </w:tc>
+      </w:tr>
+      <w:tr>
+        <w:trPr>
+          <w:trHeight w:val="359"/>
+        </w:trPr>
+        <w:tc>
+          <w:tcPr>
+            <w:tcW w:w="2336" w:type="dxa"/>
+          </w:tcPr>
+          <w:p>
+            <w:pPr>
+              <w:rPr>
+                <w:rFonts w:ascii="Arial" w:hAnsi="Arial" w:cs="Arial"/>
+              </w:rPr>
+            </w:pPr>
+            <w:r>
+              <w:rPr>
+                <w:rFonts w:ascii="Arial" w:hAnsi="Arial" w:cs="Arial"/>
+              </w:rPr>
+              <w:t>NF007</w:t>
+            </w:r>
+          </w:p>
+        </w:tc>
+        <w:tc>
+          <w:tcPr>
+            <w:tcW w:w="2969" w:type="dxa"/>
+          </w:tcPr>
+          <w:p>
+            <w:pPr>
+              <w:rPr>
+                <w:rFonts w:ascii="Arial" w:hAnsi="Arial" w:cs="Arial"/>
+              </w:rPr>
+            </w:pPr>
+            <w:r>
+              <w:rPr>
+                <w:rFonts w:ascii="Arial" w:hAnsi="Arial" w:cs="Arial"/>
+              </w:rPr>
+              <w:t>Documentation</w:t>
+            </w:r>
+          </w:p>
+        </w:tc>
+        <w:tc>
+          <w:tcPr>
+            <w:tcW w:w="2880" w:type="dxa"/>
+          </w:tcPr>
+          <w:p>
+            <w:pPr>
+              <w:rPr>
+                <w:rFonts w:ascii="Arial" w:hAnsi="Arial" w:cs="Arial"/>
+              </w:rPr>
+            </w:pPr>
+            <w:r>
+              <w:rPr>
+                <w:rFonts w:ascii="Arial" w:hAnsi="Arial" w:cs="Arial"/>
+              </w:rPr>
+              <w:t>Should have</w:t>
+            </w:r>
+          </w:p>
+        </w:tc>
+      </w:tr>
+      <w:tr>
+        <w:trPr>
+          <w:trHeight w:val="359"/>
+        </w:trPr>
+        <w:tc>
+          <w:tcPr>
+            <w:tcW w:w="2336" w:type="dxa"/>
+          </w:tcPr>
+          <w:p>
+            <w:pPr>
+              <w:rPr>
+                <w:rFonts w:ascii="Arial" w:hAnsi="Arial" w:cs="Arial"/>
+              </w:rPr>
+            </w:pPr>
+            <w:r>
+              <w:rPr>
+                <w:rFonts w:ascii="Arial" w:hAnsi="Arial" w:cs="Arial"/>
+              </w:rPr>
+              <w:t>NF008</w:t>
+            </w:r>
+          </w:p>
+        </w:tc>
+        <w:tc>
+          <w:tcPr>
+            <w:tcW w:w="2969" w:type="dxa"/>
+          </w:tcPr>
+          <w:p>
+            <w:pPr>
+              <w:rPr>
+                <w:rFonts w:ascii="Arial" w:hAnsi="Arial" w:cs="Arial"/>
+              </w:rPr>
+            </w:pPr>
+            <w:r>
+              <w:rPr>
+                <w:rFonts w:ascii="Arial" w:hAnsi="Arial" w:cs="Arial"/>
+              </w:rPr>
+              <w:t>Privacy</w:t>
+            </w:r>
+          </w:p>
+        </w:tc>
+        <w:tc>
+          <w:tcPr>
+            <w:tcW w:w="2880" w:type="dxa"/>
+          </w:tcPr>
+          <w:p>
+            <w:pPr>
+              <w:rPr>
+                <w:rFonts w:ascii="Arial" w:hAnsi="Arial" w:cs="Arial"/>
+              </w:rPr>
+            </w:pPr>
+            <w:r>
+              <w:rPr>
+                <w:rFonts w:ascii="Arial" w:hAnsi="Arial" w:cs="Arial"/>
+              </w:rPr>
+              <w:t>Must have</w:t>
+            </w:r>
+          </w:p>
+        </w:tc>
+      </w:tr>
+      <w:tr>
+        <w:trPr>
+          <w:trHeight w:val="359"/>
+        </w:trPr>
+        <w:tc>
+          <w:tcPr>
+            <w:tcW w:w="2336" w:type="dxa"/>
+          </w:tcPr>
+          <w:p>
+            <w:pPr>
+              <w:rPr>
+                <w:rFonts w:ascii="Arial" w:hAnsi="Arial" w:cs="Arial"/>
+              </w:rPr>
+            </w:pPr>
+            <w:r>
+              <w:rPr>
+                <w:rFonts w:ascii="Arial" w:hAnsi="Arial" w:cs="Arial"/>
+              </w:rPr>
+              <w:t>NF009</w:t>
+            </w:r>
+          </w:p>
+        </w:tc>
+        <w:tc>
+          <w:tcPr>
+            <w:tcW w:w="2969" w:type="dxa"/>
+          </w:tcPr>
+          <w:p>
+            <w:pPr>
+              <w:rPr>
+                <w:rFonts w:ascii="Arial" w:hAnsi="Arial" w:cs="Arial"/>
+              </w:rPr>
+            </w:pPr>
+            <w:r>
+              <w:rPr>
+                <w:rFonts w:ascii="Arial" w:hAnsi="Arial" w:cs="Arial"/>
+              </w:rPr>
+              <w:t>Reliability</w:t>
+            </w:r>
+          </w:p>
+        </w:tc>
+        <w:tc>
+          <w:tcPr>
+            <w:tcW w:w="2880" w:type="dxa"/>
+          </w:tcPr>
+          <w:p>
+            <w:pPr>
+              <w:rPr>
+                <w:rFonts w:ascii="Arial" w:hAnsi="Arial" w:cs="Arial"/>
+              </w:rPr>
+            </w:pPr>
+            <w:r>
+              <w:rPr>
+                <w:rFonts w:ascii="Arial" w:hAnsi="Arial" w:cs="Arial"/>
+              </w:rPr>
+              <w:t>Must have</w:t>
+            </w:r>
+          </w:p>
+        </w:tc>
+      </w:tr>
+      <w:tr>
+        <w:trPr>
+          <w:trHeight w:val="359"/>
+        </w:trPr>
+        <w:tc>
+          <w:tcPr>
+            <w:tcW w:w="2336" w:type="dxa"/>
+          </w:tcPr>
+          <w:p>
+            <w:pPr>
+              <w:rPr>
+                <w:rFonts w:ascii="Arial" w:hAnsi="Arial" w:cs="Arial"/>
+              </w:rPr>
+            </w:pPr>
+            <w:r>
+              <w:rPr>
+                <w:rFonts w:ascii="Arial" w:hAnsi="Arial" w:cs="Arial"/>
+              </w:rPr>
+              <w:t>NF010</w:t>
+            </w:r>
+          </w:p>
+        </w:tc>
+        <w:tc>
+          <w:tcPr>
+            <w:tcW w:w="2969" w:type="dxa"/>
+          </w:tcPr>
+          <w:p>
+            <w:pPr>
+              <w:rPr>
+                <w:rFonts w:ascii="Arial" w:hAnsi="Arial" w:cs="Arial"/>
+              </w:rPr>
+            </w:pPr>
+            <w:r>
+              <w:rPr>
+                <w:rFonts w:ascii="Arial" w:hAnsi="Arial" w:cs="Arial"/>
+              </w:rPr>
+              <w:t>Quality</w:t>
+            </w:r>
+          </w:p>
+        </w:tc>
+        <w:tc>
+          <w:tcPr>
+            <w:tcW w:w="2880" w:type="dxa"/>
+          </w:tcPr>
+          <w:p>
+            <w:pPr>
+              <w:rPr>
+                <w:rFonts w:ascii="Arial" w:hAnsi="Arial" w:cs="Arial"/>
+              </w:rPr>
+            </w:pPr>
+            <w:r>
+              <w:rPr>
+                <w:rFonts w:ascii="Arial" w:hAnsi="Arial" w:cs="Arial"/>
+              </w:rPr>
+              <w:t>Should have</w:t>
+            </w:r>
+          </w:p>
+        </w:tc>
+      </w:tr>
+      <w:tr>
+        <w:trPr>
+          <w:trHeight w:val="359"/>
+        </w:trPr>
+        <w:tc>
+          <w:tcPr>
+            <w:tcW w:w="2336" w:type="dxa"/>
+          </w:tcPr>
+          <w:p>
+            <w:pPr>
+              <w:rPr>
+                <w:rFonts w:ascii="Arial" w:hAnsi="Arial" w:cs="Arial"/>
+              </w:rPr>
+            </w:pPr>
+            <w:r>
+              <w:rPr>
+                <w:rFonts w:ascii="Arial" w:hAnsi="Arial" w:cs="Arial"/>
+              </w:rPr>
+              <w:t>NF011</w:t>
+            </w:r>
+          </w:p>
+        </w:tc>
+        <w:tc>
+          <w:tcPr>
+            <w:tcW w:w="2969" w:type="dxa"/>
+          </w:tcPr>
+          <w:p>
+            <w:pPr>
+              <w:rPr>
+                <w:rFonts w:ascii="Arial" w:hAnsi="Arial" w:cs="Arial"/>
+              </w:rPr>
+            </w:pPr>
+            <w:r>
+              <w:rPr>
+                <w:rFonts w:ascii="Arial" w:hAnsi="Arial" w:cs="Arial"/>
+              </w:rPr>
+              <w:t>Responsive time</w:t>
+            </w:r>
+          </w:p>
+        </w:tc>
+        <w:tc>
+          <w:tcPr>
+            <w:tcW w:w="2880" w:type="dxa"/>
+          </w:tcPr>
+          <w:p>
+            <w:pPr>
+              <w:rPr>
+                <w:rFonts w:ascii="Arial" w:hAnsi="Arial" w:cs="Arial"/>
+              </w:rPr>
+            </w:pPr>
+            <w:r>
+              <w:rPr>
+                <w:rFonts w:ascii="Arial" w:hAnsi="Arial" w:cs="Arial"/>
+              </w:rPr>
+              <w:t>Must have</w:t>
+            </w:r>
+          </w:p>
+        </w:tc>
+      </w:tr>
+      <w:tr>
+        <w:trPr>
+          <w:trHeight w:val="359"/>
+        </w:trPr>
+        <w:tc>
+          <w:tcPr>
+            <w:tcW w:w="2336" w:type="dxa"/>
+          </w:tcPr>
+          <w:p>
+            <w:pPr>
+              <w:rPr>
+                <w:rFonts w:ascii="Arial" w:hAnsi="Arial" w:cs="Arial"/>
+              </w:rPr>
+            </w:pPr>
+            <w:r>
+              <w:rPr>
+                <w:rFonts w:ascii="Arial" w:hAnsi="Arial" w:cs="Arial"/>
+              </w:rPr>
+              <w:t>NF012</w:t>
+            </w:r>
+          </w:p>
+        </w:tc>
+        <w:tc>
+          <w:tcPr>
+            <w:tcW w:w="2969" w:type="dxa"/>
+          </w:tcPr>
+          <w:p>
+            <w:pPr>
+              <w:rPr>
+                <w:rFonts w:ascii="Arial" w:hAnsi="Arial" w:cs="Arial"/>
+              </w:rPr>
+            </w:pPr>
+            <w:r>
+              <w:rPr>
+                <w:rFonts w:ascii="Arial" w:hAnsi="Arial" w:cs="Arial"/>
+              </w:rPr>
+              <w:t>Maintainability</w:t>
+            </w:r>
+          </w:p>
+        </w:tc>
+        <w:tc>
+          <w:tcPr>
+            <w:tcW w:w="2880" w:type="dxa"/>
+          </w:tcPr>
+          <w:p>
+            <w:pPr>
+              <w:rPr>
+                <w:rFonts w:ascii="Arial" w:hAnsi="Arial" w:cs="Arial"/>
+              </w:rPr>
+            </w:pPr>
+            <w:r>
+              <w:rPr>
+                <w:rFonts w:ascii="Arial" w:hAnsi="Arial" w:cs="Arial"/>
+              </w:rPr>
+              <w:t>Should have</w:t>
+            </w:r>
           </w:p>
         </w:tc>
       </w:tr>
     </w:tbl>
+    <w:p>
+      <w:pPr>
+        <w:rPr>
+          <w:rFonts w:ascii="Arial" w:hAnsi="Arial" w:cs="Arial"/>
+        </w:rPr>
+      </w:pPr>
+    </w:p>
     <w:p>
       <w:pPr>
         <w:rPr>
@@ -5412,6 +6811,7 @@
         <w:rPr>
           <w:rFonts w:ascii="Arial" w:hAnsi="Arial" w:cs="Arial"/>
         </w:rPr>
+        <w:lastRenderedPageBreak/>
         <w:t>SRS</w:t>
       </w:r>
       <w:r>
@@ -5421,7 +6821,13 @@
         <w:t xml:space="preserve"> (System Requirement Specification)</w:t>
       </w:r>
     </w:p>
-    <w:p/>
+    <w:p>
+      <w:pPr>
+        <w:rPr>
+          <w:rFonts w:ascii="Arial" w:hAnsi="Arial" w:cs="Arial"/>
+        </w:rPr>
+      </w:pPr>
+    </w:p>
     <w:p>
       <w:pPr>
         <w:rPr>
@@ -5446,6 +6852,9 @@
         <w:gridCol w:w="4675"/>
       </w:tblGrid>
       <w:tr>
+        <w:trPr>
+          <w:trHeight w:val="440"/>
+        </w:trPr>
         <w:tc>
           <w:tcPr>
             <w:tcW w:w="4675" w:type="dxa"/>
@@ -5488,6 +6897,9 @@
         </w:tc>
       </w:tr>
       <w:tr>
+        <w:trPr>
+          <w:trHeight w:val="539"/>
+        </w:trPr>
         <w:tc>
           <w:tcPr>
             <w:tcW w:w="4675" w:type="dxa"/>
@@ -5526,6 +6938,9 @@
         </w:tc>
       </w:tr>
       <w:tr>
+        <w:trPr>
+          <w:trHeight w:val="611"/>
+        </w:trPr>
         <w:tc>
           <w:tcPr>
             <w:tcW w:w="4675" w:type="dxa"/>
@@ -5536,6 +6951,24 @@
                 <w:rFonts w:ascii="Arial" w:hAnsi="Arial" w:cs="Arial"/>
               </w:rPr>
             </w:pPr>
+            <w:r>
+              <w:rPr>
+                <w:rFonts w:ascii="Arial" w:hAnsi="Arial" w:cs="Arial"/>
+              </w:rPr>
+              <w:t>Processor</w:t>
+            </w:r>
+            <w:r>
+              <w:rPr>
+                <w:rFonts w:ascii="Arial" w:hAnsi="Arial" w:cs="Arial"/>
+              </w:rPr>
+              <w:t xml:space="preserve">- Core </w:t>
+            </w:r>
+            <w:r>
+              <w:rPr>
+                <w:rFonts w:ascii="Arial" w:hAnsi="Arial" w:cs="Arial"/>
+              </w:rPr>
+              <w:t>i5</w:t>
+            </w:r>
           </w:p>
         </w:tc>
         <w:tc>
@@ -5554,18 +6987,19 @@
               </w:rPr>
               <w:t xml:space="preserve">Database- </w:t>
             </w:r>
-            <w:proofErr w:type="spellStart"/>
-            <w:r>
-              <w:rPr>
-                <w:rFonts w:ascii="Arial" w:hAnsi="Arial" w:cs="Arial"/>
-              </w:rPr>
-              <w:t>mySQL</w:t>
-            </w:r>
-            <w:proofErr w:type="spellEnd"/>
+            <w:r>
+              <w:rPr>
+                <w:rFonts w:ascii="Arial" w:hAnsi="Arial" w:cs="Arial"/>
+              </w:rPr>
+              <w:t>MySQL</w:t>
+            </w:r>
           </w:p>
         </w:tc>
       </w:tr>
       <w:tr>
+        <w:trPr>
+          <w:trHeight w:val="539"/>
+        </w:trPr>
         <w:tc>
           <w:tcPr>
             <w:tcW w:w="4675" w:type="dxa"/>
@@ -5576,6 +7010,12 @@
                 <w:rFonts w:ascii="Arial" w:hAnsi="Arial" w:cs="Arial"/>
               </w:rPr>
             </w:pPr>
+            <w:r>
+              <w:rPr>
+                <w:rFonts w:ascii="Arial" w:hAnsi="Arial" w:cs="Arial"/>
+              </w:rPr>
+              <w:t>Hard disk- 1 TB</w:t>
+            </w:r>
           </w:p>
         </w:tc>
         <w:tc>
@@ -5588,32 +7028,30 @@
                 <w:rFonts w:ascii="Arial" w:hAnsi="Arial" w:cs="Arial"/>
               </w:rPr>
             </w:pPr>
-          </w:p>
-        </w:tc>
-      </w:tr>
-      <w:tr>
-        <w:tc>
-          <w:tcPr>
-            <w:tcW w:w="4675" w:type="dxa"/>
-          </w:tcPr>
-          <w:p>
-            <w:pPr>
-              <w:rPr>
-                <w:rFonts w:ascii="Arial" w:hAnsi="Arial" w:cs="Arial"/>
-              </w:rPr>
-            </w:pPr>
-          </w:p>
-        </w:tc>
-        <w:tc>
-          <w:tcPr>
-            <w:tcW w:w="4675" w:type="dxa"/>
-          </w:tcPr>
-          <w:p>
-            <w:pPr>
-              <w:rPr>
-                <w:rFonts w:ascii="Arial" w:hAnsi="Arial" w:cs="Arial"/>
-              </w:rPr>
-            </w:pPr>
+            <w:r>
+              <w:rPr>
+                <w:rFonts w:ascii="Arial" w:hAnsi="Arial" w:cs="Arial"/>
+              </w:rPr>
+              <w:t xml:space="preserve">Browser- </w:t>
+            </w:r>
+            <w:r>
+              <w:rPr>
+                <w:rFonts w:ascii="Arial" w:hAnsi="Arial" w:cs="Arial"/>
+              </w:rPr>
+              <w:t xml:space="preserve">google chrome, Mozilla </w:t>
+            </w:r>
+            <w:r>
+              <w:rPr>
+                <w:rFonts w:ascii="Arial" w:hAnsi="Arial" w:cs="Arial"/>
+              </w:rPr>
+              <w:t>Firefox</w:t>
+            </w:r>
+            <w:r>
+              <w:rPr>
+                <w:rFonts w:ascii="Arial" w:hAnsi="Arial" w:cs="Arial"/>
+              </w:rPr>
+              <w:t>, Microsoft edge</w:t>
+            </w:r>
           </w:p>
         </w:tc>
       </w:tr>
@@ -5649,6 +7087,9 @@
         <w:gridCol w:w="4675"/>
       </w:tblGrid>
       <w:tr>
+        <w:trPr>
+          <w:trHeight w:val="449"/>
+        </w:trPr>
         <w:tc>
           <w:tcPr>
             <w:tcW w:w="4675" w:type="dxa"/>
@@ -5691,6 +7132,9 @@
         </w:tc>
       </w:tr>
       <w:tr>
+        <w:trPr>
+          <w:trHeight w:val="467"/>
+        </w:trPr>
         <w:tc>
           <w:tcPr>
             <w:tcW w:w="4675" w:type="dxa"/>
@@ -5719,10 +7163,25 @@
                 <w:rFonts w:ascii="Arial" w:hAnsi="Arial" w:cs="Arial"/>
               </w:rPr>
             </w:pPr>
+            <w:r>
+              <w:rPr>
+                <w:rFonts w:ascii="Arial" w:hAnsi="Arial" w:cs="Arial"/>
+              </w:rPr>
+              <w:t xml:space="preserve">Operating system- </w:t>
+            </w:r>
+            <w:r>
+              <w:rPr>
+                <w:rFonts w:ascii="Arial" w:hAnsi="Arial" w:cs="Arial"/>
+              </w:rPr>
+              <w:t>Windows Xp and above</w:t>
+            </w:r>
           </w:p>
         </w:tc>
       </w:tr>
       <w:tr>
+        <w:trPr>
+          <w:trHeight w:val="521"/>
+        </w:trPr>
         <w:tc>
           <w:tcPr>
             <w:tcW w:w="4675" w:type="dxa"/>
@@ -5733,6 +7192,12 @@
                 <w:rFonts w:ascii="Arial" w:hAnsi="Arial" w:cs="Arial"/>
               </w:rPr>
             </w:pPr>
+            <w:r>
+              <w:rPr>
+                <w:rFonts w:ascii="Arial" w:hAnsi="Arial" w:cs="Arial"/>
+              </w:rPr>
+              <w:t>Hard disk- 300 GB</w:t>
+            </w:r>
           </w:p>
         </w:tc>
         <w:tc>
@@ -5745,84 +7210,24 @@
                 <w:rFonts w:ascii="Arial" w:hAnsi="Arial" w:cs="Arial"/>
               </w:rPr>
             </w:pPr>
-          </w:p>
-        </w:tc>
-      </w:tr>
-      <w:tr>
-        <w:tc>
-          <w:tcPr>
-            <w:tcW w:w="4675" w:type="dxa"/>
-          </w:tcPr>
-          <w:p>
-            <w:pPr>
-              <w:rPr>
-                <w:rFonts w:ascii="Arial" w:hAnsi="Arial" w:cs="Arial"/>
-              </w:rPr>
-            </w:pPr>
-          </w:p>
-        </w:tc>
-        <w:tc>
-          <w:tcPr>
-            <w:tcW w:w="4675" w:type="dxa"/>
-          </w:tcPr>
-          <w:p>
-            <w:pPr>
-              <w:rPr>
-                <w:rFonts w:ascii="Arial" w:hAnsi="Arial" w:cs="Arial"/>
-              </w:rPr>
-            </w:pPr>
-          </w:p>
-        </w:tc>
-      </w:tr>
-      <w:tr>
-        <w:tc>
-          <w:tcPr>
-            <w:tcW w:w="4675" w:type="dxa"/>
-          </w:tcPr>
-          <w:p>
-            <w:pPr>
-              <w:rPr>
-                <w:rFonts w:ascii="Arial" w:hAnsi="Arial" w:cs="Arial"/>
-              </w:rPr>
-            </w:pPr>
-          </w:p>
-        </w:tc>
-        <w:tc>
-          <w:tcPr>
-            <w:tcW w:w="4675" w:type="dxa"/>
-          </w:tcPr>
-          <w:p>
-            <w:pPr>
-              <w:rPr>
-                <w:rFonts w:ascii="Arial" w:hAnsi="Arial" w:cs="Arial"/>
-              </w:rPr>
-            </w:pPr>
-          </w:p>
-        </w:tc>
-      </w:tr>
-      <w:tr>
-        <w:tc>
-          <w:tcPr>
-            <w:tcW w:w="4675" w:type="dxa"/>
-          </w:tcPr>
-          <w:p>
-            <w:pPr>
-              <w:rPr>
-                <w:rFonts w:ascii="Arial" w:hAnsi="Arial" w:cs="Arial"/>
-              </w:rPr>
-            </w:pPr>
-          </w:p>
-        </w:tc>
-        <w:tc>
-          <w:tcPr>
-            <w:tcW w:w="4675" w:type="dxa"/>
-          </w:tcPr>
-          <w:p>
-            <w:pPr>
-              <w:rPr>
-                <w:rFonts w:ascii="Arial" w:hAnsi="Arial" w:cs="Arial"/>
-              </w:rPr>
-            </w:pPr>
+            <w:r>
+              <w:rPr>
+                <w:rFonts w:ascii="Arial" w:hAnsi="Arial" w:cs="Arial"/>
+              </w:rPr>
+              <w:t xml:space="preserve">Browser- google chrome, Mozilla </w:t>
+            </w:r>
+            <w:r>
+              <w:rPr>
+                <w:rFonts w:ascii="Arial" w:hAnsi="Arial" w:cs="Arial"/>
+              </w:rPr>
+              <w:t>Firefox</w:t>
+            </w:r>
+            <w:r>
+              <w:rPr>
+                <w:rFonts w:ascii="Arial" w:hAnsi="Arial" w:cs="Arial"/>
+              </w:rPr>
+              <w:t>, Microsoft edge</w:t>
+            </w:r>
           </w:p>
         </w:tc>
       </w:tr>
@@ -5862,18 +7267,103 @@
           <w:ilvl w:val="0"/>
           <w:numId w:val="8"/>
         </w:numPr>
-      </w:pPr>
-      <w:r>
+        <w:rPr>
+          <w:rFonts w:ascii="Arial" w:hAnsi="Arial" w:cs="Arial"/>
+        </w:rPr>
+      </w:pPr>
+      <w:r>
+        <w:rPr>
+          <w:rFonts w:ascii="Arial" w:hAnsi="Arial" w:cs="Arial"/>
+        </w:rPr>
         <w:t>Admin login</w:t>
       </w:r>
     </w:p>
     <w:p>
-      <w:r>
-        <w:rPr>
+      <w:pPr>
+        <w:rPr>
+          <w:rFonts w:ascii="Arial" w:hAnsi="Arial" w:cs="Arial"/>
+        </w:rPr>
+      </w:pPr>
+      <w:r>
+        <w:rPr>
+          <w:rFonts w:ascii="Arial" w:hAnsi="Arial" w:cs="Arial"/>
           <w:noProof/>
         </w:rPr>
+        <w:lastRenderedPageBreak/>
         <w:drawing>
-          <wp:inline distT="0" distB="0" distL="0" distR="0">
+          <wp:inline distT="0" distB="0" distL="0" distR="0" wp14:anchorId="5FEE62C3" wp14:editId="574FBA8A">
+            <wp:extent cx="4016088" cy="3734124"/>
+            <wp:effectExtent l="0" t="0" r="3810" b="0"/>
+            <wp:docPr id="2" name="Picture 2"/>
+            <wp:cNvGraphicFramePr>
+              <a:graphicFrameLocks xmlns:a="http://schemas.openxmlformats.org/drawingml/2006/main" noChangeAspect="1"/>
+            </wp:cNvGraphicFramePr>
+            <a:graphic xmlns:a="http://schemas.openxmlformats.org/drawingml/2006/main">
+              <a:graphicData uri="http://schemas.openxmlformats.org/drawingml/2006/picture">
+                <pic:pic xmlns:pic="http://schemas.openxmlformats.org/drawingml/2006/picture">
+                  <pic:nvPicPr>
+                    <pic:cNvPr id="2" name="2.PNG"/>
+                    <pic:cNvPicPr/>
+                  </pic:nvPicPr>
+                  <pic:blipFill>
+                    <a:blip r:embed="rId7">
+                      <a:extLst>
+                        <a:ext uri="{28A0092B-C50C-407E-A947-70E740481C1C}">
+                          <a14:useLocalDpi xmlns:a14="http://schemas.microsoft.com/office/drawing/2010/main" val="0"/>
+                        </a:ext>
+                      </a:extLst>
+                    </a:blip>
+                    <a:stretch>
+                      <a:fillRect/>
+                    </a:stretch>
+                  </pic:blipFill>
+                  <pic:spPr>
+                    <a:xfrm>
+                      <a:off x="0" y="0"/>
+                      <a:ext cx="4016088" cy="3734124"/>
+                    </a:xfrm>
+                    <a:prstGeom prst="rect">
+                      <a:avLst/>
+                    </a:prstGeom>
+                  </pic:spPr>
+                </pic:pic>
+              </a:graphicData>
+            </a:graphic>
+          </wp:inline>
+        </w:drawing>
+      </w:r>
+    </w:p>
+    <w:p>
+      <w:pPr>
+        <w:pStyle w:val="ListParagraph"/>
+        <w:numPr>
+          <w:ilvl w:val="0"/>
+          <w:numId w:val="8"/>
+        </w:numPr>
+        <w:rPr>
+          <w:rFonts w:ascii="Arial" w:hAnsi="Arial" w:cs="Arial"/>
+        </w:rPr>
+      </w:pPr>
+      <w:r>
+        <w:rPr>
+          <w:rFonts w:ascii="Arial" w:hAnsi="Arial" w:cs="Arial"/>
+        </w:rPr>
+        <w:t>User login</w:t>
+      </w:r>
+    </w:p>
+    <w:p>
+      <w:pPr>
+        <w:rPr>
+          <w:rFonts w:ascii="Arial" w:hAnsi="Arial" w:cs="Arial"/>
+        </w:rPr>
+      </w:pPr>
+      <w:r>
+        <w:rPr>
+          <w:rFonts w:ascii="Arial" w:hAnsi="Arial" w:cs="Arial"/>
+          <w:noProof/>
+        </w:rPr>
+        <w:drawing>
+          <wp:inline distT="0" distB="0" distL="0" distR="0" wp14:anchorId="5F590C53" wp14:editId="763AA8B0">
             <wp:extent cx="5136325" cy="3878916"/>
             <wp:effectExtent l="0" t="0" r="7620" b="7620"/>
             <wp:docPr id="1" name="Picture 1"/>
@@ -5888,7 +7378,7 @@
                     <pic:cNvPicPr/>
                   </pic:nvPicPr>
                   <pic:blipFill>
-                    <a:blip r:embed="rId7">
+                    <a:blip r:embed="rId8">
                       <a:extLst>
                         <a:ext uri="{28A0092B-C50C-407E-A947-70E740481C1C}">
                           <a14:useLocalDpi xmlns:a14="http://schemas.microsoft.com/office/drawing/2010/main" val="0"/>
@@ -5922,75 +7412,27 @@
           <w:ilvl w:val="0"/>
           <w:numId w:val="8"/>
         </w:numPr>
-      </w:pPr>
-      <w:r>
-        <w:t>User login</w:t>
-      </w:r>
-    </w:p>
-    <w:p>
-      <w:r>
-        <w:rPr>
-          <w:noProof/>
+        <w:rPr>
+          <w:rFonts w:ascii="Arial" w:hAnsi="Arial" w:cs="Arial"/>
+        </w:rPr>
+      </w:pPr>
+      <w:r>
+        <w:rPr>
+          <w:rFonts w:ascii="Arial" w:hAnsi="Arial" w:cs="Arial"/>
         </w:rPr>
         <w:lastRenderedPageBreak/>
-        <w:drawing>
-          <wp:inline distT="0" distB="0" distL="0" distR="0">
-            <wp:extent cx="4016088" cy="3734124"/>
-            <wp:effectExtent l="0" t="0" r="3810" b="0"/>
-            <wp:docPr id="2" name="Picture 2"/>
-            <wp:cNvGraphicFramePr>
-              <a:graphicFrameLocks xmlns:a="http://schemas.openxmlformats.org/drawingml/2006/main" noChangeAspect="1"/>
-            </wp:cNvGraphicFramePr>
-            <a:graphic xmlns:a="http://schemas.openxmlformats.org/drawingml/2006/main">
-              <a:graphicData uri="http://schemas.openxmlformats.org/drawingml/2006/picture">
-                <pic:pic xmlns:pic="http://schemas.openxmlformats.org/drawingml/2006/picture">
-                  <pic:nvPicPr>
-                    <pic:cNvPr id="2" name="2.PNG"/>
-                    <pic:cNvPicPr/>
-                  </pic:nvPicPr>
-                  <pic:blipFill>
-                    <a:blip r:embed="rId8">
-                      <a:extLst>
-                        <a:ext uri="{28A0092B-C50C-407E-A947-70E740481C1C}">
-                          <a14:useLocalDpi xmlns:a14="http://schemas.microsoft.com/office/drawing/2010/main" val="0"/>
-                        </a:ext>
-                      </a:extLst>
-                    </a:blip>
-                    <a:stretch>
-                      <a:fillRect/>
-                    </a:stretch>
-                  </pic:blipFill>
-                  <pic:spPr>
-                    <a:xfrm>
-                      <a:off x="0" y="0"/>
-                      <a:ext cx="4016088" cy="3734124"/>
-                    </a:xfrm>
-                    <a:prstGeom prst="rect">
-                      <a:avLst/>
-                    </a:prstGeom>
-                  </pic:spPr>
-                </pic:pic>
-              </a:graphicData>
-            </a:graphic>
-          </wp:inline>
-        </w:drawing>
-      </w:r>
-    </w:p>
-    <w:p>
-      <w:pPr>
-        <w:pStyle w:val="ListParagraph"/>
-        <w:numPr>
-          <w:ilvl w:val="0"/>
-          <w:numId w:val="8"/>
-        </w:numPr>
-      </w:pPr>
-      <w:r>
         <w:t>Event view use-case</w:t>
       </w:r>
     </w:p>
     <w:p>
-      <w:r>
-        <w:rPr>
+      <w:pPr>
+        <w:rPr>
+          <w:rFonts w:ascii="Arial" w:hAnsi="Arial" w:cs="Arial"/>
+        </w:rPr>
+      </w:pPr>
+      <w:r>
+        <w:rPr>
+          <w:rFonts w:ascii="Arial" w:hAnsi="Arial" w:cs="Arial"/>
           <w:noProof/>
         </w:rPr>
         <w:drawing>
@@ -6047,10 +7489,351 @@
         <w:rPr>
           <w:rFonts w:ascii="Arial" w:hAnsi="Arial" w:cs="Arial"/>
         </w:rPr>
-        <w:lastRenderedPageBreak/>
         <w:t>NLA and Initial class diagram</w:t>
       </w:r>
     </w:p>
+    <w:p>
+      <w:pPr>
+        <w:rPr>
+          <w:rFonts w:ascii="Arial" w:hAnsi="Arial" w:cs="Arial"/>
+        </w:rPr>
+      </w:pPr>
+    </w:p>
+    <w:p>
+      <w:pPr>
+        <w:rPr>
+          <w:rFonts w:ascii="Arial" w:hAnsi="Arial" w:cs="Arial"/>
+        </w:rPr>
+      </w:pPr>
+      <w:r>
+        <w:rPr>
+          <w:rFonts w:ascii="Arial" w:hAnsi="Arial" w:cs="Arial"/>
+        </w:rPr>
+        <w:t>Culturally Nepal is a website that provides the inform</w:t>
+      </w:r>
+      <w:r>
+        <w:rPr>
+          <w:rFonts w:ascii="Arial" w:hAnsi="Arial" w:cs="Arial"/>
+        </w:rPr>
+        <w:t>ation of cultures in Nepal. This is a web based system and it</w:t>
+      </w:r>
+      <w:r>
+        <w:rPr>
+          <w:rFonts w:ascii="Arial" w:hAnsi="Arial" w:cs="Arial"/>
+        </w:rPr>
+        <w:t xml:space="preserve"> aims to work as a tourist guide and help them travel the different places in Nepal including the adventures and the cultural event sites.</w:t>
+      </w:r>
+    </w:p>
+    <w:p>
+      <w:pPr>
+        <w:rPr>
+          <w:rFonts w:ascii="Arial" w:hAnsi="Arial" w:cs="Arial"/>
+        </w:rPr>
+      </w:pPr>
+      <w:r>
+        <w:rPr>
+          <w:rFonts w:ascii="Arial" w:hAnsi="Arial" w:cs="Arial"/>
+        </w:rPr>
+        <w:t>There are two main use</w:t>
+      </w:r>
+      <w:r>
+        <w:rPr>
+          <w:rFonts w:ascii="Arial" w:hAnsi="Arial" w:cs="Arial"/>
+        </w:rPr>
+        <w:t>rs for the system: Admin and</w:t>
+      </w:r>
+      <w:r>
+        <w:rPr>
+          <w:rFonts w:ascii="Arial" w:hAnsi="Arial" w:cs="Arial"/>
+        </w:rPr>
+        <w:t xml:space="preserve"> users. </w:t>
+      </w:r>
+      <w:r>
+        <w:rPr>
+          <w:rFonts w:ascii="Arial" w:hAnsi="Arial" w:cs="Arial"/>
+        </w:rPr>
+        <w:t xml:space="preserve">Admin has to login in to the system as well. </w:t>
+      </w:r>
+      <w:r>
+        <w:rPr>
+          <w:rFonts w:ascii="Arial" w:hAnsi="Arial" w:cs="Arial"/>
+        </w:rPr>
+        <w:t xml:space="preserve">The </w:t>
+      </w:r>
+      <w:r>
+        <w:rPr>
+          <w:rFonts w:ascii="Arial" w:hAnsi="Arial" w:cs="Arial"/>
+        </w:rPr>
+        <w:t xml:space="preserve">admin and </w:t>
+      </w:r>
+      <w:r>
+        <w:rPr>
+          <w:rFonts w:ascii="Arial" w:hAnsi="Arial" w:cs="Arial"/>
+        </w:rPr>
+        <w:t>user’s</w:t>
+      </w:r>
+      <w:r>
+        <w:rPr>
+          <w:rFonts w:ascii="Arial" w:hAnsi="Arial" w:cs="Arial"/>
+        </w:rPr>
+        <w:t xml:space="preserve"> information have following data- Username, Password and email-id. </w:t>
+      </w:r>
+      <w:r>
+        <w:rPr>
+          <w:rFonts w:ascii="Arial" w:hAnsi="Arial" w:cs="Arial"/>
+        </w:rPr>
+        <w:t>Admin can create</w:t>
+      </w:r>
+      <w:r>
+        <w:rPr>
+          <w:rFonts w:ascii="Arial" w:hAnsi="Arial" w:cs="Arial"/>
+        </w:rPr>
+        <w:t>,</w:t>
+      </w:r>
+      <w:r>
+        <w:rPr>
+          <w:rFonts w:ascii="Arial" w:hAnsi="Arial" w:cs="Arial"/>
+        </w:rPr>
+        <w:t xml:space="preserve"> update and delete events. Normal users can only view the content, add an account and delete their own account</w:t>
+      </w:r>
+      <w:r>
+        <w:rPr>
+          <w:rFonts w:ascii="Arial" w:hAnsi="Arial" w:cs="Arial"/>
+        </w:rPr>
+        <w:t>.</w:t>
+      </w:r>
+    </w:p>
+    <w:p>
+      <w:pPr>
+        <w:rPr>
+          <w:rFonts w:ascii="Arial" w:hAnsi="Arial" w:cs="Arial"/>
+        </w:rPr>
+      </w:pPr>
+      <w:r>
+        <w:rPr>
+          <w:rFonts w:ascii="Arial" w:hAnsi="Arial" w:cs="Arial"/>
+        </w:rPr>
+        <w:t>The normal users can also provide feedbacks regarding their thoughts whereas the admin can review the feedbacks.</w:t>
+      </w:r>
+    </w:p>
+    <w:p>
+      <w:pPr>
+        <w:rPr>
+          <w:rFonts w:ascii="Arial" w:hAnsi="Arial" w:cs="Arial"/>
+        </w:rPr>
+      </w:pPr>
+      <w:r>
+        <w:rPr>
+          <w:rFonts w:ascii="Arial" w:hAnsi="Arial" w:cs="Arial"/>
+        </w:rPr>
+        <w:t xml:space="preserve">Regarding the above scenario, Natural Language Analysis (NLA) has been done by separating the noun for </w:t>
+      </w:r>
+      <w:r>
+        <w:rPr>
+          <w:rFonts w:ascii="Arial" w:hAnsi="Arial" w:cs="Arial"/>
+          <w:b/>
+        </w:rPr>
+        <w:t>candidate class</w:t>
+      </w:r>
+      <w:r>
+        <w:rPr>
+          <w:rFonts w:ascii="Arial" w:hAnsi="Arial" w:cs="Arial"/>
+        </w:rPr>
+        <w:t xml:space="preserve">, adjectives for </w:t>
+      </w:r>
+      <w:r>
+        <w:rPr>
+          <w:rFonts w:ascii="Arial" w:hAnsi="Arial" w:cs="Arial"/>
+          <w:b/>
+        </w:rPr>
+        <w:t>attributes</w:t>
+      </w:r>
+      <w:r>
+        <w:rPr>
+          <w:rFonts w:ascii="Arial" w:hAnsi="Arial" w:cs="Arial"/>
+        </w:rPr>
+        <w:t xml:space="preserve"> and verbs for </w:t>
+      </w:r>
+      <w:r>
+        <w:rPr>
+          <w:rFonts w:ascii="Arial" w:hAnsi="Arial" w:cs="Arial"/>
+          <w:b/>
+        </w:rPr>
+        <w:t>operations</w:t>
+      </w:r>
+      <w:r>
+        <w:rPr>
+          <w:rFonts w:ascii="Arial" w:hAnsi="Arial" w:cs="Arial"/>
+        </w:rPr>
+        <w:t>.</w:t>
+      </w:r>
+    </w:p>
+    <w:tbl>
+      <w:tblPr>
+        <w:tblStyle w:val="TableGrid"/>
+        <w:tblW w:w="0" w:type="auto"/>
+        <w:tblLook w:val="04A0" w:firstRow="1" w:lastRow="0" w:firstColumn="1" w:lastColumn="0" w:noHBand="0" w:noVBand="1"/>
+      </w:tblPr>
+      <w:tblGrid>
+        <w:gridCol w:w="3116"/>
+        <w:gridCol w:w="3117"/>
+        <w:gridCol w:w="3117"/>
+      </w:tblGrid>
+      <w:tr>
+        <w:tc>
+          <w:tcPr>
+            <w:tcW w:w="3116" w:type="dxa"/>
+          </w:tcPr>
+          <w:p>
+            <w:pPr>
+              <w:rPr>
+                <w:rFonts w:ascii="Arial" w:hAnsi="Arial" w:cs="Arial"/>
+              </w:rPr>
+            </w:pPr>
+            <w:r>
+              <w:rPr>
+                <w:rFonts w:ascii="Arial" w:hAnsi="Arial" w:cs="Arial"/>
+              </w:rPr>
+              <w:t>Candidate class(Noun)</w:t>
+            </w:r>
+          </w:p>
+        </w:tc>
+        <w:tc>
+          <w:tcPr>
+            <w:tcW w:w="3117" w:type="dxa"/>
+          </w:tcPr>
+          <w:p>
+            <w:pPr>
+              <w:rPr>
+                <w:rFonts w:ascii="Arial" w:hAnsi="Arial" w:cs="Arial"/>
+              </w:rPr>
+            </w:pPr>
+            <w:r>
+              <w:rPr>
+                <w:rFonts w:ascii="Arial" w:hAnsi="Arial" w:cs="Arial"/>
+              </w:rPr>
+              <w:t>Attributes(Adjective)</w:t>
+            </w:r>
+          </w:p>
+        </w:tc>
+        <w:tc>
+          <w:tcPr>
+            <w:tcW w:w="3117" w:type="dxa"/>
+          </w:tcPr>
+          <w:p>
+            <w:pPr>
+              <w:rPr>
+                <w:rFonts w:ascii="Arial" w:hAnsi="Arial" w:cs="Arial"/>
+              </w:rPr>
+            </w:pPr>
+            <w:r>
+              <w:rPr>
+                <w:rFonts w:ascii="Arial" w:hAnsi="Arial" w:cs="Arial"/>
+              </w:rPr>
+              <w:t>Operations</w:t>
+            </w:r>
+            <w:r>
+              <w:rPr>
+                <w:rFonts w:ascii="Arial" w:hAnsi="Arial" w:cs="Arial"/>
+              </w:rPr>
+              <w:t>(Verbs)</w:t>
+            </w:r>
+          </w:p>
+        </w:tc>
+      </w:tr>
+      <w:tr>
+        <w:trPr>
+          <w:trHeight w:val="1340"/>
+        </w:trPr>
+        <w:tc>
+          <w:tcPr>
+            <w:tcW w:w="3116" w:type="dxa"/>
+          </w:tcPr>
+          <w:p>
+            <w:pPr>
+              <w:rPr>
+                <w:rFonts w:ascii="Arial" w:hAnsi="Arial" w:cs="Arial"/>
+              </w:rPr>
+            </w:pPr>
+            <w:r>
+              <w:rPr>
+                <w:rFonts w:ascii="Arial" w:hAnsi="Arial" w:cs="Arial"/>
+              </w:rPr>
+              <w:lastRenderedPageBreak/>
+              <w:t>A</w:t>
+            </w:r>
+            <w:r>
+              <w:rPr>
+                <w:rFonts w:ascii="Arial" w:hAnsi="Arial" w:cs="Arial"/>
+              </w:rPr>
+              <w:t xml:space="preserve">dmin, user, </w:t>
+            </w:r>
+            <w:r>
+              <w:rPr>
+                <w:rFonts w:ascii="Arial" w:hAnsi="Arial" w:cs="Arial"/>
+              </w:rPr>
+              <w:t xml:space="preserve">website, system, data, event, </w:t>
+            </w:r>
+            <w:r>
+              <w:rPr>
+                <w:rFonts w:ascii="Arial" w:hAnsi="Arial" w:cs="Arial"/>
+              </w:rPr>
+              <w:t>content, account</w:t>
+            </w:r>
+            <w:r>
+              <w:rPr>
+                <w:rFonts w:ascii="Arial" w:hAnsi="Arial" w:cs="Arial"/>
+              </w:rPr>
+              <w:t>, cultural event sites</w:t>
+            </w:r>
+            <w:bookmarkStart w:id="0" w:name="_GoBack"/>
+            <w:bookmarkEnd w:id="0"/>
+          </w:p>
+        </w:tc>
+        <w:tc>
+          <w:tcPr>
+            <w:tcW w:w="3117" w:type="dxa"/>
+          </w:tcPr>
+          <w:p>
+            <w:pPr>
+              <w:rPr>
+                <w:rFonts w:ascii="Arial" w:hAnsi="Arial" w:cs="Arial"/>
+              </w:rPr>
+            </w:pPr>
+            <w:r>
+              <w:rPr>
+                <w:rFonts w:ascii="Arial" w:hAnsi="Arial" w:cs="Arial"/>
+              </w:rPr>
+              <w:t>Username, email-id, password</w:t>
+            </w:r>
+          </w:p>
+        </w:tc>
+        <w:tc>
+          <w:tcPr>
+            <w:tcW w:w="3117" w:type="dxa"/>
+          </w:tcPr>
+          <w:p>
+            <w:pPr>
+              <w:rPr>
+                <w:rFonts w:ascii="Arial" w:hAnsi="Arial" w:cs="Arial"/>
+              </w:rPr>
+            </w:pPr>
+            <w:r>
+              <w:rPr>
+                <w:rFonts w:ascii="Arial" w:hAnsi="Arial" w:cs="Arial"/>
+              </w:rPr>
+              <w:t>Create, update, delete</w:t>
+            </w:r>
+            <w:r>
+              <w:rPr>
+                <w:rFonts w:ascii="Arial" w:hAnsi="Arial" w:cs="Arial"/>
+              </w:rPr>
+              <w:t>, view, travel</w:t>
+            </w:r>
+          </w:p>
+        </w:tc>
+      </w:tr>
+    </w:tbl>
     <w:p>
       <w:pPr>
         <w:rPr>

--- a/cp analysis/cp analysis.docx
+++ b/cp analysis/cp analysis.docx
@@ -224,6 +224,176 @@
           <w:rFonts w:ascii="Arial" w:hAnsi="Arial" w:cs="Arial"/>
         </w:rPr>
       </w:pPr>
+      <w:r>
+        <w:rPr>
+          <w:rFonts w:ascii="Arial" w:hAnsi="Arial" w:cs="Arial"/>
+        </w:rPr>
+        <w:t>Planning, Analysis, Design, Implementation and maintenance are the stages of System Development Life Cycle (SDLC</w:t>
+      </w:r>
+      <w:r>
+        <w:rPr>
+          <w:rFonts w:ascii="Arial" w:hAnsi="Arial" w:cs="Arial"/>
+        </w:rPr>
+        <w:t>) that</w:t>
+      </w:r>
+      <w:r>
+        <w:rPr>
+          <w:rFonts w:ascii="Arial" w:hAnsi="Arial" w:cs="Arial"/>
+        </w:rPr>
+        <w:t xml:space="preserve"> are followed while developing a system</w:t>
+      </w:r>
+      <w:r>
+        <w:rPr>
+          <w:rFonts w:ascii="Arial" w:hAnsi="Arial" w:cs="Arial"/>
+        </w:rPr>
+        <w:t xml:space="preserve">. Among them analysis is an important phase where all the requirements, methodologies and studies are done about how the system should be. </w:t>
+      </w:r>
+    </w:p>
+    <w:p>
+      <w:pPr>
+        <w:rPr>
+          <w:rFonts w:ascii="Arial" w:hAnsi="Arial" w:cs="Arial"/>
+        </w:rPr>
+      </w:pPr>
+      <w:r>
+        <w:rPr>
+          <w:rFonts w:ascii="Arial" w:hAnsi="Arial" w:cs="Arial"/>
+        </w:rPr>
+        <w:t xml:space="preserve">This is a very important phase. Among many analysis methodologies, here is the thorough explanation about what </w:t>
+      </w:r>
+      <w:r>
+        <w:rPr>
+          <w:rFonts w:ascii="Arial" w:hAnsi="Arial" w:cs="Arial"/>
+        </w:rPr>
+        <w:t>SSADM (</w:t>
+      </w:r>
+      <w:r>
+        <w:rPr>
+          <w:rFonts w:ascii="Arial" w:hAnsi="Arial" w:cs="Arial"/>
+        </w:rPr>
+        <w:t>Structured Systems Analysis &amp; Design Method)</w:t>
+      </w:r>
+      <w:r>
+        <w:rPr>
+          <w:rFonts w:ascii="Arial" w:hAnsi="Arial" w:cs="Arial"/>
+        </w:rPr>
+        <w:t xml:space="preserve"> is.</w:t>
+      </w:r>
+    </w:p>
+    <w:p>
+      <w:pPr>
+        <w:rPr>
+          <w:rFonts w:ascii="Arial" w:hAnsi="Arial" w:cs="Arial"/>
+        </w:rPr>
+      </w:pPr>
+      <w:r>
+        <w:rPr>
+          <w:rFonts w:ascii="Arial" w:hAnsi="Arial" w:cs="Arial"/>
+        </w:rPr>
+        <w:t xml:space="preserve">The SSADM methodology </w:t>
+      </w:r>
+      <w:r>
+        <w:rPr>
+          <w:rFonts w:ascii="Arial" w:hAnsi="Arial" w:cs="Arial"/>
+        </w:rPr>
+        <w:t xml:space="preserve">is </w:t>
+      </w:r>
+      <w:r>
+        <w:rPr>
+          <w:rFonts w:ascii="Arial" w:hAnsi="Arial" w:cs="Arial"/>
+        </w:rPr>
+        <w:t>based on the waterfall model.</w:t>
+      </w:r>
+      <w:r>
+        <w:rPr>
+          <w:rFonts w:ascii="Arial" w:hAnsi="Arial" w:cs="Arial"/>
+        </w:rPr>
+        <w:t xml:space="preserve"> It </w:t>
+      </w:r>
+      <w:r>
+        <w:rPr>
+          <w:rFonts w:ascii="Arial" w:hAnsi="Arial" w:cs="Arial"/>
+        </w:rPr>
+        <w:t xml:space="preserve">divides </w:t>
+      </w:r>
+      <w:r>
+        <w:rPr>
+          <w:rFonts w:ascii="Arial" w:hAnsi="Arial" w:cs="Arial"/>
+        </w:rPr>
+        <w:t>the project</w:t>
+      </w:r>
+      <w:r>
+        <w:rPr>
+          <w:rFonts w:ascii="Arial" w:hAnsi="Arial" w:cs="Arial"/>
+        </w:rPr>
+        <w:t xml:space="preserve"> development into modules, s</w:t>
+      </w:r>
+      <w:r>
+        <w:rPr>
+          <w:rFonts w:ascii="Arial" w:hAnsi="Arial" w:cs="Arial"/>
+        </w:rPr>
+        <w:t xml:space="preserve">tages, steps, and tasks. </w:t>
+      </w:r>
+      <w:r>
+        <w:rPr>
+          <w:rFonts w:ascii="Arial" w:hAnsi="Arial" w:cs="Arial"/>
+        </w:rPr>
+        <w:t>These are some advantages of SSADM:</w:t>
+      </w:r>
+    </w:p>
+    <w:p>
+      <w:pPr>
+        <w:pStyle w:val="ListParagraph"/>
+        <w:numPr>
+          <w:ilvl w:val="0"/>
+          <w:numId w:val="9"/>
+        </w:numPr>
+        <w:rPr>
+          <w:rFonts w:ascii="Arial" w:hAnsi="Arial" w:cs="Arial"/>
+        </w:rPr>
+      </w:pPr>
+      <w:r>
+        <w:rPr>
+          <w:rFonts w:ascii="Arial" w:hAnsi="Arial" w:cs="Arial"/>
+        </w:rPr>
+        <w:t>Better quality product</w:t>
+      </w:r>
+    </w:p>
+    <w:p>
+      <w:pPr>
+        <w:pStyle w:val="ListParagraph"/>
+        <w:numPr>
+          <w:ilvl w:val="0"/>
+          <w:numId w:val="9"/>
+        </w:numPr>
+        <w:rPr>
+          <w:rFonts w:ascii="Arial" w:hAnsi="Arial" w:cs="Arial"/>
+        </w:rPr>
+      </w:pPr>
+      <w:r>
+        <w:rPr>
+          <w:rFonts w:ascii="Arial" w:hAnsi="Arial" w:cs="Arial"/>
+        </w:rPr>
+        <w:t>Focuses on timelines</w:t>
+      </w:r>
+    </w:p>
+    <w:p>
+      <w:pPr>
+        <w:pStyle w:val="ListParagraph"/>
+        <w:numPr>
+          <w:ilvl w:val="0"/>
+          <w:numId w:val="9"/>
+        </w:numPr>
+        <w:rPr>
+          <w:rFonts w:ascii="Arial" w:hAnsi="Arial" w:cs="Arial"/>
+        </w:rPr>
+      </w:pPr>
+      <w:r>
+        <w:rPr>
+          <w:rFonts w:ascii="Arial" w:hAnsi="Arial" w:cs="Arial"/>
+        </w:rPr>
+        <w:t>Effective use of skills</w:t>
+      </w:r>
     </w:p>
     <w:p>
       <w:pPr>
@@ -383,6 +553,24 @@
           <w:color w:val="333333"/>
         </w:rPr>
       </w:pPr>
+      <w:r>
+        <w:rPr>
+          <w:rFonts w:ascii="Arial" w:eastAsia="Times New Roman" w:hAnsi="Arial" w:cs="Arial"/>
+          <w:color w:val="333333"/>
+        </w:rPr>
+        <w:t>Rich picture is a drawing of any situation that is going on in a system. It is a way to explore a situation through a diagrammatical representation.</w:t>
+      </w:r>
+    </w:p>
+    <w:p>
+      <w:pPr>
+        <w:shd w:val="clear" w:color="auto" w:fill="FFFFFF"/>
+        <w:spacing w:before="100" w:beforeAutospacing="1" w:after="100" w:afterAutospacing="1" w:line="240" w:lineRule="auto"/>
+        <w:ind w:left="720"/>
+        <w:rPr>
+          <w:rFonts w:ascii="Arial" w:eastAsia="Times New Roman" w:hAnsi="Arial" w:cs="Arial"/>
+          <w:color w:val="333333"/>
+        </w:rPr>
+      </w:pPr>
     </w:p>
     <w:p>
       <w:pPr>
@@ -395,10 +583,11 @@
           <w:rFonts w:ascii="Arial" w:hAnsi="Arial" w:cs="Arial"/>
           <w:noProof/>
         </w:rPr>
+        <w:lastRenderedPageBreak/>
         <w:drawing>
           <wp:inline distT="0" distB="0" distL="0" distR="0" wp14:anchorId="684317C1" wp14:editId="70F324D9">
-            <wp:extent cx="5943600" cy="3678555"/>
-            <wp:effectExtent l="0" t="0" r="0" b="0"/>
+            <wp:extent cx="5745583" cy="3556000"/>
+            <wp:effectExtent l="0" t="0" r="7620" b="6350"/>
             <wp:docPr id="5" name="Picture 5"/>
             <wp:cNvGraphicFramePr>
               <a:graphicFrameLocks xmlns:a="http://schemas.openxmlformats.org/drawingml/2006/main" noChangeAspect="1"/>
@@ -408,61 +597,6 @@
                 <pic:pic xmlns:pic="http://schemas.openxmlformats.org/drawingml/2006/picture">
                   <pic:nvPicPr>
                     <pic:cNvPr id="5" name="20190508_100422.jpg"/>
-                    <pic:cNvPicPr/>
-                  </pic:nvPicPr>
-                  <pic:blipFill>
-                    <a:blip r:embed="rId5" cstate="print">
-                      <a:extLst>
-                        <a:ext uri="{28A0092B-C50C-407E-A947-70E740481C1C}">
-                          <a14:useLocalDpi xmlns:a14="http://schemas.microsoft.com/office/drawing/2010/main" val="0"/>
-                        </a:ext>
-                      </a:extLst>
-                    </a:blip>
-                    <a:stretch>
-                      <a:fillRect/>
-                    </a:stretch>
-                  </pic:blipFill>
-                  <pic:spPr>
-                    <a:xfrm>
-                      <a:off x="0" y="0"/>
-                      <a:ext cx="5943600" cy="3678555"/>
-                    </a:xfrm>
-                    <a:prstGeom prst="rect">
-                      <a:avLst/>
-                    </a:prstGeom>
-                  </pic:spPr>
-                </pic:pic>
-              </a:graphicData>
-            </a:graphic>
-          </wp:inline>
-        </w:drawing>
-      </w:r>
-    </w:p>
-    <w:p>
-      <w:pPr>
-        <w:rPr>
-          <w:rFonts w:ascii="Arial" w:hAnsi="Arial" w:cs="Arial"/>
-        </w:rPr>
-      </w:pPr>
-      <w:r>
-        <w:rPr>
-          <w:rFonts w:ascii="Arial" w:hAnsi="Arial" w:cs="Arial"/>
-          <w:noProof/>
-        </w:rPr>
-        <w:lastRenderedPageBreak/>
-        <w:drawing>
-          <wp:inline distT="0" distB="0" distL="0" distR="0">
-            <wp:extent cx="5943600" cy="3460115"/>
-            <wp:effectExtent l="0" t="0" r="0" b="6985"/>
-            <wp:docPr id="4" name="Picture 4"/>
-            <wp:cNvGraphicFramePr>
-              <a:graphicFrameLocks xmlns:a="http://schemas.openxmlformats.org/drawingml/2006/main" noChangeAspect="1"/>
-            </wp:cNvGraphicFramePr>
-            <a:graphic xmlns:a="http://schemas.openxmlformats.org/drawingml/2006/main">
-              <a:graphicData uri="http://schemas.openxmlformats.org/drawingml/2006/picture">
-                <pic:pic xmlns:pic="http://schemas.openxmlformats.org/drawingml/2006/picture">
-                  <pic:nvPicPr>
-                    <pic:cNvPr id="4" name="20190508_100209.jpg"/>
                     <pic:cNvPicPr/>
                   </pic:nvPicPr>
                   <pic:blipFill>
@@ -480,7 +614,7 @@
                   <pic:spPr>
                     <a:xfrm>
                       <a:off x="0" y="0"/>
-                      <a:ext cx="5943600" cy="3460115"/>
+                      <a:ext cx="5748808" cy="3557996"/>
                     </a:xfrm>
                     <a:prstGeom prst="rect">
                       <a:avLst/>
@@ -491,6 +625,660 @@
             </a:graphic>
           </wp:inline>
         </w:drawing>
+      </w:r>
+    </w:p>
+    <w:p>
+      <w:pPr>
+        <w:pStyle w:val="Caption"/>
+        <w:jc w:val="center"/>
+        <w:rPr>
+          <w:rFonts w:ascii="Arial" w:hAnsi="Arial" w:cs="Arial"/>
+        </w:rPr>
+      </w:pPr>
+      <w:r>
+        <w:t xml:space="preserve">Figure </w:t>
+      </w:r>
+      <w:r>
+        <w:fldChar w:fldCharType="begin"/>
+      </w:r>
+      <w:r>
+        <w:instrText xml:space="preserve"> SEQ Figure \* ARABIC </w:instrText>
+      </w:r>
+      <w:r>
+        <w:fldChar w:fldCharType="separate"/>
+      </w:r>
+      <w:r>
+        <w:rPr>
+          <w:noProof/>
+        </w:rPr>
+        <w:t>1</w:t>
+      </w:r>
+      <w:r>
+        <w:fldChar w:fldCharType="end"/>
+      </w:r>
+      <w:r>
+        <w:t xml:space="preserve"> Rich picture: Admin</w:t>
+      </w:r>
+    </w:p>
+    <w:p>
+      <w:pPr>
+        <w:rPr>
+          <w:rFonts w:ascii="Arial" w:hAnsi="Arial" w:cs="Arial"/>
+        </w:rPr>
+      </w:pPr>
+      <w:r>
+        <w:rPr>
+          <w:rFonts w:ascii="Arial" w:hAnsi="Arial" w:cs="Arial"/>
+          <w:noProof/>
+        </w:rPr>
+        <w:drawing>
+          <wp:inline distT="0" distB="0" distL="0" distR="0">
+            <wp:extent cx="5802891" cy="3378200"/>
+            <wp:effectExtent l="0" t="0" r="7620" b="0"/>
+            <wp:docPr id="4" name="Picture 4"/>
+            <wp:cNvGraphicFramePr>
+              <a:graphicFrameLocks xmlns:a="http://schemas.openxmlformats.org/drawingml/2006/main" noChangeAspect="1"/>
+            </wp:cNvGraphicFramePr>
+            <a:graphic xmlns:a="http://schemas.openxmlformats.org/drawingml/2006/main">
+              <a:graphicData uri="http://schemas.openxmlformats.org/drawingml/2006/picture">
+                <pic:pic xmlns:pic="http://schemas.openxmlformats.org/drawingml/2006/picture">
+                  <pic:nvPicPr>
+                    <pic:cNvPr id="4" name="20190508_100209.jpg"/>
+                    <pic:cNvPicPr/>
+                  </pic:nvPicPr>
+                  <pic:blipFill>
+                    <a:blip r:embed="rId7" cstate="print">
+                      <a:extLst>
+                        <a:ext uri="{28A0092B-C50C-407E-A947-70E740481C1C}">
+                          <a14:useLocalDpi xmlns:a14="http://schemas.microsoft.com/office/drawing/2010/main" val="0"/>
+                        </a:ext>
+                      </a:extLst>
+                    </a:blip>
+                    <a:stretch>
+                      <a:fillRect/>
+                    </a:stretch>
+                  </pic:blipFill>
+                  <pic:spPr>
+                    <a:xfrm>
+                      <a:off x="0" y="0"/>
+                      <a:ext cx="5805671" cy="3379818"/>
+                    </a:xfrm>
+                    <a:prstGeom prst="rect">
+                      <a:avLst/>
+                    </a:prstGeom>
+                  </pic:spPr>
+                </pic:pic>
+              </a:graphicData>
+            </a:graphic>
+          </wp:inline>
+        </w:drawing>
+      </w:r>
+    </w:p>
+    <w:p>
+      <w:pPr>
+        <w:pStyle w:val="Caption"/>
+        <w:jc w:val="center"/>
+        <w:rPr>
+          <w:rFonts w:ascii="Arial" w:hAnsi="Arial" w:cs="Arial"/>
+        </w:rPr>
+      </w:pPr>
+      <w:r>
+        <w:t xml:space="preserve">Figure </w:t>
+      </w:r>
+      <w:r>
+        <w:fldChar w:fldCharType="begin"/>
+      </w:r>
+      <w:r>
+        <w:instrText xml:space="preserve"> SEQ Figure \* ARABIC </w:instrText>
+      </w:r>
+      <w:r>
+        <w:fldChar w:fldCharType="separate"/>
+      </w:r>
+      <w:r>
+        <w:rPr>
+          <w:noProof/>
+        </w:rPr>
+        <w:t>2</w:t>
+      </w:r>
+      <w:r>
+        <w:fldChar w:fldCharType="end"/>
+      </w:r>
+      <w:r>
+        <w:t xml:space="preserve"> Rich picture: User</w:t>
+      </w:r>
+    </w:p>
+    <w:p>
+      <w:pPr>
+        <w:rPr>
+          <w:rFonts w:ascii="Arial" w:hAnsi="Arial" w:cs="Arial"/>
+        </w:rPr>
+      </w:pPr>
+      <w:r>
+        <w:rPr>
+          <w:rFonts w:ascii="Arial" w:hAnsi="Arial" w:cs="Arial"/>
+        </w:rPr>
+        <w:t>CATWOE</w:t>
+      </w:r>
+    </w:p>
+    <w:p>
+      <w:pPr>
+        <w:rPr>
+          <w:rFonts w:ascii="Arial" w:hAnsi="Arial" w:cs="Arial"/>
+          <w:color w:val="222222"/>
+          <w:shd w:val="clear" w:color="auto" w:fill="FFFFFF"/>
+        </w:rPr>
+      </w:pPr>
+      <w:r>
+        <w:rPr>
+          <w:rFonts w:ascii="Arial" w:hAnsi="Arial" w:cs="Arial"/>
+          <w:color w:val="222222"/>
+          <w:shd w:val="clear" w:color="auto" w:fill="FFFFFF"/>
+        </w:rPr>
+        <w:lastRenderedPageBreak/>
+        <w:t xml:space="preserve">CATWOE </w:t>
+      </w:r>
+      <w:r>
+        <w:rPr>
+          <w:rFonts w:ascii="Arial" w:hAnsi="Arial" w:cs="Arial"/>
+          <w:color w:val="222222"/>
+          <w:shd w:val="clear" w:color="auto" w:fill="FFFFFF"/>
+        </w:rPr>
+        <w:t>stands for: Customers, actors, T</w:t>
+      </w:r>
+      <w:r>
+        <w:rPr>
+          <w:rFonts w:ascii="Arial" w:hAnsi="Arial" w:cs="Arial"/>
+          <w:color w:val="222222"/>
+          <w:shd w:val="clear" w:color="auto" w:fill="FFFFFF"/>
+        </w:rPr>
+        <w:t>ransformation </w:t>
+      </w:r>
+      <w:r>
+        <w:rPr>
+          <w:rFonts w:ascii="Arial" w:hAnsi="Arial" w:cs="Arial"/>
+          <w:bCs/>
+          <w:color w:val="222222"/>
+          <w:shd w:val="clear" w:color="auto" w:fill="FFFFFF"/>
+        </w:rPr>
+        <w:t>process</w:t>
+      </w:r>
+      <w:r>
+        <w:rPr>
+          <w:rFonts w:ascii="Arial" w:hAnsi="Arial" w:cs="Arial"/>
+          <w:color w:val="222222"/>
+          <w:shd w:val="clear" w:color="auto" w:fill="FFFFFF"/>
+        </w:rPr>
+        <w:t>, W</w:t>
+      </w:r>
+      <w:r>
+        <w:rPr>
+          <w:rFonts w:ascii="Arial" w:hAnsi="Arial" w:cs="Arial"/>
+          <w:color w:val="222222"/>
+          <w:shd w:val="clear" w:color="auto" w:fill="FFFFFF"/>
+        </w:rPr>
+        <w:t>orldvie</w:t>
+      </w:r>
+      <w:r>
+        <w:rPr>
+          <w:rFonts w:ascii="Arial" w:hAnsi="Arial" w:cs="Arial"/>
+          <w:color w:val="222222"/>
+          <w:shd w:val="clear" w:color="auto" w:fill="FFFFFF"/>
+        </w:rPr>
+        <w:t>w, O</w:t>
+      </w:r>
+      <w:r>
+        <w:rPr>
+          <w:rFonts w:ascii="Arial" w:hAnsi="Arial" w:cs="Arial"/>
+          <w:color w:val="222222"/>
+          <w:shd w:val="clear" w:color="auto" w:fill="FFFFFF"/>
+        </w:rPr>
+        <w:t>wners and environmental </w:t>
+      </w:r>
+      <w:r>
+        <w:rPr>
+          <w:rFonts w:ascii="Arial" w:hAnsi="Arial" w:cs="Arial"/>
+          <w:color w:val="222222"/>
+          <w:shd w:val="clear" w:color="auto" w:fill="FFFFFF"/>
+        </w:rPr>
+        <w:t>constraints.</w:t>
+      </w:r>
+      <w:r>
+        <w:rPr>
+          <w:rFonts w:ascii="Arial" w:hAnsi="Arial" w:cs="Arial"/>
+          <w:color w:val="222222"/>
+          <w:shd w:val="clear" w:color="auto" w:fill="FFFFFF"/>
+        </w:rPr>
+        <w:t xml:space="preserve"> </w:t>
+      </w:r>
+      <w:r>
+        <w:rPr>
+          <w:rFonts w:ascii="Arial" w:hAnsi="Arial" w:cs="Arial"/>
+          <w:color w:val="222222"/>
+          <w:shd w:val="clear" w:color="auto" w:fill="FFFFFF"/>
+        </w:rPr>
+        <w:t>CATWOE Analysis is a method of problem solving that asks you to look at an issue from six unique perspectives.</w:t>
+      </w:r>
+      <w:r>
+        <w:rPr>
+          <w:rFonts w:ascii="Arial" w:hAnsi="Arial" w:cs="Arial"/>
+          <w:color w:val="222222"/>
+          <w:shd w:val="clear" w:color="auto" w:fill="FFFFFF"/>
+        </w:rPr>
+        <w:t xml:space="preserve"> T</w:t>
+      </w:r>
+      <w:r>
+        <w:rPr>
+          <w:rFonts w:ascii="Arial" w:hAnsi="Arial" w:cs="Arial"/>
+          <w:color w:val="222222"/>
+          <w:shd w:val="clear" w:color="auto" w:fill="FFFFFF"/>
+        </w:rPr>
+        <w:t xml:space="preserve">his approach requires that </w:t>
+      </w:r>
+      <w:r>
+        <w:rPr>
+          <w:rFonts w:ascii="Arial" w:hAnsi="Arial" w:cs="Arial"/>
+          <w:color w:val="222222"/>
+          <w:shd w:val="clear" w:color="auto" w:fill="FFFFFF"/>
+        </w:rPr>
+        <w:t>we</w:t>
+      </w:r>
+      <w:r>
+        <w:rPr>
+          <w:rFonts w:ascii="Arial" w:hAnsi="Arial" w:cs="Arial"/>
+          <w:color w:val="222222"/>
+          <w:shd w:val="clear" w:color="auto" w:fill="FFFFFF"/>
+        </w:rPr>
+        <w:t xml:space="preserve"> think about any give</w:t>
+      </w:r>
+      <w:r>
+        <w:rPr>
+          <w:rFonts w:ascii="Arial" w:hAnsi="Arial" w:cs="Arial"/>
+          <w:color w:val="222222"/>
+          <w:shd w:val="clear" w:color="auto" w:fill="FFFFFF"/>
+        </w:rPr>
+        <w:t xml:space="preserve">n problem in various </w:t>
+      </w:r>
+      <w:r>
+        <w:rPr>
+          <w:rFonts w:ascii="Arial" w:hAnsi="Arial" w:cs="Arial"/>
+          <w:color w:val="222222"/>
+          <w:shd w:val="clear" w:color="auto" w:fill="FFFFFF"/>
+        </w:rPr>
+        <w:t xml:space="preserve">ways, </w:t>
+      </w:r>
+      <w:r>
+        <w:rPr>
+          <w:rFonts w:ascii="Arial" w:hAnsi="Arial" w:cs="Arial"/>
+          <w:color w:val="222222"/>
+          <w:shd w:val="clear" w:color="auto" w:fill="FFFFFF"/>
+        </w:rPr>
+        <w:t>to</w:t>
+      </w:r>
+      <w:r>
+        <w:rPr>
+          <w:rFonts w:ascii="Arial" w:hAnsi="Arial" w:cs="Arial"/>
+          <w:color w:val="222222"/>
+          <w:shd w:val="clear" w:color="auto" w:fill="FFFFFF"/>
+        </w:rPr>
+        <w:t xml:space="preserve"> find a better understanding</w:t>
+      </w:r>
+      <w:r>
+        <w:rPr>
+          <w:rFonts w:ascii="Arial" w:hAnsi="Arial" w:cs="Arial"/>
+          <w:color w:val="222222"/>
+          <w:shd w:val="clear" w:color="auto" w:fill="FFFFFF"/>
+        </w:rPr>
+        <w:t xml:space="preserve"> and appreciation for the issue.</w:t>
+      </w:r>
+    </w:p>
+    <w:p>
+      <w:pPr>
+        <w:rPr>
+          <w:rFonts w:ascii="Arial" w:hAnsi="Arial" w:cs="Arial"/>
+          <w:color w:val="222222"/>
+          <w:shd w:val="clear" w:color="auto" w:fill="FFFFFF"/>
+        </w:rPr>
+      </w:pPr>
+      <w:r>
+        <w:rPr>
+          <w:rFonts w:ascii="Arial" w:hAnsi="Arial" w:cs="Arial"/>
+          <w:color w:val="222222"/>
+          <w:shd w:val="clear" w:color="auto" w:fill="FFFFFF"/>
+        </w:rPr>
+        <w:t>Why use CATWOE analysis?</w:t>
+      </w:r>
+    </w:p>
+    <w:p>
+      <w:pPr>
+        <w:pStyle w:val="ListParagraph"/>
+        <w:numPr>
+          <w:ilvl w:val="0"/>
+          <w:numId w:val="10"/>
+        </w:numPr>
+        <w:rPr>
+          <w:rFonts w:ascii="Arial" w:hAnsi="Arial" w:cs="Arial"/>
+        </w:rPr>
+      </w:pPr>
+      <w:r>
+        <w:rPr>
+          <w:rFonts w:ascii="Arial" w:hAnsi="Arial" w:cs="Arial"/>
+          <w:color w:val="222222"/>
+          <w:shd w:val="clear" w:color="auto" w:fill="FFFFFF"/>
+        </w:rPr>
+        <w:t>It helps to look at all the perspective from different angles.</w:t>
+      </w:r>
+    </w:p>
+    <w:p>
+      <w:pPr>
+        <w:pStyle w:val="ListParagraph"/>
+        <w:numPr>
+          <w:ilvl w:val="0"/>
+          <w:numId w:val="10"/>
+        </w:numPr>
+        <w:rPr>
+          <w:rFonts w:ascii="Arial" w:hAnsi="Arial" w:cs="Arial"/>
+        </w:rPr>
+      </w:pPr>
+      <w:r>
+        <w:rPr>
+          <w:rFonts w:ascii="Arial" w:hAnsi="Arial" w:cs="Arial"/>
+          <w:color w:val="222222"/>
+          <w:shd w:val="clear" w:color="auto" w:fill="FFFFFF"/>
+        </w:rPr>
+        <w:t xml:space="preserve">It is a way to look deeper </w:t>
+      </w:r>
+      <w:r>
+        <w:rPr>
+          <w:rFonts w:ascii="Arial" w:hAnsi="Arial" w:cs="Arial"/>
+          <w:color w:val="222222"/>
+          <w:shd w:val="clear" w:color="auto" w:fill="FFFFFF"/>
+        </w:rPr>
+        <w:t xml:space="preserve">into the </w:t>
+      </w:r>
+      <w:r>
+        <w:rPr>
+          <w:rFonts w:ascii="Arial" w:hAnsi="Arial" w:cs="Arial"/>
+          <w:color w:val="222222"/>
+          <w:shd w:val="clear" w:color="auto" w:fill="FFFFFF"/>
+        </w:rPr>
+        <w:t>surface to to reach an effective solution</w:t>
+      </w:r>
+    </w:p>
+    <w:p>
+      <w:pPr>
+        <w:rPr>
+          <w:rFonts w:ascii="Arial" w:hAnsi="Arial" w:cs="Arial"/>
+        </w:rPr>
+      </w:pPr>
+    </w:p>
+    <w:p>
+      <w:pPr>
+        <w:rPr>
+          <w:rFonts w:ascii="Arial" w:hAnsi="Arial" w:cs="Arial"/>
+        </w:rPr>
+      </w:pPr>
+      <w:r>
+        <w:rPr>
+          <w:rFonts w:ascii="Arial" w:hAnsi="Arial" w:cs="Arial"/>
+        </w:rPr>
+        <w:t>Conceptual diagram</w:t>
+      </w:r>
+    </w:p>
+    <w:p>
+      <w:pPr>
+        <w:rPr>
+          <w:rFonts w:ascii="Arial" w:hAnsi="Arial" w:cs="Arial"/>
+        </w:rPr>
+      </w:pPr>
+      <w:r>
+        <w:rPr>
+          <w:rFonts w:ascii="Arial" w:hAnsi="Arial" w:cs="Arial"/>
+        </w:rPr>
+        <w:t>A conceptual diagram provides a graphical view of the conceptual structure of an inf</w:t>
+      </w:r>
+      <w:r>
+        <w:rPr>
+          <w:rFonts w:ascii="Arial" w:hAnsi="Arial" w:cs="Arial"/>
+        </w:rPr>
+        <w:t xml:space="preserve">ormation </w:t>
+      </w:r>
+      <w:r>
+        <w:rPr>
+          <w:rFonts w:ascii="Arial" w:hAnsi="Arial" w:cs="Arial"/>
+        </w:rPr>
+        <w:t>system that</w:t>
+      </w:r>
+      <w:r>
+        <w:rPr>
+          <w:rFonts w:ascii="Arial" w:hAnsi="Arial" w:cs="Arial"/>
+        </w:rPr>
+        <w:t xml:space="preserve"> helps us</w:t>
+      </w:r>
+      <w:r>
+        <w:rPr>
+          <w:rFonts w:ascii="Arial" w:hAnsi="Arial" w:cs="Arial"/>
+        </w:rPr>
+        <w:t xml:space="preserve"> understand the relation between the key </w:t>
+      </w:r>
+      <w:r>
+        <w:rPr>
+          <w:rFonts w:ascii="Arial" w:hAnsi="Arial" w:cs="Arial"/>
+        </w:rPr>
+        <w:t>attributes</w:t>
+      </w:r>
+      <w:r>
+        <w:rPr>
+          <w:rFonts w:ascii="Arial" w:hAnsi="Arial" w:cs="Arial"/>
+        </w:rPr>
+        <w:t xml:space="preserve"> in a system.</w:t>
+      </w:r>
+    </w:p>
+    <w:p>
+      <w:pPr>
+        <w:pStyle w:val="ListParagraph"/>
+        <w:numPr>
+          <w:ilvl w:val="0"/>
+          <w:numId w:val="11"/>
+        </w:numPr>
+        <w:rPr>
+          <w:rFonts w:ascii="Arial" w:hAnsi="Arial" w:cs="Arial"/>
+        </w:rPr>
+      </w:pPr>
+      <w:r>
+        <w:rPr>
+          <w:rFonts w:ascii="Arial" w:hAnsi="Arial" w:cs="Arial"/>
+        </w:rPr>
+        <w:t>User</w:t>
+      </w:r>
+    </w:p>
+    <w:p>
+      <w:pPr>
+        <w:rPr>
+          <w:rFonts w:ascii="Arial" w:hAnsi="Arial" w:cs="Arial"/>
+        </w:rPr>
+      </w:pPr>
+      <w:r>
+        <w:rPr>
+          <w:rFonts w:ascii="Arial" w:hAnsi="Arial" w:cs="Arial"/>
+          <w:noProof/>
+        </w:rPr>
+        <w:drawing>
+          <wp:inline distT="0" distB="0" distL="0" distR="0">
+            <wp:extent cx="4455885" cy="3341914"/>
+            <wp:effectExtent l="0" t="0" r="1905" b="0"/>
+            <wp:docPr id="8" name="Picture 8"/>
+            <wp:cNvGraphicFramePr>
+              <a:graphicFrameLocks xmlns:a="http://schemas.openxmlformats.org/drawingml/2006/main" noChangeAspect="1"/>
+            </wp:cNvGraphicFramePr>
+            <a:graphic xmlns:a="http://schemas.openxmlformats.org/drawingml/2006/main">
+              <a:graphicData uri="http://schemas.openxmlformats.org/drawingml/2006/picture">
+                <pic:pic xmlns:pic="http://schemas.openxmlformats.org/drawingml/2006/picture">
+                  <pic:nvPicPr>
+                    <pic:cNvPr id="8" name="20190509_061224.jpg"/>
+                    <pic:cNvPicPr/>
+                  </pic:nvPicPr>
+                  <pic:blipFill>
+                    <a:blip r:embed="rId8" cstate="print">
+                      <a:extLst>
+                        <a:ext uri="{28A0092B-C50C-407E-A947-70E740481C1C}">
+                          <a14:useLocalDpi xmlns:a14="http://schemas.microsoft.com/office/drawing/2010/main" val="0"/>
+                        </a:ext>
+                      </a:extLst>
+                    </a:blip>
+                    <a:stretch>
+                      <a:fillRect/>
+                    </a:stretch>
+                  </pic:blipFill>
+                  <pic:spPr>
+                    <a:xfrm>
+                      <a:off x="0" y="0"/>
+                      <a:ext cx="4461121" cy="3345841"/>
+                    </a:xfrm>
+                    <a:prstGeom prst="rect">
+                      <a:avLst/>
+                    </a:prstGeom>
+                  </pic:spPr>
+                </pic:pic>
+              </a:graphicData>
+            </a:graphic>
+          </wp:inline>
+        </w:drawing>
+      </w:r>
+    </w:p>
+    <w:p>
+      <w:pPr>
+        <w:pStyle w:val="Caption"/>
+        <w:jc w:val="center"/>
+      </w:pPr>
+      <w:r>
+        <w:t xml:space="preserve">Figure </w:t>
+      </w:r>
+      <w:r>
+        <w:fldChar w:fldCharType="begin"/>
+      </w:r>
+      <w:r>
+        <w:instrText xml:space="preserve"> SEQ Figure \* ARABIC </w:instrText>
+      </w:r>
+      <w:r>
+        <w:fldChar w:fldCharType="separate"/>
+      </w:r>
+      <w:r>
+        <w:rPr>
+          <w:noProof/>
+        </w:rPr>
+        <w:t>3</w:t>
+      </w:r>
+      <w:r>
+        <w:fldChar w:fldCharType="end"/>
+      </w:r>
+      <w:r>
+        <w:t xml:space="preserve"> Conceptual diagram: user</w:t>
+      </w:r>
+    </w:p>
+    <w:p/>
+    <w:p/>
+    <w:p/>
+    <w:p/>
+    <w:p/>
+    <w:p/>
+    <w:p/>
+    <w:p>
+      <w:pPr>
+        <w:pStyle w:val="ListParagraph"/>
+        <w:numPr>
+          <w:ilvl w:val="0"/>
+          <w:numId w:val="11"/>
+        </w:numPr>
+      </w:pPr>
+      <w:r>
+        <w:t>Admin</w:t>
+      </w:r>
+    </w:p>
+    <w:p>
+      <w:pPr>
+        <w:rPr>
+          <w:rFonts w:ascii="Arial" w:hAnsi="Arial" w:cs="Arial"/>
+        </w:rPr>
+      </w:pPr>
+      <w:r>
+        <w:rPr>
+          <w:rFonts w:ascii="Arial" w:hAnsi="Arial" w:cs="Arial"/>
+          <w:noProof/>
+        </w:rPr>
+        <w:drawing>
+          <wp:inline distT="0" distB="0" distL="0" distR="0">
+            <wp:extent cx="4477295" cy="3357971"/>
+            <wp:effectExtent l="0" t="0" r="0" b="0"/>
+            <wp:docPr id="9" name="Picture 9"/>
+            <wp:cNvGraphicFramePr>
+              <a:graphicFrameLocks xmlns:a="http://schemas.openxmlformats.org/drawingml/2006/main" noChangeAspect="1"/>
+            </wp:cNvGraphicFramePr>
+            <a:graphic xmlns:a="http://schemas.openxmlformats.org/drawingml/2006/main">
+              <a:graphicData uri="http://schemas.openxmlformats.org/drawingml/2006/picture">
+                <pic:pic xmlns:pic="http://schemas.openxmlformats.org/drawingml/2006/picture">
+                  <pic:nvPicPr>
+                    <pic:cNvPr id="9" name="20190509_061235.jpg"/>
+                    <pic:cNvPicPr/>
+                  </pic:nvPicPr>
+                  <pic:blipFill>
+                    <a:blip r:embed="rId9" cstate="print">
+                      <a:extLst>
+                        <a:ext uri="{28A0092B-C50C-407E-A947-70E740481C1C}">
+                          <a14:useLocalDpi xmlns:a14="http://schemas.microsoft.com/office/drawing/2010/main" val="0"/>
+                        </a:ext>
+                      </a:extLst>
+                    </a:blip>
+                    <a:stretch>
+                      <a:fillRect/>
+                    </a:stretch>
+                  </pic:blipFill>
+                  <pic:spPr>
+                    <a:xfrm>
+                      <a:off x="0" y="0"/>
+                      <a:ext cx="4494913" cy="3371185"/>
+                    </a:xfrm>
+                    <a:prstGeom prst="rect">
+                      <a:avLst/>
+                    </a:prstGeom>
+                  </pic:spPr>
+                </pic:pic>
+              </a:graphicData>
+            </a:graphic>
+          </wp:inline>
+        </w:drawing>
+      </w:r>
+    </w:p>
+    <w:p>
+      <w:pPr>
+        <w:pStyle w:val="Caption"/>
+        <w:jc w:val="center"/>
+        <w:rPr>
+          <w:rFonts w:ascii="Arial" w:hAnsi="Arial" w:cs="Arial"/>
+        </w:rPr>
+      </w:pPr>
+      <w:r>
+        <w:t xml:space="preserve">Figure </w:t>
+      </w:r>
+      <w:r>
+        <w:fldChar w:fldCharType="begin"/>
+      </w:r>
+      <w:r>
+        <w:instrText xml:space="preserve"> SEQ Figure \* ARABIC </w:instrText>
+      </w:r>
+      <w:r>
+        <w:fldChar w:fldCharType="separate"/>
+      </w:r>
+      <w:r>
+        <w:rPr>
+          <w:noProof/>
+        </w:rPr>
+        <w:t>4</w:t>
+      </w:r>
+      <w:r>
+        <w:fldChar w:fldCharType="end"/>
+      </w:r>
+      <w:r>
+        <w:t xml:space="preserve"> conceptual diagram: admin</w:t>
       </w:r>
     </w:p>
     <w:p>
@@ -3881,6 +4669,12 @@
                 <w:rFonts w:ascii="Arial" w:hAnsi="Arial" w:cs="Arial"/>
               </w:rPr>
             </w:pPr>
+            <w:r>
+              <w:rPr>
+                <w:rFonts w:ascii="Arial" w:hAnsi="Arial" w:cs="Arial"/>
+              </w:rPr>
+              <w:t>N/A</w:t>
+            </w:r>
           </w:p>
         </w:tc>
       </w:tr>
@@ -3973,6 +4767,12 @@
                 <w:rFonts w:ascii="Arial" w:hAnsi="Arial" w:cs="Arial"/>
               </w:rPr>
             </w:pPr>
+            <w:r>
+              <w:rPr>
+                <w:rFonts w:ascii="Arial" w:hAnsi="Arial" w:cs="Arial"/>
+              </w:rPr>
+              <w:t>N/A</w:t>
+            </w:r>
           </w:p>
         </w:tc>
       </w:tr>
@@ -4059,6 +4859,12 @@
                 <w:rFonts w:ascii="Arial" w:hAnsi="Arial" w:cs="Arial"/>
               </w:rPr>
             </w:pPr>
+            <w:r>
+              <w:rPr>
+                <w:rFonts w:ascii="Arial" w:hAnsi="Arial" w:cs="Arial"/>
+              </w:rPr>
+              <w:t>N/A</w:t>
+            </w:r>
           </w:p>
         </w:tc>
       </w:tr>
@@ -4112,6 +4918,12 @@
                 <w:rFonts w:ascii="Arial" w:hAnsi="Arial" w:cs="Arial"/>
               </w:rPr>
             </w:pPr>
+            <w:r>
+              <w:rPr>
+                <w:rFonts w:ascii="Arial" w:hAnsi="Arial" w:cs="Arial"/>
+              </w:rPr>
+              <w:t>Portable website, can be viewed on any device</w:t>
+            </w:r>
           </w:p>
         </w:tc>
         <w:tc>
@@ -4124,6 +4936,14 @@
                 <w:rFonts w:ascii="Arial" w:hAnsi="Arial" w:cs="Arial"/>
               </w:rPr>
             </w:pPr>
+            <w:r>
+              <w:rPr>
+                <w:rFonts w:ascii="Arial" w:hAnsi="Arial" w:cs="Arial"/>
+              </w:rPr>
+              <w:t>To facilitate the users with the ability to use the system on any device</w:t>
+            </w:r>
+            <w:bookmarkStart w:id="0" w:name="_GoBack"/>
+            <w:bookmarkEnd w:id="0"/>
           </w:p>
         </w:tc>
         <w:tc>
@@ -4136,6 +4956,12 @@
                 <w:rFonts w:ascii="Arial" w:hAnsi="Arial" w:cs="Arial"/>
               </w:rPr>
             </w:pPr>
+            <w:r>
+              <w:rPr>
+                <w:rFonts w:ascii="Arial" w:hAnsi="Arial" w:cs="Arial"/>
+              </w:rPr>
+              <w:t>N/A</w:t>
+            </w:r>
           </w:p>
         </w:tc>
       </w:tr>
@@ -4222,6 +5048,12 @@
                 <w:rFonts w:ascii="Arial" w:hAnsi="Arial" w:cs="Arial"/>
               </w:rPr>
             </w:pPr>
+            <w:r>
+              <w:rPr>
+                <w:rFonts w:ascii="Arial" w:hAnsi="Arial" w:cs="Arial"/>
+              </w:rPr>
+              <w:t>N/A</w:t>
+            </w:r>
           </w:p>
         </w:tc>
       </w:tr>
@@ -4406,6 +5238,12 @@
                 <w:rFonts w:ascii="Arial" w:hAnsi="Arial" w:cs="Arial"/>
               </w:rPr>
             </w:pPr>
+            <w:r>
+              <w:rPr>
+                <w:rFonts w:ascii="Arial" w:hAnsi="Arial" w:cs="Arial"/>
+              </w:rPr>
+              <w:t>N/A</w:t>
+            </w:r>
           </w:p>
         </w:tc>
       </w:tr>
@@ -4578,6 +5416,12 @@
                 <w:rFonts w:ascii="Arial" w:hAnsi="Arial" w:cs="Arial"/>
               </w:rPr>
             </w:pPr>
+            <w:r>
+              <w:rPr>
+                <w:rFonts w:ascii="Arial" w:hAnsi="Arial" w:cs="Arial"/>
+              </w:rPr>
+              <w:t>N/A</w:t>
+            </w:r>
           </w:p>
         </w:tc>
       </w:tr>
@@ -7032,13 +7876,7 @@
               <w:rPr>
                 <w:rFonts w:ascii="Arial" w:hAnsi="Arial" w:cs="Arial"/>
               </w:rPr>
-              <w:t xml:space="preserve">Browser- </w:t>
-            </w:r>
-            <w:r>
-              <w:rPr>
-                <w:rFonts w:ascii="Arial" w:hAnsi="Arial" w:cs="Arial"/>
-              </w:rPr>
-              <w:t xml:space="preserve">google chrome, Mozilla </w:t>
+              <w:t xml:space="preserve">Browser- google chrome, Mozilla </w:t>
             </w:r>
             <w:r>
               <w:rPr>
@@ -7262,6 +8100,67 @@
     </w:p>
     <w:p>
       <w:pPr>
+        <w:rPr>
+          <w:rFonts w:ascii="Arial" w:hAnsi="Arial" w:cs="Arial"/>
+        </w:rPr>
+      </w:pPr>
+      <w:r>
+        <w:rPr>
+          <w:rFonts w:ascii="Arial" w:hAnsi="Arial" w:cs="Arial"/>
+        </w:rPr>
+        <w:t xml:space="preserve">A use case diagram is a graphic </w:t>
+      </w:r>
+      <w:r>
+        <w:rPr>
+          <w:rFonts w:ascii="Arial" w:hAnsi="Arial" w:cs="Arial"/>
+        </w:rPr>
+        <w:t>representation</w:t>
+      </w:r>
+      <w:r>
+        <w:rPr>
+          <w:rFonts w:ascii="Arial" w:hAnsi="Arial" w:cs="Arial"/>
+        </w:rPr>
+        <w:t xml:space="preserve"> of the interactions </w:t>
+      </w:r>
+      <w:r>
+        <w:rPr>
+          <w:rFonts w:ascii="Arial" w:hAnsi="Arial" w:cs="Arial"/>
+        </w:rPr>
+        <w:t xml:space="preserve">between </w:t>
+      </w:r>
+      <w:r>
+        <w:rPr>
+          <w:rFonts w:ascii="Arial" w:hAnsi="Arial" w:cs="Arial"/>
+        </w:rPr>
+        <w:t xml:space="preserve">the elements </w:t>
+      </w:r>
+      <w:r>
+        <w:rPr>
+          <w:rFonts w:ascii="Arial" w:hAnsi="Arial" w:cs="Arial"/>
+        </w:rPr>
+        <w:t>in</w:t>
+      </w:r>
+      <w:r>
+        <w:rPr>
+          <w:rFonts w:ascii="Arial" w:hAnsi="Arial" w:cs="Arial"/>
+        </w:rPr>
+        <w:t xml:space="preserve"> system. A use case is a methodology used to identify, clarify, and organize</w:t>
+      </w:r>
+      <w:r>
+        <w:rPr>
+          <w:rFonts w:ascii="Arial" w:hAnsi="Arial" w:cs="Arial"/>
+        </w:rPr>
+        <w:t xml:space="preserve"> the</w:t>
+      </w:r>
+      <w:r>
+        <w:rPr>
+          <w:rFonts w:ascii="Arial" w:hAnsi="Arial" w:cs="Arial"/>
+        </w:rPr>
+        <w:t xml:space="preserve"> system requirements.</w:t>
+      </w:r>
+    </w:p>
+    <w:p>
+      <w:pPr>
         <w:pStyle w:val="ListParagraph"/>
         <w:numPr>
           <w:ilvl w:val="0"/>
@@ -7276,6 +8175,20 @@
           <w:rFonts w:ascii="Arial" w:hAnsi="Arial" w:cs="Arial"/>
         </w:rPr>
         <w:t>Admin login</w:t>
+      </w:r>
+    </w:p>
+    <w:p>
+      <w:pPr>
+        <w:pStyle w:val="ListParagraph"/>
+        <w:rPr>
+          <w:rFonts w:ascii="Arial" w:hAnsi="Arial" w:cs="Arial"/>
+        </w:rPr>
+      </w:pPr>
+      <w:r>
+        <w:rPr>
+          <w:rFonts w:ascii="Arial" w:hAnsi="Arial" w:cs="Arial"/>
+        </w:rPr>
+        <w:t xml:space="preserve">Admin being the system administrator has to first </w:t>
       </w:r>
     </w:p>
     <w:p>
@@ -7306,7 +8219,7 @@
                     <pic:cNvPicPr/>
                   </pic:nvPicPr>
                   <pic:blipFill>
-                    <a:blip r:embed="rId7">
+                    <a:blip r:embed="rId10">
                       <a:extLst>
                         <a:ext uri="{28A0092B-C50C-407E-A947-70E740481C1C}">
                           <a14:useLocalDpi xmlns:a14="http://schemas.microsoft.com/office/drawing/2010/main" val="0"/>
@@ -7378,7 +8291,7 @@
                     <pic:cNvPicPr/>
                   </pic:nvPicPr>
                   <pic:blipFill>
-                    <a:blip r:embed="rId8">
+                    <a:blip r:embed="rId11">
                       <a:extLst>
                         <a:ext uri="{28A0092B-C50C-407E-A947-70E740481C1C}">
                           <a14:useLocalDpi xmlns:a14="http://schemas.microsoft.com/office/drawing/2010/main" val="0"/>
@@ -7451,7 +8364,7 @@
                     <pic:cNvPicPr/>
                   </pic:nvPicPr>
                   <pic:blipFill>
-                    <a:blip r:embed="rId9">
+                    <a:blip r:embed="rId12">
                       <a:extLst>
                         <a:ext uri="{28A0092B-C50C-407E-A947-70E740481C1C}">
                           <a14:useLocalDpi xmlns:a14="http://schemas.microsoft.com/office/drawing/2010/main" val="0"/>
@@ -7480,6 +8393,22 @@
     </w:p>
     <w:p>
       <w:pPr>
+        <w:rPr>
+          <w:rFonts w:ascii="Arial" w:eastAsiaTheme="majorEastAsia" w:hAnsi="Arial" w:cs="Arial"/>
+          <w:color w:val="2E74B5" w:themeColor="accent1" w:themeShade="BF"/>
+          <w:sz w:val="32"/>
+          <w:szCs w:val="32"/>
+        </w:rPr>
+      </w:pPr>
+      <w:r>
+        <w:rPr>
+          <w:rFonts w:ascii="Arial" w:hAnsi="Arial" w:cs="Arial"/>
+        </w:rPr>
+        <w:br w:type="page"/>
+      </w:r>
+    </w:p>
+    <w:p>
+      <w:pPr>
         <w:pStyle w:val="Heading1"/>
         <w:rPr>
           <w:rFonts w:ascii="Arial" w:hAnsi="Arial" w:cs="Arial"/>
@@ -7489,6 +8418,7 @@
         <w:rPr>
           <w:rFonts w:ascii="Arial" w:hAnsi="Arial" w:cs="Arial"/>
         </w:rPr>
+        <w:lastRenderedPageBreak/>
         <w:t>NLA and Initial class diagram</w:t>
       </w:r>
     </w:p>
@@ -7602,6 +8532,12 @@
         </w:rPr>
         <w:t>.</w:t>
       </w:r>
+      <w:r>
+        <w:rPr>
+          <w:rFonts w:ascii="Arial" w:hAnsi="Arial" w:cs="Arial"/>
+        </w:rPr>
+        <w:t xml:space="preserve"> </w:t>
+      </w:r>
     </w:p>
     <w:p>
       <w:pPr>
@@ -7614,6 +8550,18 @@
           <w:rFonts w:ascii="Arial" w:hAnsi="Arial" w:cs="Arial"/>
         </w:rPr>
         <w:t>The normal users can also provide feedbacks regarding their thoughts whereas the admin can review the feedbacks.</w:t>
+      </w:r>
+      <w:r>
+        <w:rPr>
+          <w:rFonts w:ascii="Arial" w:hAnsi="Arial" w:cs="Arial"/>
+        </w:rPr>
+        <w:t xml:space="preserve"> Users can also look for different kinds of adventurous activities.</w:t>
+      </w:r>
+      <w:r>
+        <w:rPr>
+          <w:rFonts w:ascii="Arial" w:hAnsi="Arial" w:cs="Arial"/>
+        </w:rPr>
+        <w:t xml:space="preserve"> </w:t>
       </w:r>
     </w:p>
     <w:p>
@@ -7759,14 +8707,13 @@
               <w:rPr>
                 <w:rFonts w:ascii="Arial" w:hAnsi="Arial" w:cs="Arial"/>
               </w:rPr>
-              <w:lastRenderedPageBreak/>
-              <w:t>A</w:t>
-            </w:r>
-            <w:r>
-              <w:rPr>
-                <w:rFonts w:ascii="Arial" w:hAnsi="Arial" w:cs="Arial"/>
-              </w:rPr>
-              <w:t xml:space="preserve">dmin, user, </w:t>
+              <w:t>U</w:t>
+            </w:r>
+            <w:r>
+              <w:rPr>
+                <w:rFonts w:ascii="Arial" w:hAnsi="Arial" w:cs="Arial"/>
+              </w:rPr>
+              <w:t xml:space="preserve">ser, </w:t>
             </w:r>
             <w:r>
               <w:rPr>
@@ -7786,8 +8733,12 @@
               </w:rPr>
               <w:t>, cultural event sites</w:t>
             </w:r>
-            <w:bookmarkStart w:id="0" w:name="_GoBack"/>
-            <w:bookmarkEnd w:id="0"/>
+            <w:r>
+              <w:rPr>
+                <w:rFonts w:ascii="Arial" w:hAnsi="Arial" w:cs="Arial"/>
+              </w:rPr>
+              <w:t>, activities</w:t>
+            </w:r>
           </w:p>
         </w:tc>
         <w:tc>
@@ -7838,6 +8789,29 @@
       <w:pPr>
         <w:rPr>
           <w:rFonts w:ascii="Arial" w:hAnsi="Arial" w:cs="Arial"/>
+        </w:rPr>
+      </w:pPr>
+    </w:p>
+    <w:p>
+      <w:pPr>
+        <w:rPr>
+          <w:rFonts w:ascii="Arial" w:hAnsi="Arial" w:cs="Arial"/>
+          <w:b/>
+        </w:rPr>
+      </w:pPr>
+      <w:r>
+        <w:rPr>
+          <w:rFonts w:ascii="Arial" w:hAnsi="Arial" w:cs="Arial"/>
+          <w:b/>
+        </w:rPr>
+        <w:t>Initial class diagram</w:t>
+      </w:r>
+    </w:p>
+    <w:p>
+      <w:pPr>
+        <w:rPr>
+          <w:rFonts w:ascii="Arial" w:hAnsi="Arial" w:cs="Arial"/>
+          <w:b/>
         </w:rPr>
       </w:pPr>
     </w:p>
@@ -7854,6 +8828,95 @@
 <file path=word/numbering.xml><?xml version="1.0" encoding="utf-8"?>
 <w:numbering xmlns:wpc="http://schemas.microsoft.com/office/word/2010/wordprocessingCanvas" xmlns:mc="http://schemas.openxmlformats.org/markup-compatibility/2006" xmlns:o="urn:schemas-microsoft-com:office:office" xmlns:r="http://schemas.openxmlformats.org/officeDocument/2006/relationships" xmlns:m="http://schemas.openxmlformats.org/officeDocument/2006/math" xmlns:v="urn:schemas-microsoft-com:vml" xmlns:wp14="http://schemas.microsoft.com/office/word/2010/wordprocessingDrawing" xmlns:wp="http://schemas.openxmlformats.org/drawingml/2006/wordprocessingDrawing" xmlns:w10="urn:schemas-microsoft-com:office:word" xmlns:w="http://schemas.openxmlformats.org/wordprocessingml/2006/main" xmlns:w14="http://schemas.microsoft.com/office/word/2010/wordml" xmlns:w15="http://schemas.microsoft.com/office/word/2012/wordml" xmlns:wpg="http://schemas.microsoft.com/office/word/2010/wordprocessingGroup" xmlns:wpi="http://schemas.microsoft.com/office/word/2010/wordprocessingInk" xmlns:wne="http://schemas.microsoft.com/office/word/2006/wordml" xmlns:wps="http://schemas.microsoft.com/office/word/2010/wordprocessingShape" mc:Ignorable="w14 w15 wp14">
   <w:abstractNum w:abstractNumId="0" w15:restartNumberingAfterBreak="0">
+    <w:nsid w:val="23714C6B"/>
+    <w:multiLevelType w:val="hybridMultilevel"/>
+    <w:tmpl w:val="02A26EEC"/>
+    <w:lvl w:ilvl="0" w:tplc="0409000F">
+      <w:start w:val="1"/>
+      <w:numFmt w:val="decimal"/>
+      <w:lvlText w:val="%1."/>
+      <w:lvlJc w:val="left"/>
+      <w:pPr>
+        <w:ind w:left="720" w:hanging="360"/>
+      </w:pPr>
+      <w:rPr>
+        <w:rFonts w:hint="default"/>
+      </w:rPr>
+    </w:lvl>
+    <w:lvl w:ilvl="1" w:tplc="04090019" w:tentative="1">
+      <w:start w:val="1"/>
+      <w:numFmt w:val="lowerLetter"/>
+      <w:lvlText w:val="%2."/>
+      <w:lvlJc w:val="left"/>
+      <w:pPr>
+        <w:ind w:left="1440" w:hanging="360"/>
+      </w:pPr>
+    </w:lvl>
+    <w:lvl w:ilvl="2" w:tplc="0409001B" w:tentative="1">
+      <w:start w:val="1"/>
+      <w:numFmt w:val="lowerRoman"/>
+      <w:lvlText w:val="%3."/>
+      <w:lvlJc w:val="right"/>
+      <w:pPr>
+        <w:ind w:left="2160" w:hanging="180"/>
+      </w:pPr>
+    </w:lvl>
+    <w:lvl w:ilvl="3" w:tplc="0409000F" w:tentative="1">
+      <w:start w:val="1"/>
+      <w:numFmt w:val="decimal"/>
+      <w:lvlText w:val="%4."/>
+      <w:lvlJc w:val="left"/>
+      <w:pPr>
+        <w:ind w:left="2880" w:hanging="360"/>
+      </w:pPr>
+    </w:lvl>
+    <w:lvl w:ilvl="4" w:tplc="04090019" w:tentative="1">
+      <w:start w:val="1"/>
+      <w:numFmt w:val="lowerLetter"/>
+      <w:lvlText w:val="%5."/>
+      <w:lvlJc w:val="left"/>
+      <w:pPr>
+        <w:ind w:left="3600" w:hanging="360"/>
+      </w:pPr>
+    </w:lvl>
+    <w:lvl w:ilvl="5" w:tplc="0409001B" w:tentative="1">
+      <w:start w:val="1"/>
+      <w:numFmt w:val="lowerRoman"/>
+      <w:lvlText w:val="%6."/>
+      <w:lvlJc w:val="right"/>
+      <w:pPr>
+        <w:ind w:left="4320" w:hanging="180"/>
+      </w:pPr>
+    </w:lvl>
+    <w:lvl w:ilvl="6" w:tplc="0409000F" w:tentative="1">
+      <w:start w:val="1"/>
+      <w:numFmt w:val="decimal"/>
+      <w:lvlText w:val="%7."/>
+      <w:lvlJc w:val="left"/>
+      <w:pPr>
+        <w:ind w:left="5040" w:hanging="360"/>
+      </w:pPr>
+    </w:lvl>
+    <w:lvl w:ilvl="7" w:tplc="04090019" w:tentative="1">
+      <w:start w:val="1"/>
+      <w:numFmt w:val="lowerLetter"/>
+      <w:lvlText w:val="%8."/>
+      <w:lvlJc w:val="left"/>
+      <w:pPr>
+        <w:ind w:left="5760" w:hanging="360"/>
+      </w:pPr>
+    </w:lvl>
+    <w:lvl w:ilvl="8" w:tplc="0409001B" w:tentative="1">
+      <w:start w:val="1"/>
+      <w:numFmt w:val="lowerRoman"/>
+      <w:lvlText w:val="%9."/>
+      <w:lvlJc w:val="right"/>
+      <w:pPr>
+        <w:ind w:left="6480" w:hanging="180"/>
+      </w:pPr>
+    </w:lvl>
+  </w:abstractNum>
+  <w:abstractNum w:abstractNumId="1" w15:restartNumberingAfterBreak="0">
     <w:nsid w:val="2A1946C3"/>
     <w:multiLevelType w:val="multilevel"/>
     <w:tmpl w:val="D312DF98"/>
@@ -8002,7 +9065,7 @@
       </w:rPr>
     </w:lvl>
   </w:abstractNum>
-  <w:abstractNum w:abstractNumId="1" w15:restartNumberingAfterBreak="0">
+  <w:abstractNum w:abstractNumId="2" w15:restartNumberingAfterBreak="0">
     <w:nsid w:val="2E1F23C1"/>
     <w:multiLevelType w:val="hybridMultilevel"/>
     <w:tmpl w:val="4EE28C94"/>
@@ -8115,7 +9178,7 @@
       </w:rPr>
     </w:lvl>
   </w:abstractNum>
-  <w:abstractNum w:abstractNumId="2" w15:restartNumberingAfterBreak="0">
+  <w:abstractNum w:abstractNumId="3" w15:restartNumberingAfterBreak="0">
     <w:nsid w:val="2EEA0395"/>
     <w:multiLevelType w:val="hybridMultilevel"/>
     <w:tmpl w:val="4D041874"/>
@@ -8228,7 +9291,7 @@
       </w:rPr>
     </w:lvl>
   </w:abstractNum>
-  <w:abstractNum w:abstractNumId="3" w15:restartNumberingAfterBreak="0">
+  <w:abstractNum w:abstractNumId="4" w15:restartNumberingAfterBreak="0">
     <w:nsid w:val="3F501D95"/>
     <w:multiLevelType w:val="hybridMultilevel"/>
     <w:tmpl w:val="765AF7EC"/>
@@ -8317,7 +9380,7 @@
       </w:pPr>
     </w:lvl>
   </w:abstractNum>
-  <w:abstractNum w:abstractNumId="4" w15:restartNumberingAfterBreak="0">
+  <w:abstractNum w:abstractNumId="5" w15:restartNumberingAfterBreak="0">
     <w:nsid w:val="4F815FBF"/>
     <w:multiLevelType w:val="hybridMultilevel"/>
     <w:tmpl w:val="BD4EE164"/>
@@ -8430,7 +9493,7 @@
       </w:rPr>
     </w:lvl>
   </w:abstractNum>
-  <w:abstractNum w:abstractNumId="5" w15:restartNumberingAfterBreak="0">
+  <w:abstractNum w:abstractNumId="6" w15:restartNumberingAfterBreak="0">
     <w:nsid w:val="50343225"/>
     <w:multiLevelType w:val="hybridMultilevel"/>
     <w:tmpl w:val="D2209A2C"/>
@@ -8543,7 +9606,233 @@
       </w:rPr>
     </w:lvl>
   </w:abstractNum>
-  <w:abstractNum w:abstractNumId="6" w15:restartNumberingAfterBreak="0">
+  <w:abstractNum w:abstractNumId="7" w15:restartNumberingAfterBreak="0">
+    <w:nsid w:val="6BC818D8"/>
+    <w:multiLevelType w:val="hybridMultilevel"/>
+    <w:tmpl w:val="B50E5CFE"/>
+    <w:lvl w:ilvl="0" w:tplc="04090001">
+      <w:start w:val="1"/>
+      <w:numFmt w:val="bullet"/>
+      <w:lvlText w:val=""/>
+      <w:lvlJc w:val="left"/>
+      <w:pPr>
+        <w:ind w:left="720" w:hanging="360"/>
+      </w:pPr>
+      <w:rPr>
+        <w:rFonts w:ascii="Symbol" w:hAnsi="Symbol" w:hint="default"/>
+      </w:rPr>
+    </w:lvl>
+    <w:lvl w:ilvl="1" w:tplc="04090003" w:tentative="1">
+      <w:start w:val="1"/>
+      <w:numFmt w:val="bullet"/>
+      <w:lvlText w:val="o"/>
+      <w:lvlJc w:val="left"/>
+      <w:pPr>
+        <w:ind w:left="1440" w:hanging="360"/>
+      </w:pPr>
+      <w:rPr>
+        <w:rFonts w:ascii="Courier New" w:hAnsi="Courier New" w:cs="Courier New" w:hint="default"/>
+      </w:rPr>
+    </w:lvl>
+    <w:lvl w:ilvl="2" w:tplc="04090005" w:tentative="1">
+      <w:start w:val="1"/>
+      <w:numFmt w:val="bullet"/>
+      <w:lvlText w:val=""/>
+      <w:lvlJc w:val="left"/>
+      <w:pPr>
+        <w:ind w:left="2160" w:hanging="360"/>
+      </w:pPr>
+      <w:rPr>
+        <w:rFonts w:ascii="Wingdings" w:hAnsi="Wingdings" w:hint="default"/>
+      </w:rPr>
+    </w:lvl>
+    <w:lvl w:ilvl="3" w:tplc="04090001" w:tentative="1">
+      <w:start w:val="1"/>
+      <w:numFmt w:val="bullet"/>
+      <w:lvlText w:val=""/>
+      <w:lvlJc w:val="left"/>
+      <w:pPr>
+        <w:ind w:left="2880" w:hanging="360"/>
+      </w:pPr>
+      <w:rPr>
+        <w:rFonts w:ascii="Symbol" w:hAnsi="Symbol" w:hint="default"/>
+      </w:rPr>
+    </w:lvl>
+    <w:lvl w:ilvl="4" w:tplc="04090003" w:tentative="1">
+      <w:start w:val="1"/>
+      <w:numFmt w:val="bullet"/>
+      <w:lvlText w:val="o"/>
+      <w:lvlJc w:val="left"/>
+      <w:pPr>
+        <w:ind w:left="3600" w:hanging="360"/>
+      </w:pPr>
+      <w:rPr>
+        <w:rFonts w:ascii="Courier New" w:hAnsi="Courier New" w:cs="Courier New" w:hint="default"/>
+      </w:rPr>
+    </w:lvl>
+    <w:lvl w:ilvl="5" w:tplc="04090005" w:tentative="1">
+      <w:start w:val="1"/>
+      <w:numFmt w:val="bullet"/>
+      <w:lvlText w:val=""/>
+      <w:lvlJc w:val="left"/>
+      <w:pPr>
+        <w:ind w:left="4320" w:hanging="360"/>
+      </w:pPr>
+      <w:rPr>
+        <w:rFonts w:ascii="Wingdings" w:hAnsi="Wingdings" w:hint="default"/>
+      </w:rPr>
+    </w:lvl>
+    <w:lvl w:ilvl="6" w:tplc="04090001" w:tentative="1">
+      <w:start w:val="1"/>
+      <w:numFmt w:val="bullet"/>
+      <w:lvlText w:val=""/>
+      <w:lvlJc w:val="left"/>
+      <w:pPr>
+        <w:ind w:left="5040" w:hanging="360"/>
+      </w:pPr>
+      <w:rPr>
+        <w:rFonts w:ascii="Symbol" w:hAnsi="Symbol" w:hint="default"/>
+      </w:rPr>
+    </w:lvl>
+    <w:lvl w:ilvl="7" w:tplc="04090003" w:tentative="1">
+      <w:start w:val="1"/>
+      <w:numFmt w:val="bullet"/>
+      <w:lvlText w:val="o"/>
+      <w:lvlJc w:val="left"/>
+      <w:pPr>
+        <w:ind w:left="5760" w:hanging="360"/>
+      </w:pPr>
+      <w:rPr>
+        <w:rFonts w:ascii="Courier New" w:hAnsi="Courier New" w:cs="Courier New" w:hint="default"/>
+      </w:rPr>
+    </w:lvl>
+    <w:lvl w:ilvl="8" w:tplc="04090005" w:tentative="1">
+      <w:start w:val="1"/>
+      <w:numFmt w:val="bullet"/>
+      <w:lvlText w:val=""/>
+      <w:lvlJc w:val="left"/>
+      <w:pPr>
+        <w:ind w:left="6480" w:hanging="360"/>
+      </w:pPr>
+      <w:rPr>
+        <w:rFonts w:ascii="Wingdings" w:hAnsi="Wingdings" w:hint="default"/>
+      </w:rPr>
+    </w:lvl>
+  </w:abstractNum>
+  <w:abstractNum w:abstractNumId="8" w15:restartNumberingAfterBreak="0">
+    <w:nsid w:val="7578601B"/>
+    <w:multiLevelType w:val="hybridMultilevel"/>
+    <w:tmpl w:val="6C709F9E"/>
+    <w:lvl w:ilvl="0" w:tplc="04090001">
+      <w:start w:val="1"/>
+      <w:numFmt w:val="bullet"/>
+      <w:lvlText w:val=""/>
+      <w:lvlJc w:val="left"/>
+      <w:pPr>
+        <w:ind w:left="720" w:hanging="360"/>
+      </w:pPr>
+      <w:rPr>
+        <w:rFonts w:ascii="Symbol" w:hAnsi="Symbol" w:hint="default"/>
+      </w:rPr>
+    </w:lvl>
+    <w:lvl w:ilvl="1" w:tplc="04090003" w:tentative="1">
+      <w:start w:val="1"/>
+      <w:numFmt w:val="bullet"/>
+      <w:lvlText w:val="o"/>
+      <w:lvlJc w:val="left"/>
+      <w:pPr>
+        <w:ind w:left="1440" w:hanging="360"/>
+      </w:pPr>
+      <w:rPr>
+        <w:rFonts w:ascii="Courier New" w:hAnsi="Courier New" w:cs="Courier New" w:hint="default"/>
+      </w:rPr>
+    </w:lvl>
+    <w:lvl w:ilvl="2" w:tplc="04090005" w:tentative="1">
+      <w:start w:val="1"/>
+      <w:numFmt w:val="bullet"/>
+      <w:lvlText w:val=""/>
+      <w:lvlJc w:val="left"/>
+      <w:pPr>
+        <w:ind w:left="2160" w:hanging="360"/>
+      </w:pPr>
+      <w:rPr>
+        <w:rFonts w:ascii="Wingdings" w:hAnsi="Wingdings" w:hint="default"/>
+      </w:rPr>
+    </w:lvl>
+    <w:lvl w:ilvl="3" w:tplc="04090001" w:tentative="1">
+      <w:start w:val="1"/>
+      <w:numFmt w:val="bullet"/>
+      <w:lvlText w:val=""/>
+      <w:lvlJc w:val="left"/>
+      <w:pPr>
+        <w:ind w:left="2880" w:hanging="360"/>
+      </w:pPr>
+      <w:rPr>
+        <w:rFonts w:ascii="Symbol" w:hAnsi="Symbol" w:hint="default"/>
+      </w:rPr>
+    </w:lvl>
+    <w:lvl w:ilvl="4" w:tplc="04090003" w:tentative="1">
+      <w:start w:val="1"/>
+      <w:numFmt w:val="bullet"/>
+      <w:lvlText w:val="o"/>
+      <w:lvlJc w:val="left"/>
+      <w:pPr>
+        <w:ind w:left="3600" w:hanging="360"/>
+      </w:pPr>
+      <w:rPr>
+        <w:rFonts w:ascii="Courier New" w:hAnsi="Courier New" w:cs="Courier New" w:hint="default"/>
+      </w:rPr>
+    </w:lvl>
+    <w:lvl w:ilvl="5" w:tplc="04090005" w:tentative="1">
+      <w:start w:val="1"/>
+      <w:numFmt w:val="bullet"/>
+      <w:lvlText w:val=""/>
+      <w:lvlJc w:val="left"/>
+      <w:pPr>
+        <w:ind w:left="4320" w:hanging="360"/>
+      </w:pPr>
+      <w:rPr>
+        <w:rFonts w:ascii="Wingdings" w:hAnsi="Wingdings" w:hint="default"/>
+      </w:rPr>
+    </w:lvl>
+    <w:lvl w:ilvl="6" w:tplc="04090001" w:tentative="1">
+      <w:start w:val="1"/>
+      <w:numFmt w:val="bullet"/>
+      <w:lvlText w:val=""/>
+      <w:lvlJc w:val="left"/>
+      <w:pPr>
+        <w:ind w:left="5040" w:hanging="360"/>
+      </w:pPr>
+      <w:rPr>
+        <w:rFonts w:ascii="Symbol" w:hAnsi="Symbol" w:hint="default"/>
+      </w:rPr>
+    </w:lvl>
+    <w:lvl w:ilvl="7" w:tplc="04090003" w:tentative="1">
+      <w:start w:val="1"/>
+      <w:numFmt w:val="bullet"/>
+      <w:lvlText w:val="o"/>
+      <w:lvlJc w:val="left"/>
+      <w:pPr>
+        <w:ind w:left="5760" w:hanging="360"/>
+      </w:pPr>
+      <w:rPr>
+        <w:rFonts w:ascii="Courier New" w:hAnsi="Courier New" w:cs="Courier New" w:hint="default"/>
+      </w:rPr>
+    </w:lvl>
+    <w:lvl w:ilvl="8" w:tplc="04090005" w:tentative="1">
+      <w:start w:val="1"/>
+      <w:numFmt w:val="bullet"/>
+      <w:lvlText w:val=""/>
+      <w:lvlJc w:val="left"/>
+      <w:pPr>
+        <w:ind w:left="6480" w:hanging="360"/>
+      </w:pPr>
+      <w:rPr>
+        <w:rFonts w:ascii="Wingdings" w:hAnsi="Wingdings" w:hint="default"/>
+      </w:rPr>
+    </w:lvl>
+  </w:abstractNum>
+  <w:abstractNum w:abstractNumId="9" w15:restartNumberingAfterBreak="0">
     <w:nsid w:val="77C46C9C"/>
     <w:multiLevelType w:val="multilevel"/>
     <w:tmpl w:val="BA7EF454"/>
@@ -8692,7 +9981,7 @@
       </w:rPr>
     </w:lvl>
   </w:abstractNum>
-  <w:abstractNum w:abstractNumId="7" w15:restartNumberingAfterBreak="0">
+  <w:abstractNum w:abstractNumId="10" w15:restartNumberingAfterBreak="0">
     <w:nsid w:val="7C023AD7"/>
     <w:multiLevelType w:val="hybridMultilevel"/>
     <w:tmpl w:val="F890737E"/>
@@ -8806,28 +10095,37 @@
     </w:lvl>
   </w:abstractNum>
   <w:num w:numId="1">
+    <w:abstractNumId w:val="2"/>
+  </w:num>
+  <w:num w:numId="2">
+    <w:abstractNumId w:val="5"/>
+  </w:num>
+  <w:num w:numId="3">
+    <w:abstractNumId w:val="10"/>
+  </w:num>
+  <w:num w:numId="4">
+    <w:abstractNumId w:val="3"/>
+  </w:num>
+  <w:num w:numId="5">
+    <w:abstractNumId w:val="9"/>
+  </w:num>
+  <w:num w:numId="6">
     <w:abstractNumId w:val="1"/>
   </w:num>
-  <w:num w:numId="2">
+  <w:num w:numId="7">
+    <w:abstractNumId w:val="6"/>
+  </w:num>
+  <w:num w:numId="8">
     <w:abstractNumId w:val="4"/>
   </w:num>
-  <w:num w:numId="3">
+  <w:num w:numId="9">
+    <w:abstractNumId w:val="8"/>
+  </w:num>
+  <w:num w:numId="10">
     <w:abstractNumId w:val="7"/>
   </w:num>
-  <w:num w:numId="4">
-    <w:abstractNumId w:val="2"/>
-  </w:num>
-  <w:num w:numId="5">
-    <w:abstractNumId w:val="6"/>
-  </w:num>
-  <w:num w:numId="6">
+  <w:num w:numId="11">
     <w:abstractNumId w:val="0"/>
-  </w:num>
-  <w:num w:numId="7">
-    <w:abstractNumId w:val="5"/>
-  </w:num>
-  <w:num w:numId="8">
-    <w:abstractNumId w:val="3"/>
   </w:num>
 </w:numbering>
 </file>
@@ -9382,6 +10680,25 @@
       <w:szCs w:val="18"/>
     </w:rPr>
   </w:style>
+  <w:style w:type="paragraph" w:styleId="Caption">
+    <w:name w:val="caption"/>
+    <w:basedOn w:val="Normal"/>
+    <w:next w:val="Normal"/>
+    <w:uiPriority w:val="35"/>
+    <w:unhideWhenUsed/>
+    <w:qFormat/>
+    <w:rsid w:val="00486911"/>
+    <w:pPr>
+      <w:spacing w:after="200" w:line="240" w:lineRule="auto"/>
+    </w:pPr>
+    <w:rPr>
+      <w:i/>
+      <w:iCs/>
+      <w:color w:val="44546A" w:themeColor="text2"/>
+      <w:sz w:val="18"/>
+      <w:szCs w:val="18"/>
+    </w:rPr>
+  </w:style>
 </w:styles>
 </file>
 
@@ -9644,4 +10961,16 @@
     </a:ext>
   </a:extLst>
 </a:theme>
+</file>
+
+<file path=customXml/item1.xml><?xml version="1.0" encoding="utf-8"?>
+<b:Sources xmlns:b="http://schemas.openxmlformats.org/officeDocument/2006/bibliography" xmlns="http://schemas.openxmlformats.org/officeDocument/2006/bibliography" SelectedStyle="\HarvardAnglia2008OfficeOnline.xsl" StyleName="Harvard - Anglia" Version="2008"/>
+</file>
+
+<file path=customXml/itemProps1.xml><?xml version="1.0" encoding="utf-8"?>
+<ds:datastoreItem xmlns:ds="http://schemas.openxmlformats.org/officeDocument/2006/customXml" ds:itemID="{4F5969E8-1C59-43A0-A260-090A5FD895FD}">
+  <ds:schemaRefs>
+    <ds:schemaRef ds:uri="http://schemas.openxmlformats.org/officeDocument/2006/bibliography"/>
+  </ds:schemaRefs>
+</ds:datastoreItem>
 </file>